--- a/Entrega Grupal/1.5_GuiaEstudiante_Fase 1_Definicion Proyecto APT.docx
+++ b/Entrega Grupal/1.5_GuiaEstudiante_Fase 1_Definicion Proyecto APT.docx
@@ -234,12 +234,12 @@
                 <wp:extent cx="6580505" cy="1486535"/>
                 <wp:effectExtent b="0" l="0" r="0" t="0"/>
                 <wp:wrapNone/>
-                <wp:docPr id="48" name="image2.png"/>
+                <wp:docPr id="48" name="image3.png"/>
                 <a:graphic>
                   <a:graphicData uri="http://schemas.openxmlformats.org/drawingml/2006/picture">
                     <pic:pic>
                       <pic:nvPicPr>
-                        <pic:cNvPr id="0" name="image2.png"/>
+                        <pic:cNvPr id="0" name="image3.png"/>
                         <pic:cNvPicPr preferRelativeResize="0"/>
                       </pic:nvPicPr>
                       <pic:blipFill>
@@ -308,7 +308,9 @@
     </w:p>
     <w:p>
       <w:pPr>
-        <w:rPr/>
+        <w:rPr>
+          <w:b w:val="1"/>
+        </w:rPr>
       </w:pPr>
       <w:r>
         <w:rPr>
@@ -318,27 +320,13 @@
     </w:p>
     <w:p>
       <w:pPr>
-        <w:rPr>
-          <w:b w:val="1"/>
-        </w:rPr>
-      </w:pPr>
-      <w:r>
-        <w:rPr>
-          <w:b w:val="1"/>
-          <w:rtl w:val="0"/>
-        </w:rPr>
-        <w:tab/>
-      </w:r>
-    </w:p>
-    <w:p>
-      <w:pPr>
         <w:keepNext w:val="0"/>
         <w:keepLines w:val="0"/>
         <w:pageBreakBefore w:val="0"/>
         <w:widowControl w:val="1"/>
         <w:numPr>
           <w:ilvl w:val="0"/>
-          <w:numId w:val="1"/>
+          <w:numId w:val="4"/>
         </w:numPr>
         <w:pBdr>
           <w:top w:space="0" w:sz="0" w:val="nil"/>
@@ -440,72 +428,6 @@
           </w:p>
         </w:tc>
       </w:tr>
-      <w:tr>
-        <w:trPr>
-          <w:cantSplit w:val="0"/>
-          <w:trHeight w:val="440" w:hRule="atLeast"/>
-          <w:tblHeader w:val="0"/>
-        </w:trPr>
-        <w:tc>
-          <w:tcPr>
-            <w:shd w:fill="d9e2f3" w:val="clear"/>
-            <w:vAlign w:val="center"/>
-          </w:tcPr>
-          <w:p>
-            <w:pPr>
-              <w:keepNext w:val="0"/>
-              <w:keepLines w:val="0"/>
-              <w:pageBreakBefore w:val="0"/>
-              <w:widowControl w:val="1"/>
-              <w:pBdr>
-                <w:top w:space="0" w:sz="0" w:val="nil"/>
-                <w:left w:space="0" w:sz="0" w:val="nil"/>
-                <w:bottom w:space="0" w:sz="0" w:val="nil"/>
-                <w:right w:space="0" w:sz="0" w:val="nil"/>
-                <w:between w:space="0" w:sz="0" w:val="nil"/>
-              </w:pBdr>
-              <w:shd w:fill="auto" w:val="clear"/>
-              <w:tabs>
-                <w:tab w:val="center" w:leader="none" w:pos="4419"/>
-                <w:tab w:val="right" w:leader="none" w:pos="8838"/>
-              </w:tabs>
-              <w:spacing w:after="0" w:before="0" w:line="240" w:lineRule="auto"/>
-              <w:ind w:left="0" w:right="0" w:firstLine="0"/>
-              <w:jc w:val="left"/>
-              <w:rPr>
-                <w:rFonts w:ascii="Calibri" w:cs="Calibri" w:eastAsia="Calibri" w:hAnsi="Calibri"/>
-                <w:b w:val="0"/>
-                <w:i w:val="0"/>
-                <w:smallCaps w:val="0"/>
-                <w:strike w:val="0"/>
-                <w:color w:val="1f3864"/>
-                <w:sz w:val="22"/>
-                <w:szCs w:val="22"/>
-                <w:u w:val="none"/>
-                <w:shd w:fill="auto" w:val="clear"/>
-                <w:vertAlign w:val="baseline"/>
-              </w:rPr>
-            </w:pPr>
-            <w:r>
-              <w:rPr>
-                <w:rFonts w:ascii="Calibri" w:cs="Calibri" w:eastAsia="Calibri" w:hAnsi="Calibri"/>
-                <w:b w:val="0"/>
-                <w:i w:val="0"/>
-                <w:smallCaps w:val="0"/>
-                <w:strike w:val="0"/>
-                <w:color w:val="1f3864"/>
-                <w:sz w:val="22"/>
-                <w:szCs w:val="22"/>
-                <w:u w:val="none"/>
-                <w:shd w:fill="auto" w:val="clear"/>
-                <w:vertAlign w:val="baseline"/>
-                <w:rtl w:val="0"/>
-              </w:rPr>
-              <w:t xml:space="preserve">A continuación, se presenta una tabla en la que debes completar la información solicitada. </w:t>
-            </w:r>
-          </w:p>
-        </w:tc>
-      </w:tr>
     </w:tbl>
     <w:p>
       <w:pPr>
@@ -802,72 +724,6 @@
           </w:p>
         </w:tc>
       </w:tr>
-      <w:tr>
-        <w:trPr>
-          <w:cantSplit w:val="0"/>
-          <w:trHeight w:val="440" w:hRule="atLeast"/>
-          <w:tblHeader w:val="0"/>
-        </w:trPr>
-        <w:tc>
-          <w:tcPr>
-            <w:shd w:fill="d9e2f3" w:val="clear"/>
-            <w:vAlign w:val="center"/>
-          </w:tcPr>
-          <w:p>
-            <w:pPr>
-              <w:keepNext w:val="0"/>
-              <w:keepLines w:val="0"/>
-              <w:pageBreakBefore w:val="0"/>
-              <w:widowControl w:val="1"/>
-              <w:pBdr>
-                <w:top w:space="0" w:sz="0" w:val="nil"/>
-                <w:left w:space="0" w:sz="0" w:val="nil"/>
-                <w:bottom w:space="0" w:sz="0" w:val="nil"/>
-                <w:right w:space="0" w:sz="0" w:val="nil"/>
-                <w:between w:space="0" w:sz="0" w:val="nil"/>
-              </w:pBdr>
-              <w:shd w:fill="auto" w:val="clear"/>
-              <w:tabs>
-                <w:tab w:val="center" w:leader="none" w:pos="4419"/>
-                <w:tab w:val="right" w:leader="none" w:pos="8838"/>
-              </w:tabs>
-              <w:spacing w:after="0" w:before="0" w:line="240" w:lineRule="auto"/>
-              <w:ind w:left="0" w:right="0" w:firstLine="0"/>
-              <w:jc w:val="left"/>
-              <w:rPr>
-                <w:rFonts w:ascii="Calibri" w:cs="Calibri" w:eastAsia="Calibri" w:hAnsi="Calibri"/>
-                <w:b w:val="0"/>
-                <w:i w:val="0"/>
-                <w:smallCaps w:val="0"/>
-                <w:strike w:val="0"/>
-                <w:color w:val="1f3864"/>
-                <w:sz w:val="22"/>
-                <w:szCs w:val="22"/>
-                <w:u w:val="none"/>
-                <w:shd w:fill="auto" w:val="clear"/>
-                <w:vertAlign w:val="baseline"/>
-              </w:rPr>
-            </w:pPr>
-            <w:r>
-              <w:rPr>
-                <w:rFonts w:ascii="Calibri" w:cs="Calibri" w:eastAsia="Calibri" w:hAnsi="Calibri"/>
-                <w:b w:val="0"/>
-                <w:i w:val="0"/>
-                <w:smallCaps w:val="0"/>
-                <w:strike w:val="0"/>
-                <w:color w:val="1f3864"/>
-                <w:sz w:val="22"/>
-                <w:szCs w:val="22"/>
-                <w:u w:val="none"/>
-                <w:shd w:fill="auto" w:val="clear"/>
-                <w:vertAlign w:val="baseline"/>
-                <w:rtl w:val="0"/>
-              </w:rPr>
-              <w:t xml:space="preserve">En la descripción debes señalar brevemente el nombre de tu proyecto APT y las competencias del perfil de egreso que vas a poner en práctica. Si en tu carrera están definidas las áreas de desempeño, también menciona a qué áreas de desempeño está vinculado el proyecto. </w:t>
-            </w:r>
-          </w:p>
-        </w:tc>
-      </w:tr>
     </w:tbl>
     <w:p>
       <w:pPr>
@@ -1020,7 +876,7 @@
             <w:pPr>
               <w:numPr>
                 <w:ilvl w:val="0"/>
-                <w:numId w:val="3"/>
+                <w:numId w:val="5"/>
               </w:numPr>
               <w:spacing w:after="0" w:afterAutospacing="0"/>
               <w:ind w:left="720" w:hanging="360"/>
@@ -1047,7 +903,7 @@
             <w:pPr>
               <w:numPr>
                 <w:ilvl w:val="0"/>
-                <w:numId w:val="3"/>
+                <w:numId w:val="5"/>
               </w:numPr>
               <w:spacing w:after="0" w:afterAutospacing="0"/>
               <w:ind w:left="720" w:hanging="360"/>
@@ -1074,7 +930,7 @@
             <w:pPr>
               <w:numPr>
                 <w:ilvl w:val="0"/>
-                <w:numId w:val="3"/>
+                <w:numId w:val="5"/>
               </w:numPr>
               <w:spacing w:after="0" w:afterAutospacing="0"/>
               <w:ind w:left="720" w:hanging="360"/>
@@ -1101,7 +957,7 @@
             <w:pPr>
               <w:numPr>
                 <w:ilvl w:val="0"/>
-                <w:numId w:val="3"/>
+                <w:numId w:val="5"/>
               </w:numPr>
               <w:ind w:left="720" w:hanging="360"/>
               <w:rPr>
@@ -1217,72 +1073,6 @@
           </w:p>
         </w:tc>
       </w:tr>
-      <w:tr>
-        <w:trPr>
-          <w:cantSplit w:val="0"/>
-          <w:trHeight w:val="440" w:hRule="atLeast"/>
-          <w:tblHeader w:val="0"/>
-        </w:trPr>
-        <w:tc>
-          <w:tcPr>
-            <w:shd w:fill="d9e2f3" w:val="clear"/>
-            <w:vAlign w:val="center"/>
-          </w:tcPr>
-          <w:p>
-            <w:pPr>
-              <w:keepNext w:val="0"/>
-              <w:keepLines w:val="0"/>
-              <w:pageBreakBefore w:val="0"/>
-              <w:widowControl w:val="1"/>
-              <w:pBdr>
-                <w:top w:space="0" w:sz="0" w:val="nil"/>
-                <w:left w:space="0" w:sz="0" w:val="nil"/>
-                <w:bottom w:space="0" w:sz="0" w:val="nil"/>
-                <w:right w:space="0" w:sz="0" w:val="nil"/>
-                <w:between w:space="0" w:sz="0" w:val="nil"/>
-              </w:pBdr>
-              <w:shd w:fill="auto" w:val="clear"/>
-              <w:tabs>
-                <w:tab w:val="center" w:leader="none" w:pos="4419"/>
-                <w:tab w:val="right" w:leader="none" w:pos="8838"/>
-              </w:tabs>
-              <w:spacing w:after="0" w:before="0" w:line="240" w:lineRule="auto"/>
-              <w:ind w:left="0" w:right="0" w:firstLine="0"/>
-              <w:jc w:val="both"/>
-              <w:rPr>
-                <w:rFonts w:ascii="Calibri" w:cs="Calibri" w:eastAsia="Calibri" w:hAnsi="Calibri"/>
-                <w:b w:val="0"/>
-                <w:i w:val="0"/>
-                <w:smallCaps w:val="0"/>
-                <w:strike w:val="0"/>
-                <w:color w:val="1f3864"/>
-                <w:sz w:val="22"/>
-                <w:szCs w:val="22"/>
-                <w:u w:val="none"/>
-                <w:shd w:fill="auto" w:val="clear"/>
-                <w:vertAlign w:val="baseline"/>
-              </w:rPr>
-            </w:pPr>
-            <w:r>
-              <w:rPr>
-                <w:rFonts w:ascii="Calibri" w:cs="Calibri" w:eastAsia="Calibri" w:hAnsi="Calibri"/>
-                <w:b w:val="0"/>
-                <w:i w:val="0"/>
-                <w:smallCaps w:val="0"/>
-                <w:strike w:val="0"/>
-                <w:color w:val="1f3864"/>
-                <w:sz w:val="22"/>
-                <w:szCs w:val="22"/>
-                <w:u w:val="none"/>
-                <w:shd w:fill="auto" w:val="clear"/>
-                <w:vertAlign w:val="baseline"/>
-                <w:rtl w:val="0"/>
-              </w:rPr>
-              <w:t xml:space="preserve">A continuación, se presentan distintos campos que debes completar con la información solicitada. Esta sección busca que describas en detalle tu proyecto y justifiques su relevancia y pertinencia.  </w:t>
-            </w:r>
-          </w:p>
-        </w:tc>
-      </w:tr>
     </w:tbl>
     <w:p>
       <w:pPr>
@@ -1583,9 +1373,9 @@
           </w:tcPr>
           <w:p>
             <w:pPr>
+              <w:spacing w:before="200" w:lineRule="auto"/>
               <w:jc w:val="both"/>
               <w:rPr>
-                <w:rFonts w:ascii="Calibri" w:cs="Calibri" w:eastAsia="Calibri" w:hAnsi="Calibri"/>
                 <w:i w:val="1"/>
                 <w:color w:val="548dd4"/>
                 <w:sz w:val="20"/>
@@ -1594,43 +1384,13 @@
             </w:pPr>
             <w:r>
               <w:rPr>
-                <w:rFonts w:ascii="Calibri" w:cs="Calibri" w:eastAsia="Calibri" w:hAnsi="Calibri"/>
                 <w:i w:val="1"/>
                 <w:color w:val="548dd4"/>
                 <w:sz w:val="20"/>
                 <w:szCs w:val="20"/>
                 <w:rtl w:val="0"/>
               </w:rPr>
-              <w:t xml:space="preserve">Señala cómo se relaciona el Proyecto APT que propones con tus intereses profesionales.</w:t>
-            </w:r>
-          </w:p>
-          <w:p>
-            <w:pPr>
-              <w:jc w:val="both"/>
-              <w:rPr>
-                <w:rFonts w:ascii="Calibri" w:cs="Calibri" w:eastAsia="Calibri" w:hAnsi="Calibri"/>
-                <w:i w:val="1"/>
-                <w:color w:val="548dd4"/>
-                <w:sz w:val="20"/>
-                <w:szCs w:val="20"/>
-                <w:highlight w:val="yellow"/>
-              </w:rPr>
-            </w:pPr>
-            <w:r>
-              <w:rPr>
-                <w:rFonts w:ascii="Calibri" w:cs="Calibri" w:eastAsia="Calibri" w:hAnsi="Calibri"/>
-                <w:i w:val="1"/>
-                <w:color w:val="548dd4"/>
-                <w:sz w:val="20"/>
-                <w:szCs w:val="20"/>
-                <w:rtl w:val="0"/>
-              </w:rPr>
-              <w:t xml:space="preserve">¿Cuáles son tus intereses profesionales?  ¿Qué aspectos de tus intereses profesionales se ven reflejados en tu Proyecto APT? Realizar este Proyecto APT, ¿de qué manera va a contribuir a tu desarrollo profesional? </w:t>
-            </w:r>
-            <w:r>
-              <w:rPr>
-                <w:rtl w:val="0"/>
-              </w:rPr>
+              <w:t xml:space="preserve">Este proyecto está pensado para la implementación de todo lo aprendido en la carrera de ingeniería en informática, sumando un desafío que implica una de las áreas más productivas de Chile.  Nuestro interés va principalmente en desarrollar soluciones que puedan ser de ayuda para la optimización de procesos, junto con la  búsqueda de la innovación respecto a lo que ya existe. Este proyecto está estrechamente relacionado a impulsar el uso de la tecnología en lugares que no se está acostumbrado a utilizar, el campo de Chile está en un proceso de modernización.</w:t>
             </w:r>
           </w:p>
         </w:tc>
@@ -1648,6 +1408,18 @@
           <w:p>
             <w:pPr>
               <w:rPr>
+                <w:color w:val="1f3864"/>
+              </w:rPr>
+            </w:pPr>
+            <w:r>
+              <w:rPr>
+                <w:rtl w:val="0"/>
+              </w:rPr>
+            </w:r>
+          </w:p>
+          <w:p>
+            <w:pPr>
+              <w:rPr>
                 <w:rFonts w:ascii="Calibri" w:cs="Calibri" w:eastAsia="Calibri" w:hAnsi="Calibri"/>
                 <w:color w:val="1f3864"/>
               </w:rPr>
@@ -1666,61 +1438,12 @@
           <w:tcPr>
             <w:vAlign w:val="center"/>
           </w:tcPr>
-          <w:p>
-            <w:pPr>
-              <w:jc w:val="both"/>
-              <w:rPr>
-                <w:rFonts w:ascii="Calibri" w:cs="Calibri" w:eastAsia="Calibri" w:hAnsi="Calibri"/>
-                <w:i w:val="1"/>
-                <w:color w:val="548dd4"/>
-                <w:sz w:val="20"/>
-                <w:szCs w:val="20"/>
-              </w:rPr>
-            </w:pPr>
-            <w:r>
-              <w:rPr>
-                <w:rFonts w:ascii="Calibri" w:cs="Calibri" w:eastAsia="Calibri" w:hAnsi="Calibri"/>
-                <w:i w:val="1"/>
-                <w:color w:val="548dd4"/>
-                <w:sz w:val="20"/>
-                <w:szCs w:val="20"/>
-                <w:rtl w:val="0"/>
-              </w:rPr>
-              <w:t xml:space="preserve">Justifica brevemente por qué es posible desarrollar tu proyecto APT. Considera el tiempo y materiales que necesitas para desarrollarlo, así como los posibles factores externos que podrían dificultar y facilitar su desarrollo.  </w:t>
-            </w:r>
-          </w:p>
-          <w:p>
-            <w:pPr>
-              <w:rPr>
-                <w:rFonts w:ascii="Calibri" w:cs="Calibri" w:eastAsia="Calibri" w:hAnsi="Calibri"/>
-                <w:i w:val="1"/>
-                <w:color w:val="548dd4"/>
-                <w:sz w:val="20"/>
-                <w:szCs w:val="20"/>
-              </w:rPr>
-            </w:pPr>
-            <w:r>
-              <w:rPr>
-                <w:rFonts w:ascii="Calibri" w:cs="Calibri" w:eastAsia="Calibri" w:hAnsi="Calibri"/>
-                <w:i w:val="1"/>
-                <w:color w:val="548dd4"/>
-                <w:sz w:val="20"/>
-                <w:szCs w:val="20"/>
-                <w:rtl w:val="0"/>
-              </w:rPr>
-              <w:t xml:space="preserve">¿Por qué crees es posible desarrollar tu Proyecto APT? Para responder esta pregunta debes tener en consideración:</w:t>
-            </w:r>
-          </w:p>
           <w:p>
             <w:pPr>
               <w:keepNext w:val="0"/>
               <w:keepLines w:val="0"/>
               <w:pageBreakBefore w:val="0"/>
               <w:widowControl w:val="1"/>
-              <w:numPr>
-                <w:ilvl w:val="0"/>
-                <w:numId w:val="2"/>
-              </w:numPr>
               <w:pBdr>
                 <w:top w:space="0" w:sz="0" w:val="nil"/>
                 <w:left w:space="0" w:sz="0" w:val="nil"/>
@@ -1729,39 +1452,25 @@
                 <w:between w:space="0" w:sz="0" w:val="nil"/>
               </w:pBdr>
               <w:shd w:fill="auto" w:val="clear"/>
-              <w:spacing w:after="0" w:before="0" w:line="259" w:lineRule="auto"/>
-              <w:ind w:left="720" w:right="0" w:hanging="360"/>
+              <w:spacing w:after="160" w:before="200" w:line="259" w:lineRule="auto"/>
+              <w:ind w:left="0" w:right="0" w:firstLine="0"/>
               <w:jc w:val="left"/>
               <w:rPr>
-                <w:rFonts w:ascii="Calibri" w:cs="Calibri" w:eastAsia="Calibri" w:hAnsi="Calibri"/>
-                <w:b w:val="0"/>
-                <w:i w:val="1"/>
-                <w:smallCaps w:val="0"/>
-                <w:strike w:val="0"/>
+                <w:i w:val="1"/>
                 <w:color w:val="548dd4"/>
                 <w:sz w:val="20"/>
                 <w:szCs w:val="20"/>
-                <w:u w:val="none"/>
-                <w:shd w:fill="auto" w:val="clear"/>
-                <w:vertAlign w:val="baseline"/>
-              </w:rPr>
-            </w:pPr>
-            <w:r>
-              <w:rPr>
-                <w:rFonts w:ascii="Calibri" w:cs="Calibri" w:eastAsia="Calibri" w:hAnsi="Calibri"/>
-                <w:b w:val="0"/>
-                <w:i w:val="1"/>
-                <w:smallCaps w:val="0"/>
-                <w:strike w:val="0"/>
+              </w:rPr>
+            </w:pPr>
+            <w:r>
+              <w:rPr>
+                <w:i w:val="1"/>
                 <w:color w:val="548dd4"/>
                 <w:sz w:val="20"/>
                 <w:szCs w:val="20"/>
-                <w:u w:val="none"/>
-                <w:shd w:fill="auto" w:val="clear"/>
-                <w:vertAlign w:val="baseline"/>
-                <w:rtl w:val="0"/>
-              </w:rPr>
-              <w:t xml:space="preserve">Duración del semestre</w:t>
+                <w:rtl w:val="0"/>
+              </w:rPr>
+              <w:t xml:space="preserve">Se tiene contemplado el desarrollo de un prototipo enfocado principalmente en la correcta implementación de la inteligencia artificial para dar indicaciones, además de lograr que la indicación sea cumplida a través de una acción manejada por la misma aplicación.</w:t>
             </w:r>
           </w:p>
           <w:p>
@@ -1770,169 +1479,6 @@
               <w:keepLines w:val="0"/>
               <w:pageBreakBefore w:val="0"/>
               <w:widowControl w:val="1"/>
-              <w:numPr>
-                <w:ilvl w:val="0"/>
-                <w:numId w:val="2"/>
-              </w:numPr>
-              <w:pBdr>
-                <w:top w:space="0" w:sz="0" w:val="nil"/>
-                <w:left w:space="0" w:sz="0" w:val="nil"/>
-                <w:bottom w:space="0" w:sz="0" w:val="nil"/>
-                <w:right w:space="0" w:sz="0" w:val="nil"/>
-                <w:between w:space="0" w:sz="0" w:val="nil"/>
-              </w:pBdr>
-              <w:shd w:fill="auto" w:val="clear"/>
-              <w:spacing w:after="0" w:before="0" w:line="259" w:lineRule="auto"/>
-              <w:ind w:left="720" w:right="0" w:hanging="360"/>
-              <w:jc w:val="left"/>
-              <w:rPr>
-                <w:rFonts w:ascii="Calibri" w:cs="Calibri" w:eastAsia="Calibri" w:hAnsi="Calibri"/>
-                <w:b w:val="0"/>
-                <w:i w:val="1"/>
-                <w:smallCaps w:val="0"/>
-                <w:strike w:val="0"/>
-                <w:color w:val="548dd4"/>
-                <w:sz w:val="20"/>
-                <w:szCs w:val="20"/>
-                <w:u w:val="none"/>
-                <w:shd w:fill="auto" w:val="clear"/>
-                <w:vertAlign w:val="baseline"/>
-              </w:rPr>
-            </w:pPr>
-            <w:r>
-              <w:rPr>
-                <w:rFonts w:ascii="Calibri" w:cs="Calibri" w:eastAsia="Calibri" w:hAnsi="Calibri"/>
-                <w:b w:val="0"/>
-                <w:i w:val="1"/>
-                <w:smallCaps w:val="0"/>
-                <w:strike w:val="0"/>
-                <w:color w:val="548dd4"/>
-                <w:sz w:val="20"/>
-                <w:szCs w:val="20"/>
-                <w:u w:val="none"/>
-                <w:shd w:fill="auto" w:val="clear"/>
-                <w:vertAlign w:val="baseline"/>
-                <w:rtl w:val="0"/>
-              </w:rPr>
-              <w:t xml:space="preserve">Horas asignadas a la asignatura </w:t>
-            </w:r>
-          </w:p>
-          <w:p>
-            <w:pPr>
-              <w:keepNext w:val="0"/>
-              <w:keepLines w:val="0"/>
-              <w:pageBreakBefore w:val="0"/>
-              <w:widowControl w:val="1"/>
-              <w:numPr>
-                <w:ilvl w:val="0"/>
-                <w:numId w:val="2"/>
-              </w:numPr>
-              <w:pBdr>
-                <w:top w:space="0" w:sz="0" w:val="nil"/>
-                <w:left w:space="0" w:sz="0" w:val="nil"/>
-                <w:bottom w:space="0" w:sz="0" w:val="nil"/>
-                <w:right w:space="0" w:sz="0" w:val="nil"/>
-                <w:between w:space="0" w:sz="0" w:val="nil"/>
-              </w:pBdr>
-              <w:shd w:fill="auto" w:val="clear"/>
-              <w:spacing w:after="0" w:before="0" w:line="259" w:lineRule="auto"/>
-              <w:ind w:left="720" w:right="0" w:hanging="360"/>
-              <w:jc w:val="left"/>
-              <w:rPr>
-                <w:rFonts w:ascii="Calibri" w:cs="Calibri" w:eastAsia="Calibri" w:hAnsi="Calibri"/>
-                <w:b w:val="0"/>
-                <w:i w:val="1"/>
-                <w:smallCaps w:val="0"/>
-                <w:strike w:val="0"/>
-                <w:color w:val="548dd4"/>
-                <w:sz w:val="20"/>
-                <w:szCs w:val="20"/>
-                <w:u w:val="none"/>
-                <w:shd w:fill="auto" w:val="clear"/>
-                <w:vertAlign w:val="baseline"/>
-              </w:rPr>
-            </w:pPr>
-            <w:r>
-              <w:rPr>
-                <w:rFonts w:ascii="Calibri" w:cs="Calibri" w:eastAsia="Calibri" w:hAnsi="Calibri"/>
-                <w:b w:val="0"/>
-                <w:i w:val="1"/>
-                <w:smallCaps w:val="0"/>
-                <w:strike w:val="0"/>
-                <w:color w:val="548dd4"/>
-                <w:sz w:val="20"/>
-                <w:szCs w:val="20"/>
-                <w:u w:val="none"/>
-                <w:shd w:fill="auto" w:val="clear"/>
-                <w:vertAlign w:val="baseline"/>
-                <w:rtl w:val="0"/>
-              </w:rPr>
-              <w:t xml:space="preserve">Materiales requeridos</w:t>
-            </w:r>
-          </w:p>
-          <w:p>
-            <w:pPr>
-              <w:keepNext w:val="0"/>
-              <w:keepLines w:val="0"/>
-              <w:pageBreakBefore w:val="0"/>
-              <w:widowControl w:val="1"/>
-              <w:numPr>
-                <w:ilvl w:val="0"/>
-                <w:numId w:val="2"/>
-              </w:numPr>
-              <w:pBdr>
-                <w:top w:space="0" w:sz="0" w:val="nil"/>
-                <w:left w:space="0" w:sz="0" w:val="nil"/>
-                <w:bottom w:space="0" w:sz="0" w:val="nil"/>
-                <w:right w:space="0" w:sz="0" w:val="nil"/>
-                <w:between w:space="0" w:sz="0" w:val="nil"/>
-              </w:pBdr>
-              <w:shd w:fill="auto" w:val="clear"/>
-              <w:spacing w:after="0" w:before="0" w:line="259" w:lineRule="auto"/>
-              <w:ind w:left="720" w:right="0" w:hanging="360"/>
-              <w:jc w:val="left"/>
-              <w:rPr>
-                <w:rFonts w:ascii="Calibri" w:cs="Calibri" w:eastAsia="Calibri" w:hAnsi="Calibri"/>
-                <w:b w:val="0"/>
-                <w:i w:val="1"/>
-                <w:smallCaps w:val="0"/>
-                <w:strike w:val="0"/>
-                <w:color w:val="548dd4"/>
-                <w:sz w:val="20"/>
-                <w:szCs w:val="20"/>
-                <w:u w:val="none"/>
-                <w:shd w:fill="auto" w:val="clear"/>
-                <w:vertAlign w:val="baseline"/>
-              </w:rPr>
-            </w:pPr>
-            <w:r>
-              <w:rPr>
-                <w:rFonts w:ascii="Calibri" w:cs="Calibri" w:eastAsia="Calibri" w:hAnsi="Calibri"/>
-                <w:b w:val="0"/>
-                <w:i w:val="1"/>
-                <w:smallCaps w:val="0"/>
-                <w:strike w:val="0"/>
-                <w:color w:val="548dd4"/>
-                <w:sz w:val="20"/>
-                <w:szCs w:val="20"/>
-                <w:u w:val="none"/>
-                <w:shd w:fill="auto" w:val="clear"/>
-                <w:vertAlign w:val="baseline"/>
-                <w:rtl w:val="0"/>
-              </w:rPr>
-              <w:t xml:space="preserve">Factores externos que facilitan su desarrollo </w:t>
-            </w:r>
-          </w:p>
-          <w:p>
-            <w:pPr>
-              <w:keepNext w:val="0"/>
-              <w:keepLines w:val="0"/>
-              <w:pageBreakBefore w:val="0"/>
-              <w:widowControl w:val="1"/>
-              <w:numPr>
-                <w:ilvl w:val="0"/>
-                <w:numId w:val="2"/>
-              </w:numPr>
               <w:pBdr>
                 <w:top w:space="0" w:sz="0" w:val="nil"/>
                 <w:left w:space="0" w:sz="0" w:val="nil"/>
@@ -1942,58 +1488,54 @@
               </w:pBdr>
               <w:shd w:fill="auto" w:val="clear"/>
               <w:spacing w:after="160" w:before="0" w:line="259" w:lineRule="auto"/>
-              <w:ind w:left="720" w:right="0" w:hanging="360"/>
+              <w:ind w:left="0" w:right="0" w:firstLine="0"/>
               <w:jc w:val="left"/>
               <w:rPr>
-                <w:rFonts w:ascii="Calibri" w:cs="Calibri" w:eastAsia="Calibri" w:hAnsi="Calibri"/>
-                <w:b w:val="0"/>
-                <w:i w:val="1"/>
-                <w:smallCaps w:val="0"/>
-                <w:strike w:val="0"/>
+                <w:i w:val="1"/>
                 <w:color w:val="548dd4"/>
                 <w:sz w:val="20"/>
                 <w:szCs w:val="20"/>
-                <w:u w:val="none"/>
-                <w:shd w:fill="auto" w:val="clear"/>
-                <w:vertAlign w:val="baseline"/>
-              </w:rPr>
-            </w:pPr>
-            <w:r>
-              <w:rPr>
-                <w:rFonts w:ascii="Calibri" w:cs="Calibri" w:eastAsia="Calibri" w:hAnsi="Calibri"/>
-                <w:b w:val="0"/>
-                <w:i w:val="1"/>
-                <w:smallCaps w:val="0"/>
-                <w:strike w:val="0"/>
+              </w:rPr>
+            </w:pPr>
+            <w:r>
+              <w:rPr>
+                <w:i w:val="1"/>
                 <w:color w:val="548dd4"/>
                 <w:sz w:val="20"/>
                 <w:szCs w:val="20"/>
-                <w:u w:val="none"/>
-                <w:shd w:fill="auto" w:val="clear"/>
-                <w:vertAlign w:val="baseline"/>
-                <w:rtl w:val="0"/>
-              </w:rPr>
-              <w:t xml:space="preserve">Factores externos que dificultan su desarrollo y maneras en que podrías solucionarlos</w:t>
+                <w:rtl w:val="0"/>
+              </w:rPr>
+              <w:t xml:space="preserve">Serán 10 semanas de desarrollo donde nos </w:t>
+            </w:r>
+            <w:r>
+              <w:rPr>
+                <w:i w:val="1"/>
+                <w:color w:val="548dd4"/>
+                <w:sz w:val="20"/>
+                <w:szCs w:val="20"/>
+                <w:rtl w:val="0"/>
+              </w:rPr>
+              <w:t xml:space="preserve">apegaremos</w:t>
+            </w:r>
+            <w:r>
+              <w:rPr>
+                <w:i w:val="1"/>
+                <w:color w:val="548dd4"/>
+                <w:sz w:val="20"/>
+                <w:szCs w:val="20"/>
+                <w:rtl w:val="0"/>
+              </w:rPr>
+              <w:t xml:space="preserve"> a una metodología ágil, con el fin de llegar a la presentación de un prototipo final funcional.</w:t>
+            </w:r>
+            <w:r>
+              <w:rPr>
+                <w:rtl w:val="0"/>
+              </w:rPr>
             </w:r>
           </w:p>
         </w:tc>
       </w:tr>
     </w:tbl>
-    <w:p>
-      <w:pPr>
-        <w:rPr>
-          <w:b w:val="1"/>
-          <w:color w:val="4472c4"/>
-          <w:sz w:val="32"/>
-          <w:szCs w:val="32"/>
-        </w:rPr>
-      </w:pPr>
-      <w:r>
-        <w:rPr>
-          <w:rtl w:val="0"/>
-        </w:rPr>
-      </w:r>
-    </w:p>
     <w:p>
       <w:pPr>
         <w:keepNext w:val="0"/>
@@ -2002,7 +1544,7 @@
         <w:widowControl w:val="1"/>
         <w:numPr>
           <w:ilvl w:val="0"/>
-          <w:numId w:val="1"/>
+          <w:numId w:val="4"/>
         </w:numPr>
         <w:pBdr>
           <w:top w:space="0" w:sz="0" w:val="nil"/>
@@ -2012,7 +1554,7 @@
           <w:between w:space="0" w:sz="0" w:val="nil"/>
         </w:pBdr>
         <w:shd w:fill="auto" w:val="clear"/>
-        <w:spacing w:after="160" w:before="0" w:line="259" w:lineRule="auto"/>
+        <w:spacing w:after="160" w:before="200" w:line="259" w:lineRule="auto"/>
         <w:ind w:left="720" w:right="0" w:hanging="360"/>
         <w:jc w:val="left"/>
         <w:rPr>
@@ -2104,72 +1646,6 @@
           </w:p>
         </w:tc>
       </w:tr>
-      <w:tr>
-        <w:trPr>
-          <w:cantSplit w:val="0"/>
-          <w:trHeight w:val="440" w:hRule="atLeast"/>
-          <w:tblHeader w:val="0"/>
-        </w:trPr>
-        <w:tc>
-          <w:tcPr>
-            <w:shd w:fill="d9e2f3" w:val="clear"/>
-            <w:vAlign w:val="center"/>
-          </w:tcPr>
-          <w:p>
-            <w:pPr>
-              <w:keepNext w:val="0"/>
-              <w:keepLines w:val="0"/>
-              <w:pageBreakBefore w:val="0"/>
-              <w:widowControl w:val="1"/>
-              <w:pBdr>
-                <w:top w:space="0" w:sz="0" w:val="nil"/>
-                <w:left w:space="0" w:sz="0" w:val="nil"/>
-                <w:bottom w:space="0" w:sz="0" w:val="nil"/>
-                <w:right w:space="0" w:sz="0" w:val="nil"/>
-                <w:between w:space="0" w:sz="0" w:val="nil"/>
-              </w:pBdr>
-              <w:shd w:fill="auto" w:val="clear"/>
-              <w:tabs>
-                <w:tab w:val="center" w:leader="none" w:pos="4419"/>
-                <w:tab w:val="right" w:leader="none" w:pos="8838"/>
-              </w:tabs>
-              <w:spacing w:after="0" w:before="0" w:line="240" w:lineRule="auto"/>
-              <w:ind w:left="0" w:right="0" w:firstLine="0"/>
-              <w:jc w:val="both"/>
-              <w:rPr>
-                <w:rFonts w:ascii="Calibri" w:cs="Calibri" w:eastAsia="Calibri" w:hAnsi="Calibri"/>
-                <w:b w:val="0"/>
-                <w:i w:val="0"/>
-                <w:smallCaps w:val="0"/>
-                <w:strike w:val="0"/>
-                <w:color w:val="1f3864"/>
-                <w:sz w:val="22"/>
-                <w:szCs w:val="22"/>
-                <w:u w:val="none"/>
-                <w:shd w:fill="auto" w:val="clear"/>
-                <w:vertAlign w:val="baseline"/>
-              </w:rPr>
-            </w:pPr>
-            <w:r>
-              <w:rPr>
-                <w:rFonts w:ascii="Calibri" w:cs="Calibri" w:eastAsia="Calibri" w:hAnsi="Calibri"/>
-                <w:b w:val="0"/>
-                <w:i w:val="0"/>
-                <w:smallCaps w:val="0"/>
-                <w:strike w:val="0"/>
-                <w:color w:val="1f3864"/>
-                <w:sz w:val="22"/>
-                <w:szCs w:val="22"/>
-                <w:u w:val="none"/>
-                <w:shd w:fill="auto" w:val="clear"/>
-                <w:vertAlign w:val="baseline"/>
-                <w:rtl w:val="0"/>
-              </w:rPr>
-              <w:t xml:space="preserve">En este apartado debes definir objetivos generales y específicos del Proyecto APT. Es importante aclarar que los objetivos se deben plantear en forma clara, concisa y sin dar mayores explicaciones, es decir, deben entenderse por sí solos. Se sugiere redactarlos utilizando un verbo en infinitivo, pues ello obliga a precisar acciones concretas.</w:t>
-            </w:r>
-          </w:p>
-        </w:tc>
-      </w:tr>
     </w:tbl>
     <w:p>
       <w:pPr>
@@ -2249,7 +1725,6 @@
             <w:pPr>
               <w:jc w:val="both"/>
               <w:rPr>
-                <w:rFonts w:ascii="Calibri" w:cs="Calibri" w:eastAsia="Calibri" w:hAnsi="Calibri"/>
                 <w:i w:val="1"/>
                 <w:color w:val="548dd4"/>
                 <w:sz w:val="20"/>
@@ -2258,14 +1733,13 @@
             </w:pPr>
             <w:r>
               <w:rPr>
-                <w:rFonts w:ascii="Calibri" w:cs="Calibri" w:eastAsia="Calibri" w:hAnsi="Calibri"/>
                 <w:i w:val="1"/>
                 <w:color w:val="548dd4"/>
                 <w:sz w:val="20"/>
                 <w:szCs w:val="20"/>
                 <w:rtl w:val="0"/>
               </w:rPr>
-              <w:t xml:space="preserve">Describe el o los objetivos generales de tu trabajo. Estos representan las grandes metas del proyecto que realizarás, de manera que te servirán de guía para que, una vez finalizado todo el proceso, puedas contrastar el resultado con lo planificado y así ver en qué medida fue posible cumplirlo.</w:t>
+              <w:t xml:space="preserve"> Desarrollar un prototipo funcional de la aplicación para cuidado inteligente de cultivos.</w:t>
             </w:r>
           </w:p>
         </w:tc>
@@ -2305,7 +1779,6 @@
             <w:pPr>
               <w:jc w:val="both"/>
               <w:rPr>
-                <w:rFonts w:ascii="Calibri" w:cs="Calibri" w:eastAsia="Calibri" w:hAnsi="Calibri"/>
                 <w:i w:val="1"/>
                 <w:color w:val="548dd4"/>
                 <w:sz w:val="20"/>
@@ -2314,35 +1787,129 @@
             </w:pPr>
             <w:r>
               <w:rPr>
-                <w:rFonts w:ascii="Calibri" w:cs="Calibri" w:eastAsia="Calibri" w:hAnsi="Calibri"/>
                 <w:i w:val="1"/>
                 <w:color w:val="548dd4"/>
                 <w:sz w:val="20"/>
                 <w:szCs w:val="20"/>
                 <w:rtl w:val="0"/>
               </w:rPr>
-              <w:t xml:space="preserve">Describe los objetivos específicos del proyecto. Estos permiten aterrizar el trabajo y trazar procedimientos concretos a seguir. Se desprenden del objetivo general. </w:t>
+              <w:t xml:space="preserve">En este proyecto queremos lograr:</w:t>
+            </w:r>
+          </w:p>
+          <w:p>
+            <w:pPr>
+              <w:numPr>
+                <w:ilvl w:val="0"/>
+                <w:numId w:val="2"/>
+              </w:numPr>
+              <w:spacing w:after="0" w:afterAutospacing="0"/>
+              <w:ind w:left="720" w:hanging="360"/>
+              <w:jc w:val="both"/>
+              <w:rPr>
+                <w:i w:val="1"/>
+                <w:color w:val="548dd4"/>
+                <w:sz w:val="20"/>
+                <w:szCs w:val="20"/>
+                <w:u w:val="none"/>
+              </w:rPr>
+            </w:pPr>
+            <w:r>
+              <w:rPr>
+                <w:i w:val="1"/>
+                <w:color w:val="548dd4"/>
+                <w:sz w:val="20"/>
+                <w:szCs w:val="20"/>
+                <w:rtl w:val="0"/>
+              </w:rPr>
+              <w:t xml:space="preserve">Construir un ambiente utilizando arduino y sensores, configurados correctamente para interactuar entre sí.</w:t>
+            </w:r>
+          </w:p>
+          <w:p>
+            <w:pPr>
+              <w:numPr>
+                <w:ilvl w:val="0"/>
+                <w:numId w:val="2"/>
+              </w:numPr>
+              <w:spacing w:after="0" w:afterAutospacing="0"/>
+              <w:ind w:left="720" w:hanging="360"/>
+              <w:jc w:val="both"/>
+              <w:rPr>
+                <w:i w:val="1"/>
+                <w:color w:val="548dd4"/>
+                <w:sz w:val="20"/>
+                <w:szCs w:val="20"/>
+                <w:u w:val="none"/>
+              </w:rPr>
+            </w:pPr>
+            <w:r>
+              <w:rPr>
+                <w:i w:val="1"/>
+                <w:color w:val="548dd4"/>
+                <w:sz w:val="20"/>
+                <w:szCs w:val="20"/>
+                <w:rtl w:val="0"/>
+              </w:rPr>
+              <w:t xml:space="preserve">Almacenar información en la nube y tomarla para realizar acciones sobre el cultivo.</w:t>
+            </w:r>
+          </w:p>
+          <w:p>
+            <w:pPr>
+              <w:numPr>
+                <w:ilvl w:val="0"/>
+                <w:numId w:val="2"/>
+              </w:numPr>
+              <w:spacing w:after="0" w:afterAutospacing="0"/>
+              <w:ind w:left="720" w:hanging="360"/>
+              <w:jc w:val="both"/>
+              <w:rPr>
+                <w:i w:val="1"/>
+                <w:color w:val="548dd4"/>
+                <w:sz w:val="20"/>
+                <w:szCs w:val="20"/>
+                <w:u w:val="none"/>
+              </w:rPr>
+            </w:pPr>
+            <w:r>
+              <w:rPr>
+                <w:i w:val="1"/>
+                <w:color w:val="548dd4"/>
+                <w:sz w:val="20"/>
+                <w:szCs w:val="20"/>
+                <w:rtl w:val="0"/>
+              </w:rPr>
+              <w:t xml:space="preserve">Implementación de inteligencia artificial para el análisis de información y determinar la acción a tomar.</w:t>
+            </w:r>
+          </w:p>
+          <w:p>
+            <w:pPr>
+              <w:numPr>
+                <w:ilvl w:val="0"/>
+                <w:numId w:val="2"/>
+              </w:numPr>
+              <w:ind w:left="720" w:hanging="360"/>
+              <w:jc w:val="both"/>
+              <w:rPr>
+                <w:i w:val="1"/>
+                <w:color w:val="548dd4"/>
+                <w:sz w:val="20"/>
+                <w:szCs w:val="20"/>
+                <w:u w:val="none"/>
+              </w:rPr>
+            </w:pPr>
+            <w:r>
+              <w:rPr>
+                <w:i w:val="1"/>
+                <w:color w:val="548dd4"/>
+                <w:sz w:val="20"/>
+                <w:szCs w:val="20"/>
+                <w:rtl w:val="0"/>
+              </w:rPr>
+              <w:t xml:space="preserve">Automatización de las acciones en el control del cultivo</w:t>
             </w:r>
           </w:p>
         </w:tc>
       </w:tr>
     </w:tbl>
-    <w:p>
-      <w:pPr>
-        <w:spacing w:after="0" w:line="360" w:lineRule="auto"/>
-        <w:jc w:val="both"/>
-        <w:rPr>
-          <w:b w:val="1"/>
-          <w:sz w:val="24"/>
-          <w:szCs w:val="24"/>
-        </w:rPr>
-      </w:pPr>
-      <w:r>
-        <w:rPr>
-          <w:rtl w:val="0"/>
-        </w:rPr>
-      </w:r>
-    </w:p>
     <w:p>
       <w:pPr>
         <w:spacing w:after="0" w:line="360" w:lineRule="auto"/>
@@ -2416,72 +1983,6 @@
           </w:p>
         </w:tc>
       </w:tr>
-      <w:tr>
-        <w:trPr>
-          <w:cantSplit w:val="0"/>
-          <w:trHeight w:val="440" w:hRule="atLeast"/>
-          <w:tblHeader w:val="0"/>
-        </w:trPr>
-        <w:tc>
-          <w:tcPr>
-            <w:shd w:fill="d9e2f3" w:val="clear"/>
-            <w:vAlign w:val="center"/>
-          </w:tcPr>
-          <w:p>
-            <w:pPr>
-              <w:keepNext w:val="0"/>
-              <w:keepLines w:val="0"/>
-              <w:pageBreakBefore w:val="0"/>
-              <w:widowControl w:val="1"/>
-              <w:pBdr>
-                <w:top w:space="0" w:sz="0" w:val="nil"/>
-                <w:left w:space="0" w:sz="0" w:val="nil"/>
-                <w:bottom w:space="0" w:sz="0" w:val="nil"/>
-                <w:right w:space="0" w:sz="0" w:val="nil"/>
-                <w:between w:space="0" w:sz="0" w:val="nil"/>
-              </w:pBdr>
-              <w:shd w:fill="auto" w:val="clear"/>
-              <w:tabs>
-                <w:tab w:val="center" w:leader="none" w:pos="4419"/>
-                <w:tab w:val="right" w:leader="none" w:pos="8838"/>
-              </w:tabs>
-              <w:spacing w:after="0" w:before="0" w:line="240" w:lineRule="auto"/>
-              <w:ind w:left="0" w:right="0" w:firstLine="0"/>
-              <w:jc w:val="both"/>
-              <w:rPr>
-                <w:rFonts w:ascii="Calibri" w:cs="Calibri" w:eastAsia="Calibri" w:hAnsi="Calibri"/>
-                <w:b w:val="0"/>
-                <w:i w:val="0"/>
-                <w:smallCaps w:val="0"/>
-                <w:strike w:val="0"/>
-                <w:color w:val="1f3864"/>
-                <w:sz w:val="22"/>
-                <w:szCs w:val="22"/>
-                <w:u w:val="none"/>
-                <w:shd w:fill="auto" w:val="clear"/>
-                <w:vertAlign w:val="baseline"/>
-              </w:rPr>
-            </w:pPr>
-            <w:r>
-              <w:rPr>
-                <w:rFonts w:ascii="Calibri" w:cs="Calibri" w:eastAsia="Calibri" w:hAnsi="Calibri"/>
-                <w:b w:val="0"/>
-                <w:i w:val="0"/>
-                <w:smallCaps w:val="0"/>
-                <w:strike w:val="0"/>
-                <w:color w:val="1f3864"/>
-                <w:sz w:val="22"/>
-                <w:szCs w:val="22"/>
-                <w:u w:val="none"/>
-                <w:shd w:fill="auto" w:val="clear"/>
-                <w:vertAlign w:val="baseline"/>
-                <w:rtl w:val="0"/>
-              </w:rPr>
-              <w:t xml:space="preserve">En el siguiente apartado deberás describir la metodología, propia de tu disciplina, que utilizarás para resolver el proyecto APT antes descrito, incluyendo las etapas y métodos de trabajo.  </w:t>
-            </w:r>
-          </w:p>
-        </w:tc>
-      </w:tr>
     </w:tbl>
     <w:p>
       <w:pPr>
@@ -2562,7 +2063,6 @@
             <w:pPr>
               <w:jc w:val="both"/>
               <w:rPr>
-                <w:rFonts w:ascii="Calibri" w:cs="Calibri" w:eastAsia="Calibri" w:hAnsi="Calibri"/>
                 <w:i w:val="1"/>
                 <w:color w:val="548dd4"/>
                 <w:sz w:val="20"/>
@@ -2571,47 +2071,176 @@
             </w:pPr>
             <w:r>
               <w:rPr>
-                <w:rFonts w:ascii="Calibri" w:cs="Calibri" w:eastAsia="Calibri" w:hAnsi="Calibri"/>
                 <w:i w:val="1"/>
                 <w:color w:val="548dd4"/>
                 <w:sz w:val="20"/>
                 <w:szCs w:val="20"/>
                 <w:rtl w:val="0"/>
               </w:rPr>
-              <w:t xml:space="preserve">Describe cómo abordarás el problema o situación que se identificó anteriormente, señalando la metodología que se utilizará para cumplir con tu objetivo. </w:t>
+              <w:t xml:space="preserve">Se utilizará una metodología ágil para organizar lo que serán las 10 semanas de desarrollo. En específico, la metodología scrum es la escogida para implementar.</w:t>
             </w:r>
           </w:p>
           <w:p>
             <w:pPr>
               <w:jc w:val="both"/>
               <w:rPr>
-                <w:rFonts w:ascii="Calibri" w:cs="Calibri" w:eastAsia="Calibri" w:hAnsi="Calibri"/>
-                <w:i w:val="1"/>
-                <w:color w:val="ff0000"/>
-                <w:sz w:val="18"/>
-                <w:szCs w:val="18"/>
-              </w:rPr>
-            </w:pPr>
-            <w:r>
-              <w:rPr>
-                <w:rFonts w:ascii="Calibri" w:cs="Calibri" w:eastAsia="Calibri" w:hAnsi="Calibri"/>
                 <w:i w:val="1"/>
                 <w:color w:val="548dd4"/>
                 <w:sz w:val="20"/>
                 <w:szCs w:val="20"/>
-                <w:rtl w:val="0"/>
-              </w:rPr>
-              <w:t xml:space="preserve">Cuando el proyecto a desarrollar es grupal, es necesario incorporar la definición de las funciones, tareas y responsabilidades asociadas a cada integrante del equipo.</w:t>
-            </w:r>
-            <w:r>
-              <w:rPr>
-                <w:rtl w:val="0"/>
-              </w:rPr>
+              </w:rPr>
+            </w:pPr>
+            <w:r>
+              <w:rPr>
+                <w:i w:val="1"/>
+                <w:color w:val="548dd4"/>
+                <w:sz w:val="20"/>
+                <w:szCs w:val="20"/>
+                <w:rtl w:val="0"/>
+              </w:rPr>
+              <w:t xml:space="preserve">Se repartirá en 5 sprint de 2 semanas, los cuales estarán centrados en entregables que muestren el avance continuo del proyecto. Estos entregables están detallados como la evidencia del punto siguiente.</w:t>
+            </w:r>
+          </w:p>
+          <w:p>
+            <w:pPr>
+              <w:jc w:val="both"/>
+              <w:rPr>
+                <w:i w:val="1"/>
+                <w:color w:val="548dd4"/>
+                <w:sz w:val="20"/>
+                <w:szCs w:val="20"/>
+              </w:rPr>
+            </w:pPr>
+            <w:r>
+              <w:rPr>
+                <w:i w:val="1"/>
+                <w:color w:val="548dd4"/>
+                <w:sz w:val="20"/>
+                <w:szCs w:val="20"/>
+                <w:rtl w:val="0"/>
+              </w:rPr>
+              <w:t xml:space="preserve">Tendremos cuatro roles principales, que nuestro equipo se repartirá de la siguiente forma: </w:t>
+              <w:br w:type="textWrapping"/>
+            </w:r>
+          </w:p>
+          <w:p>
+            <w:pPr>
+              <w:numPr>
+                <w:ilvl w:val="0"/>
+                <w:numId w:val="1"/>
+              </w:numPr>
+              <w:spacing w:after="0" w:afterAutospacing="0"/>
+              <w:ind w:left="720" w:hanging="360"/>
+              <w:jc w:val="both"/>
+              <w:rPr>
+                <w:i w:val="1"/>
+                <w:color w:val="548dd4"/>
+                <w:sz w:val="20"/>
+                <w:szCs w:val="20"/>
+                <w:u w:val="none"/>
+              </w:rPr>
+            </w:pPr>
+            <w:r>
+              <w:rPr>
+                <w:i w:val="1"/>
+                <w:color w:val="548dd4"/>
+                <w:sz w:val="20"/>
+                <w:szCs w:val="20"/>
+                <w:rtl w:val="0"/>
+              </w:rPr>
+              <w:t xml:space="preserve">Rodrigo Arce: Ingeniero de IoT/Scrum master</w:t>
+            </w:r>
+          </w:p>
+          <w:p>
+            <w:pPr>
+              <w:numPr>
+                <w:ilvl w:val="0"/>
+                <w:numId w:val="3"/>
+              </w:numPr>
+              <w:ind w:left="720" w:hanging="360"/>
+              <w:jc w:val="both"/>
+              <w:rPr>
+                <w:i w:val="1"/>
+                <w:color w:val="548dd4"/>
+                <w:sz w:val="20"/>
+                <w:szCs w:val="20"/>
+                <w:u w:val="none"/>
+              </w:rPr>
+            </w:pPr>
+            <w:r>
+              <w:rPr>
+                <w:i w:val="1"/>
+                <w:color w:val="548dd4"/>
+                <w:sz w:val="20"/>
+                <w:szCs w:val="20"/>
+                <w:rtl w:val="0"/>
+              </w:rPr>
+              <w:t xml:space="preserve">Diego Farias: Desarrollador/Product Owner</w:t>
             </w:r>
           </w:p>
         </w:tc>
       </w:tr>
     </w:tbl>
+    <w:p>
+      <w:pPr>
+        <w:spacing w:after="0" w:line="240" w:lineRule="auto"/>
+        <w:rPr>
+          <w:b w:val="1"/>
+          <w:sz w:val="24"/>
+          <w:szCs w:val="24"/>
+        </w:rPr>
+      </w:pPr>
+      <w:r>
+        <w:rPr>
+          <w:rtl w:val="0"/>
+        </w:rPr>
+      </w:r>
+    </w:p>
+    <w:p>
+      <w:pPr>
+        <w:spacing w:after="0" w:line="240" w:lineRule="auto"/>
+        <w:rPr>
+          <w:b w:val="1"/>
+          <w:sz w:val="24"/>
+          <w:szCs w:val="24"/>
+        </w:rPr>
+      </w:pPr>
+      <w:r>
+        <w:rPr>
+          <w:rtl w:val="0"/>
+        </w:rPr>
+      </w:r>
+    </w:p>
+    <w:p>
+      <w:pPr>
+        <w:spacing w:after="0" w:line="240" w:lineRule="auto"/>
+        <w:rPr>
+          <w:b w:val="1"/>
+          <w:sz w:val="24"/>
+          <w:szCs w:val="24"/>
+        </w:rPr>
+      </w:pPr>
+      <w:r>
+        <w:rPr>
+          <w:rtl w:val="0"/>
+        </w:rPr>
+      </w:r>
+    </w:p>
+    <w:p>
+      <w:pPr>
+        <w:spacing w:after="0" w:line="240" w:lineRule="auto"/>
+        <w:rPr>
+          <w:b w:val="1"/>
+          <w:sz w:val="24"/>
+          <w:szCs w:val="24"/>
+        </w:rPr>
+      </w:pPr>
+      <w:r>
+        <w:rPr>
+          <w:rtl w:val="0"/>
+        </w:rPr>
+      </w:r>
+    </w:p>
     <w:p>
       <w:pPr>
         <w:spacing w:after="0" w:line="240" w:lineRule="auto"/>
@@ -2680,49 +2309,6 @@
                 <w:rtl w:val="0"/>
               </w:rPr>
               <w:t xml:space="preserve">6. Evidencias</w:t>
-            </w:r>
-          </w:p>
-        </w:tc>
-      </w:tr>
-      <w:tr>
-        <w:trPr>
-          <w:cantSplit w:val="0"/>
-          <w:trHeight w:val="440" w:hRule="atLeast"/>
-          <w:tblHeader w:val="0"/>
-        </w:trPr>
-        <w:tc>
-          <w:tcPr>
-            <w:shd w:fill="d9e2f3" w:val="clear"/>
-            <w:vAlign w:val="center"/>
-          </w:tcPr>
-          <w:p>
-            <w:pPr>
-              <w:spacing w:after="0" w:lineRule="auto"/>
-              <w:jc w:val="both"/>
-              <w:rPr>
-                <w:color w:val="595959"/>
-              </w:rPr>
-            </w:pPr>
-            <w:r>
-              <w:rPr>
-                <w:rFonts w:ascii="Calibri" w:cs="Calibri" w:eastAsia="Calibri" w:hAnsi="Calibri"/>
-                <w:color w:val="1f3864"/>
-                <w:rtl w:val="0"/>
-              </w:rPr>
-              <w:t xml:space="preserve">A continuación, describe qué evidencias serán evaluadas en el informe de avance y en el informe final de tu proyecto APT. Estas evidencias deben ser acordadas con tu docente. </w:t>
-            </w:r>
-            <w:r>
-              <w:rPr>
-                <w:rtl w:val="0"/>
-              </w:rPr>
-              <w:t xml:space="preserve"> Se entenderá por evidencia los productos que se desarrollen durante el proyecto y cuyo propósito sea visibilizar o documentar cómo se ha implementado el trabajo. </w:t>
-            </w:r>
-            <w:r>
-              <w:rPr>
-                <w:color w:val="595959"/>
-                <w:rtl w:val="0"/>
-              </w:rPr>
-              <w:t xml:space="preserve"> </w:t>
             </w:r>
           </w:p>
         </w:tc>
@@ -3112,6 +2698,14 @@
             </w:pPr>
             <w:r>
               <w:rPr>
+                <w:b w:val="1"/>
+                <w:color w:val="1f3864"/>
+                <w:rtl w:val="0"/>
+              </w:rPr>
+              <w:t xml:space="preserve">Avance</w:t>
+            </w:r>
+            <w:r>
+              <w:rPr>
                 <w:rtl w:val="0"/>
               </w:rPr>
             </w:r>
@@ -3156,6 +2750,14 @@
             </w:pPr>
             <w:r>
               <w:rPr>
+                <w:b w:val="1"/>
+                <w:color w:val="1f3864"/>
+                <w:rtl w:val="0"/>
+              </w:rPr>
+              <w:t xml:space="preserve">Conexión Arduino</w:t>
+            </w:r>
+            <w:r>
+              <w:rPr>
                 <w:rtl w:val="0"/>
               </w:rPr>
             </w:r>
@@ -3176,14 +2778,18 @@
             </w:pPr>
             <w:r>
               <w:rPr>
-                <w:rFonts w:ascii="Calibri" w:cs="Calibri" w:eastAsia="Calibri" w:hAnsi="Calibri"/>
                 <w:i w:val="1"/>
                 <w:color w:val="4472c4"/>
                 <w:sz w:val="18"/>
                 <w:szCs w:val="18"/>
                 <w:rtl w:val="0"/>
               </w:rPr>
-              <w:t xml:space="preserve">Describe las evidencias acordadas con tu docente, siempre teniendo en mente que estas deben dar cuenta del desarrollo de tu Proyecto APT.</w:t>
+              <w:t xml:space="preserve">Entregable de un sistema que se conecte a distintos sensores y sus datos puedan ser capturados a través de un Arduino.</w:t>
+            </w:r>
+            <w:r>
+              <w:rPr>
+                <w:rtl w:val="0"/>
+              </w:rPr>
             </w:r>
           </w:p>
         </w:tc>
@@ -3213,17 +2819,28 @@
               <w:rPr>
                 <w:rFonts w:ascii="Calibri" w:cs="Calibri" w:eastAsia="Calibri" w:hAnsi="Calibri"/>
                 <w:b w:val="1"/>
-                <w:i w:val="0"/>
+                <w:i w:val="1"/>
                 <w:smallCaps w:val="0"/>
                 <w:strike w:val="0"/>
-                <w:color w:val="1f3864"/>
-                <w:sz w:val="22"/>
-                <w:szCs w:val="22"/>
+                <w:color w:val="4472c4"/>
+                <w:sz w:val="18"/>
+                <w:szCs w:val="18"/>
                 <w:u w:val="none"/>
                 <w:shd w:fill="auto" w:val="clear"/>
                 <w:vertAlign w:val="baseline"/>
               </w:rPr>
             </w:pPr>
+            <w:r>
+              <w:rPr>
+                <w:b w:val="1"/>
+                <w:i w:val="1"/>
+                <w:color w:val="4472c4"/>
+                <w:sz w:val="18"/>
+                <w:szCs w:val="18"/>
+                <w:rtl w:val="0"/>
+              </w:rPr>
+              <w:t xml:space="preserve">Recopilacion de informacion</w:t>
+            </w:r>
             <w:r>
               <w:rPr>
                 <w:rtl w:val="0"/>
@@ -3262,23 +2879,17 @@
               <w:ind w:left="0" w:right="0" w:firstLine="0"/>
               <w:jc w:val="both"/>
               <w:rPr>
-                <w:rFonts w:ascii="Calibri" w:cs="Calibri" w:eastAsia="Calibri" w:hAnsi="Calibri"/>
                 <w:b w:val="1"/>
-                <w:i w:val="0"/>
-                <w:smallCaps w:val="0"/>
-                <w:strike w:val="0"/>
-                <w:color w:val="1f3864"/>
-                <w:sz w:val="22"/>
-                <w:szCs w:val="22"/>
-                <w:u w:val="none"/>
-                <w:shd w:fill="auto" w:val="clear"/>
-                <w:vertAlign w:val="baseline"/>
-              </w:rPr>
-            </w:pPr>
-            <w:r>
-              <w:rPr>
-                <w:rtl w:val="0"/>
-              </w:rPr>
+                <w:color w:val="1f3864"/>
+              </w:rPr>
+            </w:pPr>
+            <w:r>
+              <w:rPr>
+                <w:b w:val="1"/>
+                <w:color w:val="1f3864"/>
+                <w:rtl w:val="0"/>
+              </w:rPr>
+              <w:t xml:space="preserve">Avance</w:t>
             </w:r>
           </w:p>
         </w:tc>
@@ -3306,23 +2917,41 @@
               <w:ind w:left="0" w:right="0" w:firstLine="0"/>
               <w:jc w:val="both"/>
               <w:rPr>
-                <w:rFonts w:ascii="Calibri" w:cs="Calibri" w:eastAsia="Calibri" w:hAnsi="Calibri"/>
                 <w:b w:val="1"/>
-                <w:i w:val="0"/>
-                <w:smallCaps w:val="0"/>
-                <w:strike w:val="0"/>
-                <w:color w:val="1f3864"/>
-                <w:sz w:val="22"/>
-                <w:szCs w:val="22"/>
-                <w:u w:val="none"/>
-                <w:shd w:fill="auto" w:val="clear"/>
-                <w:vertAlign w:val="baseline"/>
-              </w:rPr>
-            </w:pPr>
-            <w:r>
-              <w:rPr>
-                <w:rtl w:val="0"/>
-              </w:rPr>
+                <w:color w:val="1f3864"/>
+              </w:rPr>
+            </w:pPr>
+            <w:r>
+              <w:rPr>
+                <w:b w:val="1"/>
+                <w:color w:val="1f3864"/>
+                <w:rtl w:val="0"/>
+              </w:rPr>
+              <w:t xml:space="preserve">Datos en nube</w:t>
+            </w:r>
+          </w:p>
+        </w:tc>
+        <w:tc>
+          <w:tcPr/>
+          <w:p>
+            <w:pPr>
+              <w:jc w:val="both"/>
+              <w:rPr>
+                <w:i w:val="1"/>
+                <w:color w:val="4472c4"/>
+                <w:sz w:val="18"/>
+                <w:szCs w:val="18"/>
+              </w:rPr>
+            </w:pPr>
+            <w:r>
+              <w:rPr>
+                <w:i w:val="1"/>
+                <w:color w:val="4472c4"/>
+                <w:sz w:val="18"/>
+                <w:szCs w:val="18"/>
+                <w:rtl w:val="0"/>
+              </w:rPr>
+              <w:t xml:space="preserve">El sistema con Arduino conecta correctamente con la nube para guardar la información recopilada</w:t>
             </w:r>
           </w:p>
         </w:tc>
@@ -3352,12 +2981,12 @@
               <w:rPr>
                 <w:rFonts w:ascii="Calibri" w:cs="Calibri" w:eastAsia="Calibri" w:hAnsi="Calibri"/>
                 <w:b w:val="1"/>
-                <w:i w:val="0"/>
+                <w:i w:val="1"/>
                 <w:smallCaps w:val="0"/>
                 <w:strike w:val="0"/>
-                <w:color w:val="1f3864"/>
-                <w:sz w:val="22"/>
-                <w:szCs w:val="22"/>
+                <w:color w:val="4472c4"/>
+                <w:sz w:val="18"/>
+                <w:szCs w:val="18"/>
                 <w:u w:val="none"/>
                 <w:shd w:fill="auto" w:val="clear"/>
                 <w:vertAlign w:val="baseline"/>
@@ -3365,11 +2994,29 @@
             </w:pPr>
             <w:r>
               <w:rPr>
-                <w:rtl w:val="0"/>
-              </w:rPr>
-            </w:r>
-          </w:p>
-        </w:tc>
+                <w:b w:val="1"/>
+                <w:i w:val="1"/>
+                <w:color w:val="4472c4"/>
+                <w:sz w:val="18"/>
+                <w:szCs w:val="18"/>
+                <w:rtl w:val="0"/>
+              </w:rPr>
+              <w:t xml:space="preserve">Almacenamiento de datos</w:t>
+            </w:r>
+            <w:r>
+              <w:rPr>
+                <w:rtl w:val="0"/>
+              </w:rPr>
+            </w:r>
+          </w:p>
+        </w:tc>
+      </w:tr>
+      <w:tr>
+        <w:trPr>
+          <w:cantSplit w:val="0"/>
+          <w:trHeight w:val="719.1796875" w:hRule="atLeast"/>
+          <w:tblHeader w:val="0"/>
+        </w:trPr>
         <w:tc>
           <w:tcPr/>
           <w:p>
@@ -3409,18 +3056,19 @@
             </w:pPr>
             <w:r>
               <w:rPr>
-                <w:rtl w:val="0"/>
-              </w:rPr>
-            </w:r>
-          </w:p>
-        </w:tc>
-      </w:tr>
-      <w:tr>
-        <w:trPr>
-          <w:cantSplit w:val="0"/>
-          <w:trHeight w:val="362" w:hRule="atLeast"/>
-          <w:tblHeader w:val="0"/>
-        </w:trPr>
+                <w:b w:val="1"/>
+                <w:color w:val="1f3864"/>
+                <w:rtl w:val="0"/>
+              </w:rPr>
+              <w:t xml:space="preserve">Avance</w:t>
+            </w:r>
+            <w:r>
+              <w:rPr>
+                <w:rtl w:val="0"/>
+              </w:rPr>
+            </w:r>
+          </w:p>
+        </w:tc>
         <w:tc>
           <w:tcPr/>
           <w:p>
@@ -3460,6 +3108,14 @@
             </w:pPr>
             <w:r>
               <w:rPr>
+                <w:b w:val="1"/>
+                <w:color w:val="1f3864"/>
+                <w:rtl w:val="0"/>
+              </w:rPr>
+              <w:t xml:space="preserve">Sistema prescriptivo</w:t>
+            </w:r>
+            <w:r>
+              <w:rPr>
                 <w:rtl w:val="0"/>
               </w:rPr>
             </w:r>
@@ -3504,6 +3160,16 @@
             </w:pPr>
             <w:r>
               <w:rPr>
+                <w:i w:val="1"/>
+                <w:color w:val="4472c4"/>
+                <w:sz w:val="18"/>
+                <w:szCs w:val="18"/>
+                <w:rtl w:val="0"/>
+              </w:rPr>
+              <w:t xml:space="preserve">Utilización de los datos recopilados para la sugerencia y alertas sobre medidas preventivas según lo que necesite el cultivo.</w:t>
+            </w:r>
+            <w:r>
+              <w:rPr>
                 <w:rtl w:val="0"/>
               </w:rPr>
             </w:r>
@@ -3535,12 +3201,12 @@
               <w:rPr>
                 <w:rFonts w:ascii="Calibri" w:cs="Calibri" w:eastAsia="Calibri" w:hAnsi="Calibri"/>
                 <w:b w:val="1"/>
-                <w:i w:val="0"/>
+                <w:i w:val="1"/>
                 <w:smallCaps w:val="0"/>
                 <w:strike w:val="0"/>
-                <w:color w:val="1f3864"/>
-                <w:sz w:val="22"/>
-                <w:szCs w:val="22"/>
+                <w:color w:val="4472c4"/>
+                <w:sz w:val="18"/>
+                <w:szCs w:val="18"/>
                 <w:u w:val="none"/>
                 <w:shd w:fill="auto" w:val="clear"/>
                 <w:vertAlign w:val="baseline"/>
@@ -3548,11 +3214,29 @@
             </w:pPr>
             <w:r>
               <w:rPr>
-                <w:rtl w:val="0"/>
-              </w:rPr>
-            </w:r>
-          </w:p>
-        </w:tc>
+                <w:b w:val="1"/>
+                <w:i w:val="1"/>
+                <w:color w:val="4472c4"/>
+                <w:sz w:val="18"/>
+                <w:szCs w:val="18"/>
+                <w:rtl w:val="0"/>
+              </w:rPr>
+              <w:t xml:space="preserve">Lectura y análisis de los datos</w:t>
+            </w:r>
+            <w:r>
+              <w:rPr>
+                <w:rtl w:val="0"/>
+              </w:rPr>
+            </w:r>
+          </w:p>
+        </w:tc>
+      </w:tr>
+      <w:tr>
+        <w:trPr>
+          <w:cantSplit w:val="0"/>
+          <w:trHeight w:val="362" w:hRule="atLeast"/>
+          <w:tblHeader w:val="0"/>
+        </w:trPr>
         <w:tc>
           <w:tcPr/>
           <w:p>
@@ -3592,18 +3276,19 @@
             </w:pPr>
             <w:r>
               <w:rPr>
-                <w:rtl w:val="0"/>
-              </w:rPr>
-            </w:r>
-          </w:p>
-        </w:tc>
-      </w:tr>
-      <w:tr>
-        <w:trPr>
-          <w:cantSplit w:val="0"/>
-          <w:trHeight w:val="362" w:hRule="atLeast"/>
-          <w:tblHeader w:val="0"/>
-        </w:trPr>
+                <w:b w:val="1"/>
+                <w:color w:val="1f3864"/>
+                <w:rtl w:val="0"/>
+              </w:rPr>
+              <w:t xml:space="preserve">Avance</w:t>
+            </w:r>
+            <w:r>
+              <w:rPr>
+                <w:rtl w:val="0"/>
+              </w:rPr>
+            </w:r>
+          </w:p>
+        </w:tc>
         <w:tc>
           <w:tcPr/>
           <w:p>
@@ -3643,6 +3328,14 @@
             </w:pPr>
             <w:r>
               <w:rPr>
+                <w:b w:val="1"/>
+                <w:color w:val="1f3864"/>
+                <w:rtl w:val="0"/>
+              </w:rPr>
+              <w:t xml:space="preserve">Acciones del cultivo</w:t>
+            </w:r>
+            <w:r>
+              <w:rPr>
                 <w:rtl w:val="0"/>
               </w:rPr>
             </w:r>
@@ -3672,19 +3365,27 @@
               <w:ind w:left="0" w:right="0" w:firstLine="0"/>
               <w:jc w:val="both"/>
               <w:rPr>
-                <w:rFonts w:ascii="Calibri" w:cs="Calibri" w:eastAsia="Calibri" w:hAnsi="Calibri"/>
-                <w:b w:val="1"/>
-                <w:i w:val="0"/>
+                <w:i w:val="1"/>
                 <w:smallCaps w:val="0"/>
                 <w:strike w:val="0"/>
-                <w:color w:val="1f3864"/>
-                <w:sz w:val="22"/>
-                <w:szCs w:val="22"/>
+                <w:color w:val="4472c4"/>
+                <w:sz w:val="18"/>
+                <w:szCs w:val="18"/>
                 <w:u w:val="none"/>
                 <w:shd w:fill="auto" w:val="clear"/>
                 <w:vertAlign w:val="baseline"/>
               </w:rPr>
             </w:pPr>
+            <w:r>
+              <w:rPr>
+                <w:i w:val="1"/>
+                <w:color w:val="4472c4"/>
+                <w:sz w:val="18"/>
+                <w:szCs w:val="18"/>
+                <w:rtl w:val="0"/>
+              </w:rPr>
+              <w:t xml:space="preserve">A partir de las medidas acordadas en el sistema, se deben accionar distintos implementos como riego, luz, ventilación. </w:t>
+            </w:r>
             <w:r>
               <w:rPr>
                 <w:rtl w:val="0"/>
@@ -3718,12 +3419,12 @@
               <w:rPr>
                 <w:rFonts w:ascii="Calibri" w:cs="Calibri" w:eastAsia="Calibri" w:hAnsi="Calibri"/>
                 <w:b w:val="1"/>
-                <w:i w:val="0"/>
+                <w:i w:val="1"/>
                 <w:smallCaps w:val="0"/>
                 <w:strike w:val="0"/>
-                <w:color w:val="1f3864"/>
-                <w:sz w:val="22"/>
-                <w:szCs w:val="22"/>
+                <w:color w:val="4472c4"/>
+                <w:sz w:val="18"/>
+                <w:szCs w:val="18"/>
                 <w:u w:val="none"/>
                 <w:shd w:fill="auto" w:val="clear"/>
                 <w:vertAlign w:val="baseline"/>
@@ -3731,11 +3432,29 @@
             </w:pPr>
             <w:r>
               <w:rPr>
-                <w:rtl w:val="0"/>
-              </w:rPr>
-            </w:r>
-          </w:p>
-        </w:tc>
+                <w:b w:val="1"/>
+                <w:i w:val="1"/>
+                <w:color w:val="4472c4"/>
+                <w:sz w:val="18"/>
+                <w:szCs w:val="18"/>
+                <w:rtl w:val="0"/>
+              </w:rPr>
+              <w:t xml:space="preserve">Acciones para tomar segun el analisis</w:t>
+            </w:r>
+            <w:r>
+              <w:rPr>
+                <w:rtl w:val="0"/>
+              </w:rPr>
+            </w:r>
+          </w:p>
+        </w:tc>
+      </w:tr>
+      <w:tr>
+        <w:trPr>
+          <w:cantSplit w:val="0"/>
+          <w:trHeight w:val="362" w:hRule="atLeast"/>
+          <w:tblHeader w:val="0"/>
+        </w:trPr>
         <w:tc>
           <w:tcPr/>
           <w:p>
@@ -3775,6 +3494,173 @@
             </w:pPr>
             <w:r>
               <w:rPr>
+                <w:b w:val="1"/>
+                <w:color w:val="1f3864"/>
+                <w:rtl w:val="0"/>
+              </w:rPr>
+              <w:t xml:space="preserve">Final</w:t>
+            </w:r>
+            <w:r>
+              <w:rPr>
+                <w:rtl w:val="0"/>
+              </w:rPr>
+            </w:r>
+          </w:p>
+        </w:tc>
+        <w:tc>
+          <w:tcPr/>
+          <w:p>
+            <w:pPr>
+              <w:keepNext w:val="0"/>
+              <w:keepLines w:val="0"/>
+              <w:pageBreakBefore w:val="0"/>
+              <w:widowControl w:val="1"/>
+              <w:pBdr>
+                <w:top w:space="0" w:sz="0" w:val="nil"/>
+                <w:left w:space="0" w:sz="0" w:val="nil"/>
+                <w:bottom w:space="0" w:sz="0" w:val="nil"/>
+                <w:right w:space="0" w:sz="0" w:val="nil"/>
+                <w:between w:space="0" w:sz="0" w:val="nil"/>
+              </w:pBdr>
+              <w:shd w:fill="auto" w:val="clear"/>
+              <w:tabs>
+                <w:tab w:val="center" w:leader="none" w:pos="4419"/>
+                <w:tab w:val="right" w:leader="none" w:pos="8838"/>
+              </w:tabs>
+              <w:spacing w:after="0" w:before="0" w:line="240" w:lineRule="auto"/>
+              <w:ind w:left="0" w:right="0" w:firstLine="0"/>
+              <w:jc w:val="both"/>
+              <w:rPr>
+                <w:rFonts w:ascii="Calibri" w:cs="Calibri" w:eastAsia="Calibri" w:hAnsi="Calibri"/>
+                <w:b w:val="1"/>
+                <w:i w:val="0"/>
+                <w:smallCaps w:val="0"/>
+                <w:strike w:val="0"/>
+                <w:color w:val="1f3864"/>
+                <w:sz w:val="22"/>
+                <w:szCs w:val="22"/>
+                <w:u w:val="none"/>
+                <w:shd w:fill="auto" w:val="clear"/>
+                <w:vertAlign w:val="baseline"/>
+              </w:rPr>
+            </w:pPr>
+            <w:r>
+              <w:rPr>
+                <w:b w:val="1"/>
+                <w:color w:val="1f3864"/>
+                <w:rtl w:val="0"/>
+              </w:rPr>
+              <w:t xml:space="preserve">Integración</w:t>
+            </w:r>
+            <w:r>
+              <w:rPr>
+                <w:rtl w:val="0"/>
+              </w:rPr>
+            </w:r>
+          </w:p>
+        </w:tc>
+        <w:tc>
+          <w:tcPr/>
+          <w:p>
+            <w:pPr>
+              <w:keepNext w:val="0"/>
+              <w:keepLines w:val="0"/>
+              <w:pageBreakBefore w:val="0"/>
+              <w:widowControl w:val="1"/>
+              <w:pBdr>
+                <w:top w:space="0" w:sz="0" w:val="nil"/>
+                <w:left w:space="0" w:sz="0" w:val="nil"/>
+                <w:bottom w:space="0" w:sz="0" w:val="nil"/>
+                <w:right w:space="0" w:sz="0" w:val="nil"/>
+                <w:between w:space="0" w:sz="0" w:val="nil"/>
+              </w:pBdr>
+              <w:shd w:fill="auto" w:val="clear"/>
+              <w:tabs>
+                <w:tab w:val="center" w:leader="none" w:pos="4419"/>
+                <w:tab w:val="right" w:leader="none" w:pos="8838"/>
+              </w:tabs>
+              <w:spacing w:after="0" w:before="0" w:line="240" w:lineRule="auto"/>
+              <w:ind w:left="0" w:right="0" w:firstLine="0"/>
+              <w:jc w:val="both"/>
+              <w:rPr>
+                <w:i w:val="1"/>
+                <w:smallCaps w:val="0"/>
+                <w:strike w:val="0"/>
+                <w:color w:val="4472c4"/>
+                <w:sz w:val="18"/>
+                <w:szCs w:val="18"/>
+                <w:u w:val="none"/>
+                <w:shd w:fill="auto" w:val="clear"/>
+                <w:vertAlign w:val="baseline"/>
+              </w:rPr>
+            </w:pPr>
+            <w:r>
+              <w:rPr>
+                <w:i w:val="1"/>
+                <w:color w:val="4472c4"/>
+                <w:sz w:val="18"/>
+                <w:szCs w:val="18"/>
+                <w:rtl w:val="0"/>
+              </w:rPr>
+              <w:t xml:space="preserve">El sistema completo logra integrarse en una sola aplicación.</w:t>
+            </w:r>
+            <w:r>
+              <w:rPr>
+                <w:rtl w:val="0"/>
+              </w:rPr>
+            </w:r>
+          </w:p>
+        </w:tc>
+        <w:tc>
+          <w:tcPr/>
+          <w:p>
+            <w:pPr>
+              <w:keepNext w:val="0"/>
+              <w:keepLines w:val="0"/>
+              <w:pageBreakBefore w:val="0"/>
+              <w:widowControl w:val="1"/>
+              <w:pBdr>
+                <w:top w:space="0" w:sz="0" w:val="nil"/>
+                <w:left w:space="0" w:sz="0" w:val="nil"/>
+                <w:bottom w:space="0" w:sz="0" w:val="nil"/>
+                <w:right w:space="0" w:sz="0" w:val="nil"/>
+                <w:between w:space="0" w:sz="0" w:val="nil"/>
+              </w:pBdr>
+              <w:shd w:fill="auto" w:val="clear"/>
+              <w:tabs>
+                <w:tab w:val="center" w:leader="none" w:pos="4419"/>
+                <w:tab w:val="right" w:leader="none" w:pos="8838"/>
+              </w:tabs>
+              <w:spacing w:after="0" w:before="0" w:line="240" w:lineRule="auto"/>
+              <w:ind w:left="0" w:right="0" w:firstLine="0"/>
+              <w:jc w:val="both"/>
+              <w:rPr>
+                <w:rFonts w:ascii="Calibri" w:cs="Calibri" w:eastAsia="Calibri" w:hAnsi="Calibri"/>
+                <w:b w:val="1"/>
+                <w:i w:val="1"/>
+                <w:smallCaps w:val="0"/>
+                <w:strike w:val="0"/>
+                <w:color w:val="4472c4"/>
+                <w:sz w:val="18"/>
+                <w:szCs w:val="18"/>
+                <w:u w:val="none"/>
+                <w:shd w:fill="auto" w:val="clear"/>
+                <w:vertAlign w:val="baseline"/>
+              </w:rPr>
+            </w:pPr>
+            <w:r>
+              <w:rPr>
+                <w:b w:val="1"/>
+                <w:i w:val="1"/>
+                <w:color w:val="4472c4"/>
+                <w:sz w:val="18"/>
+                <w:szCs w:val="18"/>
+                <w:rtl w:val="0"/>
+              </w:rPr>
+              <w:t xml:space="preserve">Sistema completo entregado</w:t>
+            </w:r>
+            <w:r>
+              <w:rPr>
                 <w:rtl w:val="0"/>
               </w:rPr>
             </w:r>
@@ -3782,6 +3668,41 @@
         </w:tc>
       </w:tr>
     </w:tbl>
+    <w:p>
+      <w:pPr>
+        <w:spacing w:after="0" w:line="360" w:lineRule="auto"/>
+        <w:jc w:val="both"/>
+        <w:rPr>
+          <w:b w:val="1"/>
+          <w:sz w:val="24"/>
+          <w:szCs w:val="24"/>
+        </w:rPr>
+      </w:pPr>
+      <w:r>
+        <w:rPr>
+          <w:rtl w:val="0"/>
+        </w:rPr>
+      </w:r>
+    </w:p>
+    <w:p>
+      <w:pPr>
+        <w:spacing w:after="0" w:line="360" w:lineRule="auto"/>
+        <w:jc w:val="both"/>
+        <w:rPr>
+          <w:b w:val="1"/>
+          <w:sz w:val="24"/>
+          <w:szCs w:val="24"/>
+        </w:rPr>
+      </w:pPr>
+      <w:r>
+        <w:br w:type="page"/>
+      </w:r>
+      <w:r>
+        <w:rPr>
+          <w:rtl w:val="0"/>
+        </w:rPr>
+      </w:r>
+    </w:p>
     <w:p>
       <w:pPr>
         <w:spacing w:after="0" w:line="360" w:lineRule="auto"/>
@@ -3851,72 +3772,6 @@
                 <w:rtl w:val="0"/>
               </w:rPr>
               <w:t xml:space="preserve">7. Plan de Trabajo</w:t>
-            </w:r>
-          </w:p>
-        </w:tc>
-      </w:tr>
-      <w:tr>
-        <w:trPr>
-          <w:cantSplit w:val="0"/>
-          <w:trHeight w:val="440" w:hRule="atLeast"/>
-          <w:tblHeader w:val="0"/>
-        </w:trPr>
-        <w:tc>
-          <w:tcPr>
-            <w:shd w:fill="d9e2f3" w:val="clear"/>
-            <w:vAlign w:val="center"/>
-          </w:tcPr>
-          <w:p>
-            <w:pPr>
-              <w:keepNext w:val="0"/>
-              <w:keepLines w:val="0"/>
-              <w:pageBreakBefore w:val="0"/>
-              <w:widowControl w:val="1"/>
-              <w:pBdr>
-                <w:top w:space="0" w:sz="0" w:val="nil"/>
-                <w:left w:space="0" w:sz="0" w:val="nil"/>
-                <w:bottom w:space="0" w:sz="0" w:val="nil"/>
-                <w:right w:space="0" w:sz="0" w:val="nil"/>
-                <w:between w:space="0" w:sz="0" w:val="nil"/>
-              </w:pBdr>
-              <w:shd w:fill="auto" w:val="clear"/>
-              <w:tabs>
-                <w:tab w:val="center" w:leader="none" w:pos="4419"/>
-                <w:tab w:val="right" w:leader="none" w:pos="8838"/>
-              </w:tabs>
-              <w:spacing w:after="0" w:before="0" w:line="240" w:lineRule="auto"/>
-              <w:ind w:left="0" w:right="0" w:firstLine="0"/>
-              <w:jc w:val="both"/>
-              <w:rPr>
-                <w:rFonts w:ascii="Calibri" w:cs="Calibri" w:eastAsia="Calibri" w:hAnsi="Calibri"/>
-                <w:b w:val="0"/>
-                <w:i w:val="0"/>
-                <w:smallCaps w:val="0"/>
-                <w:strike w:val="0"/>
-                <w:color w:val="1f3864"/>
-                <w:sz w:val="22"/>
-                <w:szCs w:val="22"/>
-                <w:u w:val="none"/>
-                <w:shd w:fill="auto" w:val="clear"/>
-                <w:vertAlign w:val="baseline"/>
-              </w:rPr>
-            </w:pPr>
-            <w:r>
-              <w:rPr>
-                <w:rFonts w:ascii="Calibri" w:cs="Calibri" w:eastAsia="Calibri" w:hAnsi="Calibri"/>
-                <w:b w:val="0"/>
-                <w:i w:val="0"/>
-                <w:smallCaps w:val="0"/>
-                <w:strike w:val="0"/>
-                <w:color w:val="1f3864"/>
-                <w:sz w:val="22"/>
-                <w:szCs w:val="22"/>
-                <w:u w:val="none"/>
-                <w:shd w:fill="auto" w:val="clear"/>
-                <w:vertAlign w:val="baseline"/>
-                <w:rtl w:val="0"/>
-              </w:rPr>
-              <w:t xml:space="preserve">En la siguiente tabla define la planificación de tu Proyecto APT de acuerdo a lo requerido.</w:t>
             </w:r>
           </w:p>
         </w:tc>
@@ -4224,14 +4079,18 @@
             </w:pPr>
             <w:r>
               <w:rPr>
-                <w:rFonts w:ascii="Calibri" w:cs="Calibri" w:eastAsia="Calibri" w:hAnsi="Calibri"/>
-                <w:i w:val="1"/>
-                <w:color w:val="548dd4"/>
-                <w:sz w:val="18"/>
-                <w:szCs w:val="18"/>
-                <w:rtl w:val="0"/>
-              </w:rPr>
-              <w:t xml:space="preserve">Nombra las competencias o unidades de competencias que se relacionan con las diferentes actividades requeridas para el desarrollo de la actividad.</w:t>
+                <w:i w:val="1"/>
+                <w:color w:val="548dd4"/>
+                <w:sz w:val="18"/>
+                <w:szCs w:val="18"/>
+                <w:rtl w:val="0"/>
+              </w:rPr>
+              <w:t xml:space="preserve">Gestión de proyectos</w:t>
+            </w:r>
+            <w:r>
+              <w:rPr>
+                <w:rtl w:val="0"/>
+              </w:rPr>
             </w:r>
           </w:p>
         </w:tc>
@@ -4241,21 +4100,22 @@
             <w:pPr>
               <w:jc w:val="both"/>
               <w:rPr>
-                <w:b w:val="1"/>
-                <w:sz w:val="18"/>
-                <w:szCs w:val="18"/>
-              </w:rPr>
-            </w:pPr>
-            <w:r>
-              <w:rPr>
-                <w:rFonts w:ascii="Calibri" w:cs="Calibri" w:eastAsia="Calibri" w:hAnsi="Calibri"/>
-                <w:i w:val="1"/>
-                <w:color w:val="548dd4"/>
-                <w:sz w:val="18"/>
-                <w:szCs w:val="18"/>
-                <w:rtl w:val="0"/>
-              </w:rPr>
-              <w:t xml:space="preserve">Señale el nombre de la tarea o actividad.</w:t>
+                <w:rFonts w:ascii="Calibri" w:cs="Calibri" w:eastAsia="Calibri" w:hAnsi="Calibri"/>
+                <w:i w:val="1"/>
+                <w:color w:val="548dd4"/>
+                <w:sz w:val="18"/>
+                <w:szCs w:val="18"/>
+              </w:rPr>
+            </w:pPr>
+            <w:r>
+              <w:rPr>
+                <w:i w:val="1"/>
+                <w:color w:val="548dd4"/>
+                <w:sz w:val="18"/>
+                <w:szCs w:val="18"/>
+                <w:rtl w:val="0"/>
+              </w:rPr>
+              <w:t xml:space="preserve">Gestión JIRA</w:t>
             </w:r>
             <w:r>
               <w:rPr>
@@ -4270,21 +4130,22 @@
             <w:pPr>
               <w:jc w:val="both"/>
               <w:rPr>
-                <w:b w:val="1"/>
-                <w:sz w:val="18"/>
-                <w:szCs w:val="18"/>
-              </w:rPr>
-            </w:pPr>
-            <w:r>
-              <w:rPr>
-                <w:rFonts w:ascii="Calibri" w:cs="Calibri" w:eastAsia="Calibri" w:hAnsi="Calibri"/>
-                <w:i w:val="1"/>
-                <w:color w:val="548dd4"/>
-                <w:sz w:val="18"/>
-                <w:szCs w:val="18"/>
-                <w:rtl w:val="0"/>
-              </w:rPr>
-              <w:t xml:space="preserve">Describe la tarea o actividad.</w:t>
+                <w:rFonts w:ascii="Calibri" w:cs="Calibri" w:eastAsia="Calibri" w:hAnsi="Calibri"/>
+                <w:i w:val="1"/>
+                <w:color w:val="548dd4"/>
+                <w:sz w:val="18"/>
+                <w:szCs w:val="18"/>
+              </w:rPr>
+            </w:pPr>
+            <w:r>
+              <w:rPr>
+                <w:i w:val="1"/>
+                <w:color w:val="548dd4"/>
+                <w:sz w:val="18"/>
+                <w:szCs w:val="18"/>
+                <w:rtl w:val="0"/>
+              </w:rPr>
+              <w:t xml:space="preserve">Se gestionará el proyecto mediante los sprint que hemos consignado y se dejará toda información al respecto en nuestro JIRA</w:t>
             </w:r>
             <w:r>
               <w:rPr>
@@ -4299,23 +4160,58 @@
             <w:pPr>
               <w:jc w:val="both"/>
               <w:rPr>
-                <w:rFonts w:ascii="Calibri" w:cs="Calibri" w:eastAsia="Calibri" w:hAnsi="Calibri"/>
-                <w:i w:val="1"/>
-                <w:color w:val="548dd4"/>
-                <w:sz w:val="18"/>
-                <w:szCs w:val="18"/>
-              </w:rPr>
-            </w:pPr>
-            <w:r>
-              <w:rPr>
-                <w:rFonts w:ascii="Calibri" w:cs="Calibri" w:eastAsia="Calibri" w:hAnsi="Calibri"/>
-                <w:i w:val="1"/>
-                <w:color w:val="548dd4"/>
-                <w:sz w:val="18"/>
-                <w:szCs w:val="18"/>
-                <w:rtl w:val="0"/>
-              </w:rPr>
-              <w:t xml:space="preserve">Nombra los recursos necesarios para llevar a cabo las actividades definidas.</w:t>
+                <w:i w:val="1"/>
+                <w:color w:val="548dd4"/>
+                <w:sz w:val="18"/>
+                <w:szCs w:val="18"/>
+              </w:rPr>
+            </w:pPr>
+            <w:r>
+              <w:rPr>
+                <w:i w:val="1"/>
+                <w:color w:val="548dd4"/>
+                <w:sz w:val="18"/>
+                <w:szCs w:val="18"/>
+                <w:rtl w:val="0"/>
+              </w:rPr>
+              <w:t xml:space="preserve">Sensores</w:t>
+            </w:r>
+          </w:p>
+          <w:p>
+            <w:pPr>
+              <w:jc w:val="both"/>
+              <w:rPr>
+                <w:i w:val="1"/>
+                <w:color w:val="548dd4"/>
+                <w:sz w:val="18"/>
+                <w:szCs w:val="18"/>
+              </w:rPr>
+            </w:pPr>
+            <w:r>
+              <w:rPr>
+                <w:i w:val="1"/>
+                <w:color w:val="548dd4"/>
+                <w:sz w:val="18"/>
+                <w:szCs w:val="18"/>
+                <w:rtl w:val="0"/>
+              </w:rPr>
+              <w:t xml:space="preserve">Arduino</w:t>
+            </w:r>
+          </w:p>
+          <w:p>
+            <w:pPr>
+              <w:jc w:val="both"/>
+              <w:rPr>
+                <w:i w:val="1"/>
+                <w:color w:val="548dd4"/>
+                <w:sz w:val="18"/>
+                <w:szCs w:val="18"/>
+              </w:rPr>
+            </w:pPr>
+            <w:r>
+              <w:rPr>
+                <w:rtl w:val="0"/>
+              </w:rPr>
             </w:r>
           </w:p>
         </w:tc>
@@ -4338,27 +4234,14 @@
             </w:pPr>
             <w:r>
               <w:rPr>
-                <w:rFonts w:ascii="Calibri" w:cs="Calibri" w:eastAsia="Calibri" w:hAnsi="Calibri"/>
-                <w:i w:val="1"/>
-                <w:color w:val="548dd4"/>
-                <w:sz w:val="18"/>
-                <w:szCs w:val="18"/>
-                <w:rtl w:val="0"/>
-              </w:rPr>
-              <w:t xml:space="preserve">Escribe la duración de actividades o tarea.</w:t>
-            </w:r>
-          </w:p>
-          <w:p>
-            <w:pPr>
-              <w:jc w:val="both"/>
-              <w:rPr>
-                <w:rFonts w:ascii="Calibri" w:cs="Calibri" w:eastAsia="Calibri" w:hAnsi="Calibri"/>
-                <w:i w:val="1"/>
-                <w:color w:val="548dd4"/>
-                <w:sz w:val="18"/>
-                <w:szCs w:val="18"/>
-              </w:rPr>
-            </w:pPr>
+                <w:i w:val="1"/>
+                <w:color w:val="548dd4"/>
+                <w:sz w:val="18"/>
+                <w:szCs w:val="18"/>
+                <w:rtl w:val="0"/>
+              </w:rPr>
+              <w:t xml:space="preserve">10 semanas</w:t>
+            </w:r>
             <w:r>
               <w:rPr>
                 <w:rtl w:val="0"/>
@@ -4377,22 +4260,33 @@
             <w:pPr>
               <w:jc w:val="both"/>
               <w:rPr>
-                <w:b w:val="1"/>
-                <w:sz w:val="18"/>
-                <w:szCs w:val="18"/>
-              </w:rPr>
-            </w:pPr>
-            <w:r>
-              <w:rPr>
-                <w:rFonts w:ascii="Calibri" w:cs="Calibri" w:eastAsia="Calibri" w:hAnsi="Calibri"/>
-                <w:i w:val="1"/>
-                <w:color w:val="548dd4"/>
-                <w:sz w:val="18"/>
-                <w:szCs w:val="18"/>
-                <w:rtl w:val="0"/>
-              </w:rPr>
-              <w:t xml:space="preserve">Escribe el nombre del integrante del equipo responsable de la actividad y tareas asociadas.</w:t>
-            </w:r>
+                <w:i w:val="1"/>
+                <w:color w:val="548dd4"/>
+                <w:sz w:val="18"/>
+                <w:szCs w:val="18"/>
+              </w:rPr>
+            </w:pPr>
+            <w:r>
+              <w:rPr>
+                <w:i w:val="1"/>
+                <w:color w:val="548dd4"/>
+                <w:sz w:val="18"/>
+                <w:szCs w:val="18"/>
+                <w:rtl w:val="0"/>
+              </w:rPr>
+              <w:t xml:space="preserve">Rodrigo Arce</w:t>
+            </w:r>
+          </w:p>
+          <w:p>
+            <w:pPr>
+              <w:jc w:val="both"/>
+              <w:rPr>
+                <w:i w:val="1"/>
+                <w:color w:val="548dd4"/>
+                <w:sz w:val="18"/>
+                <w:szCs w:val="18"/>
+              </w:rPr>
+            </w:pPr>
             <w:r>
               <w:rPr>
                 <w:rtl w:val="0"/>
@@ -4406,21 +4300,22 @@
             <w:pPr>
               <w:jc w:val="both"/>
               <w:rPr>
-                <w:b w:val="1"/>
-                <w:sz w:val="18"/>
-                <w:szCs w:val="18"/>
-              </w:rPr>
-            </w:pPr>
-            <w:r>
-              <w:rPr>
-                <w:rFonts w:ascii="Calibri" w:cs="Calibri" w:eastAsia="Calibri" w:hAnsi="Calibri"/>
-                <w:i w:val="1"/>
-                <w:color w:val="548dd4"/>
-                <w:sz w:val="18"/>
-                <w:szCs w:val="18"/>
-                <w:rtl w:val="0"/>
-              </w:rPr>
-              <w:t xml:space="preserve">Escribe las dificultades o facilitadores que se podrían presentar durante la ejecución de cada una de las actividades propuestas para llevar a cabo el plan de trabajo.</w:t>
+                <w:rFonts w:ascii="Calibri" w:cs="Calibri" w:eastAsia="Calibri" w:hAnsi="Calibri"/>
+                <w:i w:val="1"/>
+                <w:color w:val="548dd4"/>
+                <w:sz w:val="18"/>
+                <w:szCs w:val="18"/>
+              </w:rPr>
+            </w:pPr>
+            <w:r>
+              <w:rPr>
+                <w:i w:val="1"/>
+                <w:color w:val="548dd4"/>
+                <w:sz w:val="18"/>
+                <w:szCs w:val="18"/>
+                <w:rtl w:val="0"/>
+              </w:rPr>
+              <w:t xml:space="preserve">Se reparte la tares de modo que los integrantes puedan tener cierta independencia al gestionar cada unos los avances. Se deben cumplir dentro de los marcos establecidos.</w:t>
             </w:r>
             <w:r>
               <w:rPr>
@@ -4450,6 +4345,16 @@
             </w:pPr>
             <w:r>
               <w:rPr>
+                <w:i w:val="1"/>
+                <w:color w:val="548dd4"/>
+                <w:sz w:val="18"/>
+                <w:szCs w:val="18"/>
+                <w:rtl w:val="0"/>
+              </w:rPr>
+              <w:t xml:space="preserve">Construcción modelo de datos</w:t>
+            </w:r>
+            <w:r>
+              <w:rPr>
                 <w:rtl w:val="0"/>
               </w:rPr>
             </w:r>
@@ -4470,6 +4375,16 @@
             </w:pPr>
             <w:r>
               <w:rPr>
+                <w:i w:val="1"/>
+                <w:color w:val="548dd4"/>
+                <w:sz w:val="18"/>
+                <w:szCs w:val="18"/>
+                <w:rtl w:val="0"/>
+              </w:rPr>
+              <w:t xml:space="preserve">Modelamiento e implementación de base de datos</w:t>
+            </w:r>
+            <w:r>
+              <w:rPr>
                 <w:rtl w:val="0"/>
               </w:rPr>
             </w:r>
@@ -4490,6 +4405,16 @@
             </w:pPr>
             <w:r>
               <w:rPr>
+                <w:i w:val="1"/>
+                <w:color w:val="548dd4"/>
+                <w:sz w:val="18"/>
+                <w:szCs w:val="18"/>
+                <w:rtl w:val="0"/>
+              </w:rPr>
+              <w:t xml:space="preserve">Se creará un modelo acorde a los requerimientos del proyecto y se implementará una base de datos albergada en la nube para su utilización</w:t>
+            </w:r>
+            <w:r>
+              <w:rPr>
                 <w:rtl w:val="0"/>
               </w:rPr>
             </w:r>
@@ -4508,6 +4433,16 @@
                 <w:szCs w:val="18"/>
               </w:rPr>
             </w:pPr>
+            <w:r>
+              <w:rPr>
+                <w:i w:val="1"/>
+                <w:color w:val="548dd4"/>
+                <w:sz w:val="18"/>
+                <w:szCs w:val="18"/>
+                <w:rtl w:val="0"/>
+              </w:rPr>
+              <w:t xml:space="preserve">Firebase</w:t>
+            </w:r>
             <w:r>
               <w:rPr>
                 <w:rtl w:val="0"/>
@@ -4532,6 +4467,16 @@
                 <w:szCs w:val="18"/>
               </w:rPr>
             </w:pPr>
+            <w:r>
+              <w:rPr>
+                <w:i w:val="1"/>
+                <w:color w:val="548dd4"/>
+                <w:sz w:val="18"/>
+                <w:szCs w:val="18"/>
+                <w:rtl w:val="0"/>
+              </w:rPr>
+              <w:t xml:space="preserve">2 semanas</w:t>
+            </w:r>
             <w:r>
               <w:rPr>
                 <w:rtl w:val="0"/>
@@ -4559,6 +4504,16 @@
             </w:pPr>
             <w:r>
               <w:rPr>
+                <w:i w:val="1"/>
+                <w:color w:val="548dd4"/>
+                <w:sz w:val="18"/>
+                <w:szCs w:val="18"/>
+                <w:rtl w:val="0"/>
+              </w:rPr>
+              <w:t xml:space="preserve">Diego Farias</w:t>
+            </w:r>
+            <w:r>
+              <w:rPr>
                 <w:rtl w:val="0"/>
               </w:rPr>
             </w:r>
@@ -4577,6 +4532,16 @@
                 <w:szCs w:val="18"/>
               </w:rPr>
             </w:pPr>
+            <w:r>
+              <w:rPr>
+                <w:i w:val="1"/>
+                <w:color w:val="548dd4"/>
+                <w:sz w:val="18"/>
+                <w:szCs w:val="18"/>
+                <w:rtl w:val="0"/>
+              </w:rPr>
+              <w:t xml:space="preserve">Se recopila la información relevante para los cultivos y el contexto en que se desarrollará la aplicación.</w:t>
+            </w:r>
             <w:r>
               <w:rPr>
                 <w:rtl w:val="0"/>
@@ -4596,17 +4561,21 @@
             <w:pPr>
               <w:jc w:val="both"/>
               <w:rPr>
-                <w:rFonts w:ascii="Calibri" w:cs="Calibri" w:eastAsia="Calibri" w:hAnsi="Calibri"/>
-                <w:i w:val="1"/>
-                <w:color w:val="548dd4"/>
-                <w:sz w:val="18"/>
-                <w:szCs w:val="18"/>
-              </w:rPr>
-            </w:pPr>
-            <w:r>
-              <w:rPr>
-                <w:rtl w:val="0"/>
-              </w:rPr>
+                <w:i w:val="1"/>
+                <w:color w:val="548dd4"/>
+                <w:sz w:val="18"/>
+                <w:szCs w:val="18"/>
+              </w:rPr>
+            </w:pPr>
+            <w:r>
+              <w:rPr>
+                <w:i w:val="1"/>
+                <w:color w:val="548dd4"/>
+                <w:sz w:val="18"/>
+                <w:szCs w:val="18"/>
+                <w:rtl w:val="0"/>
+              </w:rPr>
+              <w:t xml:space="preserve">Desarrollo solución informática</w:t>
             </w:r>
           </w:p>
         </w:tc>
@@ -4625,6 +4594,16 @@
             </w:pPr>
             <w:r>
               <w:rPr>
+                <w:i w:val="1"/>
+                <w:color w:val="548dd4"/>
+                <w:sz w:val="18"/>
+                <w:szCs w:val="18"/>
+                <w:rtl w:val="0"/>
+              </w:rPr>
+              <w:t xml:space="preserve">Construcción</w:t>
+            </w:r>
+            <w:r>
+              <w:rPr>
                 <w:rtl w:val="0"/>
               </w:rPr>
             </w:r>
@@ -4645,6 +4624,16 @@
             </w:pPr>
             <w:r>
               <w:rPr>
+                <w:i w:val="1"/>
+                <w:color w:val="548dd4"/>
+                <w:sz w:val="18"/>
+                <w:szCs w:val="18"/>
+                <w:rtl w:val="0"/>
+              </w:rPr>
+              <w:t xml:space="preserve">Se implementará un sistema que lea la información recopilada por los sensores y permita tomar acciones sobre el cultivo según los parámetros recopilados.</w:t>
+            </w:r>
+            <w:r>
+              <w:rPr>
                 <w:rtl w:val="0"/>
               </w:rPr>
             </w:r>
@@ -4663,6 +4652,16 @@
                 <w:szCs w:val="18"/>
               </w:rPr>
             </w:pPr>
+            <w:r>
+              <w:rPr>
+                <w:i w:val="1"/>
+                <w:color w:val="548dd4"/>
+                <w:sz w:val="18"/>
+                <w:szCs w:val="18"/>
+                <w:rtl w:val="0"/>
+              </w:rPr>
+              <w:t xml:space="preserve">Python</w:t>
+            </w:r>
             <w:r>
               <w:rPr>
                 <w:rtl w:val="0"/>
@@ -4687,6 +4686,16 @@
                 <w:szCs w:val="18"/>
               </w:rPr>
             </w:pPr>
+            <w:r>
+              <w:rPr>
+                <w:i w:val="1"/>
+                <w:color w:val="548dd4"/>
+                <w:sz w:val="18"/>
+                <w:szCs w:val="18"/>
+                <w:rtl w:val="0"/>
+              </w:rPr>
+              <w:t xml:space="preserve">10 semanas</w:t>
+            </w:r>
             <w:r>
               <w:rPr>
                 <w:rtl w:val="0"/>
@@ -4705,17 +4714,42 @@
             <w:pPr>
               <w:jc w:val="both"/>
               <w:rPr>
-                <w:rFonts w:ascii="Calibri" w:cs="Calibri" w:eastAsia="Calibri" w:hAnsi="Calibri"/>
-                <w:i w:val="1"/>
-                <w:color w:val="548dd4"/>
-                <w:sz w:val="18"/>
-                <w:szCs w:val="18"/>
-              </w:rPr>
-            </w:pPr>
-            <w:r>
-              <w:rPr>
-                <w:rtl w:val="0"/>
-              </w:rPr>
+                <w:i w:val="1"/>
+                <w:color w:val="548dd4"/>
+                <w:sz w:val="18"/>
+                <w:szCs w:val="18"/>
+              </w:rPr>
+            </w:pPr>
+            <w:r>
+              <w:rPr>
+                <w:i w:val="1"/>
+                <w:color w:val="548dd4"/>
+                <w:sz w:val="18"/>
+                <w:szCs w:val="18"/>
+                <w:rtl w:val="0"/>
+              </w:rPr>
+              <w:t xml:space="preserve">Rodrigo Arce</w:t>
+            </w:r>
+          </w:p>
+          <w:p>
+            <w:pPr>
+              <w:jc w:val="both"/>
+              <w:rPr>
+                <w:i w:val="1"/>
+                <w:color w:val="548dd4"/>
+                <w:sz w:val="18"/>
+                <w:szCs w:val="18"/>
+              </w:rPr>
+            </w:pPr>
+            <w:r>
+              <w:rPr>
+                <w:i w:val="1"/>
+                <w:color w:val="548dd4"/>
+                <w:sz w:val="18"/>
+                <w:szCs w:val="18"/>
+                <w:rtl w:val="0"/>
+              </w:rPr>
+              <w:t xml:space="preserve">Diego Farias</w:t>
             </w:r>
           </w:p>
         </w:tc>
@@ -4732,6 +4766,215 @@
                 <w:szCs w:val="18"/>
               </w:rPr>
             </w:pPr>
+            <w:r>
+              <w:rPr>
+                <w:i w:val="1"/>
+                <w:color w:val="548dd4"/>
+                <w:sz w:val="18"/>
+                <w:szCs w:val="18"/>
+                <w:rtl w:val="0"/>
+              </w:rPr>
+              <w:t xml:space="preserve">Se tiene una división de 5 sprints de 2 semanas, con los entregables indicados en el punto de evidencias. </w:t>
+            </w:r>
+            <w:r>
+              <w:rPr>
+                <w:rtl w:val="0"/>
+              </w:rPr>
+            </w:r>
+          </w:p>
+        </w:tc>
+      </w:tr>
+      <w:tr>
+        <w:trPr>
+          <w:cantSplit w:val="0"/>
+          <w:tblHeader w:val="0"/>
+        </w:trPr>
+        <w:tc>
+          <w:tcPr/>
+          <w:p>
+            <w:pPr>
+              <w:jc w:val="both"/>
+              <w:rPr>
+                <w:i w:val="1"/>
+                <w:color w:val="548dd4"/>
+                <w:sz w:val="18"/>
+                <w:szCs w:val="18"/>
+              </w:rPr>
+            </w:pPr>
+            <w:r>
+              <w:rPr>
+                <w:i w:val="1"/>
+                <w:color w:val="548dd4"/>
+                <w:sz w:val="18"/>
+                <w:szCs w:val="18"/>
+                <w:rtl w:val="0"/>
+              </w:rPr>
+              <w:t xml:space="preserve">Pruebas de certificación</w:t>
+            </w:r>
+          </w:p>
+        </w:tc>
+        <w:tc>
+          <w:tcPr/>
+          <w:p>
+            <w:pPr>
+              <w:jc w:val="both"/>
+              <w:rPr>
+                <w:rFonts w:ascii="Calibri" w:cs="Calibri" w:eastAsia="Calibri" w:hAnsi="Calibri"/>
+                <w:i w:val="1"/>
+                <w:color w:val="548dd4"/>
+                <w:sz w:val="18"/>
+                <w:szCs w:val="18"/>
+              </w:rPr>
+            </w:pPr>
+            <w:r>
+              <w:rPr>
+                <w:rtl w:val="0"/>
+              </w:rPr>
+            </w:r>
+          </w:p>
+        </w:tc>
+        <w:tc>
+          <w:tcPr/>
+          <w:p>
+            <w:pPr>
+              <w:jc w:val="both"/>
+              <w:rPr>
+                <w:rFonts w:ascii="Calibri" w:cs="Calibri" w:eastAsia="Calibri" w:hAnsi="Calibri"/>
+                <w:i w:val="1"/>
+                <w:color w:val="548dd4"/>
+                <w:sz w:val="18"/>
+                <w:szCs w:val="18"/>
+              </w:rPr>
+            </w:pPr>
+            <w:r>
+              <w:rPr>
+                <w:i w:val="1"/>
+                <w:color w:val="548dd4"/>
+                <w:sz w:val="18"/>
+                <w:szCs w:val="18"/>
+                <w:rtl w:val="0"/>
+              </w:rPr>
+              <w:t xml:space="preserve">Se realizarán pruebas unitarias e integrales para ver el correcto funcionamiento de la aplicación</w:t>
+            </w:r>
+            <w:r>
+              <w:rPr>
+                <w:rtl w:val="0"/>
+              </w:rPr>
+            </w:r>
+          </w:p>
+        </w:tc>
+        <w:tc>
+          <w:tcPr/>
+          <w:p>
+            <w:pPr>
+              <w:jc w:val="both"/>
+              <w:rPr>
+                <w:rFonts w:ascii="Calibri" w:cs="Calibri" w:eastAsia="Calibri" w:hAnsi="Calibri"/>
+                <w:i w:val="1"/>
+                <w:color w:val="548dd4"/>
+                <w:sz w:val="18"/>
+                <w:szCs w:val="18"/>
+              </w:rPr>
+            </w:pPr>
+            <w:r>
+              <w:rPr>
+                <w:rtl w:val="0"/>
+              </w:rPr>
+            </w:r>
+          </w:p>
+        </w:tc>
+        <w:tc>
+          <w:tcPr>
+            <w:tcBorders>
+              <w:right w:color="ffffff" w:space="0" w:sz="4" w:val="single"/>
+            </w:tcBorders>
+          </w:tcPr>
+          <w:p>
+            <w:pPr>
+              <w:jc w:val="both"/>
+              <w:rPr>
+                <w:rFonts w:ascii="Calibri" w:cs="Calibri" w:eastAsia="Calibri" w:hAnsi="Calibri"/>
+                <w:i w:val="1"/>
+                <w:color w:val="548dd4"/>
+                <w:sz w:val="18"/>
+                <w:szCs w:val="18"/>
+              </w:rPr>
+            </w:pPr>
+            <w:r>
+              <w:rPr>
+                <w:i w:val="1"/>
+                <w:color w:val="548dd4"/>
+                <w:sz w:val="18"/>
+                <w:szCs w:val="18"/>
+                <w:rtl w:val="0"/>
+              </w:rPr>
+              <w:t xml:space="preserve">2 semanas</w:t>
+            </w:r>
+            <w:r>
+              <w:rPr>
+                <w:rtl w:val="0"/>
+              </w:rPr>
+            </w:r>
+          </w:p>
+        </w:tc>
+        <w:tc>
+          <w:tcPr>
+            <w:tcBorders>
+              <w:left w:color="ffffff" w:space="0" w:sz="4" w:val="single"/>
+            </w:tcBorders>
+            <w:shd w:fill="d9d9d9" w:val="clear"/>
+          </w:tcPr>
+          <w:p>
+            <w:pPr>
+              <w:jc w:val="both"/>
+              <w:rPr>
+                <w:rFonts w:ascii="Calibri" w:cs="Calibri" w:eastAsia="Calibri" w:hAnsi="Calibri"/>
+                <w:i w:val="1"/>
+                <w:color w:val="548dd4"/>
+                <w:sz w:val="18"/>
+                <w:szCs w:val="18"/>
+              </w:rPr>
+            </w:pPr>
+            <w:r>
+              <w:rPr>
+                <w:i w:val="1"/>
+                <w:color w:val="548dd4"/>
+                <w:sz w:val="18"/>
+                <w:szCs w:val="18"/>
+                <w:rtl w:val="0"/>
+              </w:rPr>
+              <w:t xml:space="preserve">Rodrigo Arce</w:t>
+            </w:r>
+            <w:r>
+              <w:rPr>
+                <w:rtl w:val="0"/>
+              </w:rPr>
+            </w:r>
+          </w:p>
+        </w:tc>
+        <w:tc>
+          <w:tcPr/>
+          <w:p>
+            <w:pPr>
+              <w:jc w:val="both"/>
+              <w:rPr>
+                <w:rFonts w:ascii="Calibri" w:cs="Calibri" w:eastAsia="Calibri" w:hAnsi="Calibri"/>
+                <w:i w:val="1"/>
+                <w:color w:val="548dd4"/>
+                <w:sz w:val="18"/>
+                <w:szCs w:val="18"/>
+              </w:rPr>
+            </w:pPr>
+            <w:r>
+              <w:rPr>
+                <w:i w:val="1"/>
+                <w:color w:val="548dd4"/>
+                <w:sz w:val="18"/>
+                <w:szCs w:val="18"/>
+                <w:rtl w:val="0"/>
+              </w:rPr>
+              <w:t xml:space="preserve">Se validarán los casos con pruebas reales con la información tomada por el propio sistema.</w:t>
+            </w:r>
             <w:r>
               <w:rPr>
                 <w:rtl w:val="0"/>
@@ -4814,72 +5057,6 @@
           </w:p>
         </w:tc>
       </w:tr>
-      <w:tr>
-        <w:trPr>
-          <w:cantSplit w:val="0"/>
-          <w:trHeight w:val="440" w:hRule="atLeast"/>
-          <w:tblHeader w:val="0"/>
-        </w:trPr>
-        <w:tc>
-          <w:tcPr>
-            <w:shd w:fill="d9e2f3" w:val="clear"/>
-            <w:vAlign w:val="center"/>
-          </w:tcPr>
-          <w:p>
-            <w:pPr>
-              <w:keepNext w:val="0"/>
-              <w:keepLines w:val="0"/>
-              <w:pageBreakBefore w:val="0"/>
-              <w:widowControl w:val="1"/>
-              <w:pBdr>
-                <w:top w:space="0" w:sz="0" w:val="nil"/>
-                <w:left w:space="0" w:sz="0" w:val="nil"/>
-                <w:bottom w:space="0" w:sz="0" w:val="nil"/>
-                <w:right w:space="0" w:sz="0" w:val="nil"/>
-                <w:between w:space="0" w:sz="0" w:val="nil"/>
-              </w:pBdr>
-              <w:shd w:fill="auto" w:val="clear"/>
-              <w:tabs>
-                <w:tab w:val="center" w:leader="none" w:pos="4419"/>
-                <w:tab w:val="right" w:leader="none" w:pos="8838"/>
-              </w:tabs>
-              <w:spacing w:after="0" w:before="0" w:line="240" w:lineRule="auto"/>
-              <w:ind w:left="0" w:right="0" w:firstLine="0"/>
-              <w:jc w:val="both"/>
-              <w:rPr>
-                <w:rFonts w:ascii="Calibri" w:cs="Calibri" w:eastAsia="Calibri" w:hAnsi="Calibri"/>
-                <w:b w:val="0"/>
-                <w:i w:val="0"/>
-                <w:smallCaps w:val="0"/>
-                <w:strike w:val="0"/>
-                <w:color w:val="1f3864"/>
-                <w:sz w:val="22"/>
-                <w:szCs w:val="22"/>
-                <w:u w:val="none"/>
-                <w:shd w:fill="auto" w:val="clear"/>
-                <w:vertAlign w:val="baseline"/>
-              </w:rPr>
-            </w:pPr>
-            <w:r>
-              <w:rPr>
-                <w:rFonts w:ascii="Calibri" w:cs="Calibri" w:eastAsia="Calibri" w:hAnsi="Calibri"/>
-                <w:b w:val="0"/>
-                <w:i w:val="0"/>
-                <w:smallCaps w:val="0"/>
-                <w:strike w:val="0"/>
-                <w:color w:val="1f3864"/>
-                <w:sz w:val="22"/>
-                <w:szCs w:val="22"/>
-                <w:u w:val="none"/>
-                <w:shd w:fill="auto" w:val="clear"/>
-                <w:vertAlign w:val="baseline"/>
-                <w:rtl w:val="0"/>
-              </w:rPr>
-              <w:t xml:space="preserve">Busca un formato de Carta Gantt que te acomode y organiza en este las actividades planificadas en el punto anterior considerando el periodo asignado para el desarrollo de tu Proyecto APT. Debes mantener la temporalidad del periodo académico en el desarrollo de las tres fases que contempla la Asignatura de Portafolio de Título.</w:t>
-            </w:r>
-          </w:p>
-        </w:tc>
-      </w:tr>
     </w:tbl>
     <w:p>
       <w:pPr>
@@ -4899,1778 +5076,49 @@
     </w:p>
     <w:p>
       <w:pPr>
-        <w:spacing w:after="0" w:line="360" w:lineRule="auto"/>
-        <w:jc w:val="both"/>
+        <w:ind w:left="-708.6614173228347" w:firstLine="0"/>
+        <w:jc w:val="center"/>
+        <w:rPr/>
+      </w:pPr>
+      <w:r>
         <w:rPr>
           <w:b w:val="1"/>
           <w:sz w:val="24"/>
           <w:szCs w:val="24"/>
         </w:rPr>
-      </w:pPr>
-      <w:r>
-        <w:rPr>
-          <w:rtl w:val="0"/>
-        </w:rPr>
+        <w:drawing>
+          <wp:inline distB="114300" distT="114300" distL="114300" distR="114300">
+            <wp:extent cx="6258582" cy="3322457"/>
+            <wp:effectExtent b="0" l="0" r="0" t="0"/>
+            <wp:docPr id="49" name="image2.png"/>
+            <a:graphic>
+              <a:graphicData uri="http://schemas.openxmlformats.org/drawingml/2006/picture">
+                <pic:pic>
+                  <pic:nvPicPr>
+                    <pic:cNvPr id="0" name="image2.png"/>
+                    <pic:cNvPicPr preferRelativeResize="0"/>
+                  </pic:nvPicPr>
+                  <pic:blipFill>
+                    <a:blip r:embed="rId9"/>
+                    <a:srcRect b="0" l="0" r="0" t="0"/>
+                    <a:stretch>
+                      <a:fillRect/>
+                    </a:stretch>
+                  </pic:blipFill>
+                  <pic:spPr>
+                    <a:xfrm>
+                      <a:off x="0" y="0"/>
+                      <a:ext cx="6258582" cy="3322457"/>
+                    </a:xfrm>
+                    <a:prstGeom prst="rect"/>
+                    <a:ln/>
+                  </pic:spPr>
+                </pic:pic>
+              </a:graphicData>
+            </a:graphic>
+          </wp:inline>
+        </w:drawing>
       </w:r>
-    </w:p>
-    <w:tbl>
-      <w:tblPr>
-        <w:tblStyle w:val="Table16"/>
-        <w:tblW w:w="10801.999999999998" w:type="dxa"/>
-        <w:jc w:val="left"/>
-        <w:tblInd w:w="-1160.0" w:type="dxa"/>
-        <w:tblBorders>
-          <w:top w:color="bfbfbf" w:space="0" w:sz="4" w:val="single"/>
-          <w:left w:color="bfbfbf" w:space="0" w:sz="4" w:val="single"/>
-          <w:bottom w:color="bfbfbf" w:space="0" w:sz="4" w:val="single"/>
-          <w:right w:color="bfbfbf" w:space="0" w:sz="4" w:val="single"/>
-          <w:insideH w:color="bfbfbf" w:space="0" w:sz="4" w:val="single"/>
-          <w:insideV w:color="bfbfbf" w:space="0" w:sz="4" w:val="single"/>
-        </w:tblBorders>
-        <w:tblLayout w:type="fixed"/>
-        <w:tblLook w:val="0400"/>
-      </w:tblPr>
-      <w:tblGrid>
-        <w:gridCol w:w="1351"/>
-        <w:gridCol w:w="536"/>
-        <w:gridCol w:w="522"/>
-        <w:gridCol w:w="523"/>
-        <w:gridCol w:w="526"/>
-        <w:gridCol w:w="523"/>
-        <w:gridCol w:w="523"/>
-        <w:gridCol w:w="523"/>
-        <w:gridCol w:w="523"/>
-        <w:gridCol w:w="523"/>
-        <w:gridCol w:w="523"/>
-        <w:gridCol w:w="523"/>
-        <w:gridCol w:w="523"/>
-        <w:gridCol w:w="525"/>
-        <w:gridCol w:w="525"/>
-        <w:gridCol w:w="525"/>
-        <w:gridCol w:w="7"/>
-        <w:gridCol w:w="518"/>
-        <w:gridCol w:w="525"/>
-        <w:gridCol w:w="525"/>
-        <w:gridCol w:w="10"/>
-        <w:tblGridChange w:id="0">
-          <w:tblGrid>
-            <w:gridCol w:w="1351"/>
-            <w:gridCol w:w="536"/>
-            <w:gridCol w:w="522"/>
-            <w:gridCol w:w="523"/>
-            <w:gridCol w:w="526"/>
-            <w:gridCol w:w="523"/>
-            <w:gridCol w:w="523"/>
-            <w:gridCol w:w="523"/>
-            <w:gridCol w:w="523"/>
-            <w:gridCol w:w="523"/>
-            <w:gridCol w:w="523"/>
-            <w:gridCol w:w="523"/>
-            <w:gridCol w:w="523"/>
-            <w:gridCol w:w="525"/>
-            <w:gridCol w:w="525"/>
-            <w:gridCol w:w="525"/>
-            <w:gridCol w:w="7"/>
-            <w:gridCol w:w="518"/>
-            <w:gridCol w:w="525"/>
-            <w:gridCol w:w="525"/>
-            <w:gridCol w:w="10"/>
-          </w:tblGrid>
-        </w:tblGridChange>
-      </w:tblGrid>
-      <w:tr>
-        <w:trPr>
-          <w:cantSplit w:val="0"/>
-          <w:trHeight w:val="294" w:hRule="atLeast"/>
-          <w:tblHeader w:val="0"/>
-        </w:trPr>
-        <w:tc>
-          <w:tcPr>
-            <w:vMerge w:val="restart"/>
-          </w:tcPr>
-          <w:p>
-            <w:pPr>
-              <w:spacing w:line="360" w:lineRule="auto"/>
-              <w:jc w:val="both"/>
-              <w:rPr>
-                <w:b w:val="1"/>
-                <w:sz w:val="16"/>
-                <w:szCs w:val="16"/>
-              </w:rPr>
-            </w:pPr>
-            <w:r>
-              <w:rPr>
-                <w:b w:val="1"/>
-                <w:sz w:val="16"/>
-                <w:szCs w:val="16"/>
-                <w:rtl w:val="0"/>
-              </w:rPr>
-              <w:t xml:space="preserve">Actividad</w:t>
-            </w:r>
-          </w:p>
-        </w:tc>
-        <w:tc>
-          <w:tcPr>
-            <w:gridSpan w:val="4"/>
-            <w:shd w:fill="e2efd9" w:val="clear"/>
-          </w:tcPr>
-          <w:p>
-            <w:pPr>
-              <w:spacing w:line="360" w:lineRule="auto"/>
-              <w:jc w:val="center"/>
-              <w:rPr>
-                <w:b w:val="1"/>
-                <w:sz w:val="16"/>
-                <w:szCs w:val="16"/>
-              </w:rPr>
-            </w:pPr>
-            <w:r>
-              <w:rPr>
-                <w:b w:val="1"/>
-                <w:sz w:val="16"/>
-                <w:szCs w:val="16"/>
-                <w:rtl w:val="0"/>
-              </w:rPr>
-              <w:t xml:space="preserve">Fase 1</w:t>
-            </w:r>
-          </w:p>
-        </w:tc>
-        <w:tc>
-          <w:tcPr>
-            <w:gridSpan w:val="12"/>
-            <w:shd w:fill="fff2cc" w:val="clear"/>
-          </w:tcPr>
-          <w:p>
-            <w:pPr>
-              <w:spacing w:line="360" w:lineRule="auto"/>
-              <w:jc w:val="center"/>
-              <w:rPr>
-                <w:b w:val="1"/>
-                <w:sz w:val="16"/>
-                <w:szCs w:val="16"/>
-              </w:rPr>
-            </w:pPr>
-            <w:r>
-              <w:rPr>
-                <w:b w:val="1"/>
-                <w:sz w:val="16"/>
-                <w:szCs w:val="16"/>
-                <w:rtl w:val="0"/>
-              </w:rPr>
-              <w:t xml:space="preserve">Fase 2</w:t>
-            </w:r>
-          </w:p>
-        </w:tc>
-        <w:tc>
-          <w:tcPr>
-            <w:gridSpan w:val="4"/>
-            <w:shd w:fill="fbe5d5" w:val="clear"/>
-          </w:tcPr>
-          <w:p>
-            <w:pPr>
-              <w:spacing w:line="360" w:lineRule="auto"/>
-              <w:jc w:val="center"/>
-              <w:rPr>
-                <w:b w:val="1"/>
-                <w:sz w:val="16"/>
-                <w:szCs w:val="16"/>
-              </w:rPr>
-            </w:pPr>
-            <w:r>
-              <w:rPr>
-                <w:b w:val="1"/>
-                <w:sz w:val="16"/>
-                <w:szCs w:val="16"/>
-                <w:rtl w:val="0"/>
-              </w:rPr>
-              <w:t xml:space="preserve">Fase 3</w:t>
-            </w:r>
-          </w:p>
-        </w:tc>
-      </w:tr>
-      <w:tr>
-        <w:trPr>
-          <w:cantSplit w:val="0"/>
-          <w:trHeight w:val="303" w:hRule="atLeast"/>
-          <w:tblHeader w:val="0"/>
-        </w:trPr>
-        <w:tc>
-          <w:tcPr>
-            <w:vMerge w:val="continue"/>
-          </w:tcPr>
-          <w:p>
-            <w:pPr>
-              <w:keepNext w:val="0"/>
-              <w:keepLines w:val="0"/>
-              <w:pageBreakBefore w:val="0"/>
-              <w:widowControl w:val="0"/>
-              <w:pBdr>
-                <w:top w:space="0" w:sz="0" w:val="nil"/>
-                <w:left w:space="0" w:sz="0" w:val="nil"/>
-                <w:bottom w:space="0" w:sz="0" w:val="nil"/>
-                <w:right w:space="0" w:sz="0" w:val="nil"/>
-                <w:between w:space="0" w:sz="0" w:val="nil"/>
-              </w:pBdr>
-              <w:shd w:fill="auto" w:val="clear"/>
-              <w:spacing w:after="0" w:before="0" w:line="276" w:lineRule="auto"/>
-              <w:ind w:left="0" w:right="0" w:firstLine="0"/>
-              <w:jc w:val="left"/>
-              <w:rPr>
-                <w:b w:val="1"/>
-                <w:sz w:val="16"/>
-                <w:szCs w:val="16"/>
-              </w:rPr>
-            </w:pPr>
-            <w:r>
-              <w:rPr>
-                <w:rtl w:val="0"/>
-              </w:rPr>
-            </w:r>
-          </w:p>
-        </w:tc>
-        <w:tc>
-          <w:tcPr/>
-          <w:p>
-            <w:pPr>
-              <w:spacing w:line="360" w:lineRule="auto"/>
-              <w:jc w:val="center"/>
-              <w:rPr>
-                <w:b w:val="1"/>
-                <w:sz w:val="16"/>
-                <w:szCs w:val="16"/>
-              </w:rPr>
-            </w:pPr>
-            <w:r>
-              <w:rPr>
-                <w:b w:val="1"/>
-                <w:sz w:val="16"/>
-                <w:szCs w:val="16"/>
-                <w:rtl w:val="0"/>
-              </w:rPr>
-              <w:t xml:space="preserve">S 1</w:t>
-            </w:r>
-          </w:p>
-        </w:tc>
-        <w:tc>
-          <w:tcPr/>
-          <w:p>
-            <w:pPr>
-              <w:spacing w:line="360" w:lineRule="auto"/>
-              <w:jc w:val="center"/>
-              <w:rPr>
-                <w:b w:val="1"/>
-                <w:sz w:val="16"/>
-                <w:szCs w:val="16"/>
-              </w:rPr>
-            </w:pPr>
-            <w:r>
-              <w:rPr>
-                <w:b w:val="1"/>
-                <w:sz w:val="16"/>
-                <w:szCs w:val="16"/>
-                <w:rtl w:val="0"/>
-              </w:rPr>
-              <w:t xml:space="preserve">S 2</w:t>
-            </w:r>
-          </w:p>
-        </w:tc>
-        <w:tc>
-          <w:tcPr/>
-          <w:p>
-            <w:pPr>
-              <w:spacing w:line="360" w:lineRule="auto"/>
-              <w:jc w:val="center"/>
-              <w:rPr>
-                <w:b w:val="1"/>
-                <w:sz w:val="16"/>
-                <w:szCs w:val="16"/>
-              </w:rPr>
-            </w:pPr>
-            <w:r>
-              <w:rPr>
-                <w:b w:val="1"/>
-                <w:sz w:val="16"/>
-                <w:szCs w:val="16"/>
-                <w:rtl w:val="0"/>
-              </w:rPr>
-              <w:t xml:space="preserve">S 3</w:t>
-            </w:r>
-          </w:p>
-        </w:tc>
-        <w:tc>
-          <w:tcPr/>
-          <w:p>
-            <w:pPr>
-              <w:spacing w:line="360" w:lineRule="auto"/>
-              <w:jc w:val="center"/>
-              <w:rPr>
-                <w:b w:val="1"/>
-                <w:sz w:val="16"/>
-                <w:szCs w:val="16"/>
-              </w:rPr>
-            </w:pPr>
-            <w:r>
-              <w:rPr>
-                <w:b w:val="1"/>
-                <w:sz w:val="16"/>
-                <w:szCs w:val="16"/>
-                <w:rtl w:val="0"/>
-              </w:rPr>
-              <w:t xml:space="preserve">S 4</w:t>
-            </w:r>
-          </w:p>
-        </w:tc>
-        <w:tc>
-          <w:tcPr/>
-          <w:p>
-            <w:pPr>
-              <w:spacing w:line="360" w:lineRule="auto"/>
-              <w:jc w:val="center"/>
-              <w:rPr>
-                <w:b w:val="1"/>
-                <w:sz w:val="16"/>
-                <w:szCs w:val="16"/>
-              </w:rPr>
-            </w:pPr>
-            <w:r>
-              <w:rPr>
-                <w:b w:val="1"/>
-                <w:sz w:val="16"/>
-                <w:szCs w:val="16"/>
-                <w:rtl w:val="0"/>
-              </w:rPr>
-              <w:t xml:space="preserve">S 5</w:t>
-            </w:r>
-          </w:p>
-        </w:tc>
-        <w:tc>
-          <w:tcPr/>
-          <w:p>
-            <w:pPr>
-              <w:spacing w:line="360" w:lineRule="auto"/>
-              <w:jc w:val="center"/>
-              <w:rPr>
-                <w:b w:val="1"/>
-                <w:sz w:val="16"/>
-                <w:szCs w:val="16"/>
-              </w:rPr>
-            </w:pPr>
-            <w:r>
-              <w:rPr>
-                <w:b w:val="1"/>
-                <w:sz w:val="16"/>
-                <w:szCs w:val="16"/>
-                <w:rtl w:val="0"/>
-              </w:rPr>
-              <w:t xml:space="preserve">S 6</w:t>
-            </w:r>
-          </w:p>
-        </w:tc>
-        <w:tc>
-          <w:tcPr/>
-          <w:p>
-            <w:pPr>
-              <w:spacing w:line="360" w:lineRule="auto"/>
-              <w:jc w:val="center"/>
-              <w:rPr>
-                <w:b w:val="1"/>
-                <w:sz w:val="16"/>
-                <w:szCs w:val="16"/>
-              </w:rPr>
-            </w:pPr>
-            <w:r>
-              <w:rPr>
-                <w:b w:val="1"/>
-                <w:sz w:val="16"/>
-                <w:szCs w:val="16"/>
-                <w:rtl w:val="0"/>
-              </w:rPr>
-              <w:t xml:space="preserve">S 7</w:t>
-            </w:r>
-          </w:p>
-        </w:tc>
-        <w:tc>
-          <w:tcPr/>
-          <w:p>
-            <w:pPr>
-              <w:spacing w:line="360" w:lineRule="auto"/>
-              <w:jc w:val="center"/>
-              <w:rPr>
-                <w:b w:val="1"/>
-                <w:sz w:val="16"/>
-                <w:szCs w:val="16"/>
-              </w:rPr>
-            </w:pPr>
-            <w:r>
-              <w:rPr>
-                <w:b w:val="1"/>
-                <w:sz w:val="16"/>
-                <w:szCs w:val="16"/>
-                <w:rtl w:val="0"/>
-              </w:rPr>
-              <w:t xml:space="preserve">S 8</w:t>
-            </w:r>
-          </w:p>
-        </w:tc>
-        <w:tc>
-          <w:tcPr/>
-          <w:p>
-            <w:pPr>
-              <w:spacing w:line="360" w:lineRule="auto"/>
-              <w:jc w:val="center"/>
-              <w:rPr>
-                <w:b w:val="1"/>
-                <w:sz w:val="16"/>
-                <w:szCs w:val="16"/>
-              </w:rPr>
-            </w:pPr>
-            <w:r>
-              <w:rPr>
-                <w:b w:val="1"/>
-                <w:sz w:val="16"/>
-                <w:szCs w:val="16"/>
-                <w:rtl w:val="0"/>
-              </w:rPr>
-              <w:t xml:space="preserve">S 9</w:t>
-            </w:r>
-          </w:p>
-        </w:tc>
-        <w:tc>
-          <w:tcPr/>
-          <w:p>
-            <w:pPr>
-              <w:spacing w:line="360" w:lineRule="auto"/>
-              <w:jc w:val="center"/>
-              <w:rPr>
-                <w:b w:val="1"/>
-                <w:sz w:val="16"/>
-                <w:szCs w:val="16"/>
-              </w:rPr>
-            </w:pPr>
-            <w:r>
-              <w:rPr>
-                <w:b w:val="1"/>
-                <w:sz w:val="16"/>
-                <w:szCs w:val="16"/>
-                <w:rtl w:val="0"/>
-              </w:rPr>
-              <w:t xml:space="preserve">S 10</w:t>
-            </w:r>
-          </w:p>
-        </w:tc>
-        <w:tc>
-          <w:tcPr/>
-          <w:p>
-            <w:pPr>
-              <w:spacing w:line="360" w:lineRule="auto"/>
-              <w:jc w:val="center"/>
-              <w:rPr>
-                <w:b w:val="1"/>
-                <w:sz w:val="16"/>
-                <w:szCs w:val="16"/>
-              </w:rPr>
-            </w:pPr>
-            <w:r>
-              <w:rPr>
-                <w:b w:val="1"/>
-                <w:sz w:val="16"/>
-                <w:szCs w:val="16"/>
-                <w:rtl w:val="0"/>
-              </w:rPr>
-              <w:t xml:space="preserve">S 11</w:t>
-            </w:r>
-          </w:p>
-        </w:tc>
-        <w:tc>
-          <w:tcPr/>
-          <w:p>
-            <w:pPr>
-              <w:spacing w:line="360" w:lineRule="auto"/>
-              <w:jc w:val="center"/>
-              <w:rPr>
-                <w:b w:val="1"/>
-                <w:sz w:val="16"/>
-                <w:szCs w:val="16"/>
-              </w:rPr>
-            </w:pPr>
-            <w:r>
-              <w:rPr>
-                <w:b w:val="1"/>
-                <w:sz w:val="16"/>
-                <w:szCs w:val="16"/>
-                <w:rtl w:val="0"/>
-              </w:rPr>
-              <w:t xml:space="preserve">S 12</w:t>
-            </w:r>
-          </w:p>
-        </w:tc>
-        <w:tc>
-          <w:tcPr/>
-          <w:p>
-            <w:pPr>
-              <w:spacing w:line="360" w:lineRule="auto"/>
-              <w:jc w:val="center"/>
-              <w:rPr>
-                <w:b w:val="1"/>
-                <w:sz w:val="16"/>
-                <w:szCs w:val="16"/>
-              </w:rPr>
-            </w:pPr>
-            <w:r>
-              <w:rPr>
-                <w:b w:val="1"/>
-                <w:sz w:val="16"/>
-                <w:szCs w:val="16"/>
-                <w:rtl w:val="0"/>
-              </w:rPr>
-              <w:t xml:space="preserve">S 13</w:t>
-            </w:r>
-          </w:p>
-        </w:tc>
-        <w:tc>
-          <w:tcPr/>
-          <w:p>
-            <w:pPr>
-              <w:spacing w:line="360" w:lineRule="auto"/>
-              <w:jc w:val="center"/>
-              <w:rPr>
-                <w:b w:val="1"/>
-                <w:sz w:val="16"/>
-                <w:szCs w:val="16"/>
-              </w:rPr>
-            </w:pPr>
-            <w:r>
-              <w:rPr>
-                <w:b w:val="1"/>
-                <w:sz w:val="16"/>
-                <w:szCs w:val="16"/>
-                <w:rtl w:val="0"/>
-              </w:rPr>
-              <w:t xml:space="preserve">S 14</w:t>
-            </w:r>
-          </w:p>
-        </w:tc>
-        <w:tc>
-          <w:tcPr/>
-          <w:p>
-            <w:pPr>
-              <w:spacing w:line="360" w:lineRule="auto"/>
-              <w:jc w:val="center"/>
-              <w:rPr>
-                <w:b w:val="1"/>
-                <w:sz w:val="16"/>
-                <w:szCs w:val="16"/>
-              </w:rPr>
-            </w:pPr>
-            <w:r>
-              <w:rPr>
-                <w:b w:val="1"/>
-                <w:sz w:val="16"/>
-                <w:szCs w:val="16"/>
-                <w:rtl w:val="0"/>
-              </w:rPr>
-              <w:t xml:space="preserve">S 15</w:t>
-            </w:r>
-          </w:p>
-        </w:tc>
-        <w:tc>
-          <w:tcPr>
-            <w:gridSpan w:val="2"/>
-          </w:tcPr>
-          <w:p>
-            <w:pPr>
-              <w:spacing w:line="360" w:lineRule="auto"/>
-              <w:jc w:val="center"/>
-              <w:rPr>
-                <w:b w:val="1"/>
-                <w:sz w:val="16"/>
-                <w:szCs w:val="16"/>
-              </w:rPr>
-            </w:pPr>
-            <w:r>
-              <w:rPr>
-                <w:b w:val="1"/>
-                <w:sz w:val="16"/>
-                <w:szCs w:val="16"/>
-                <w:rtl w:val="0"/>
-              </w:rPr>
-              <w:t xml:space="preserve">S 16</w:t>
-            </w:r>
-          </w:p>
-        </w:tc>
-        <w:tc>
-          <w:tcPr/>
-          <w:p>
-            <w:pPr>
-              <w:spacing w:line="360" w:lineRule="auto"/>
-              <w:jc w:val="center"/>
-              <w:rPr>
-                <w:b w:val="1"/>
-                <w:sz w:val="16"/>
-                <w:szCs w:val="16"/>
-              </w:rPr>
-            </w:pPr>
-            <w:r>
-              <w:rPr>
-                <w:b w:val="1"/>
-                <w:sz w:val="16"/>
-                <w:szCs w:val="16"/>
-                <w:rtl w:val="0"/>
-              </w:rPr>
-              <w:t xml:space="preserve">S 17</w:t>
-            </w:r>
-          </w:p>
-        </w:tc>
-        <w:tc>
-          <w:tcPr/>
-          <w:p>
-            <w:pPr>
-              <w:spacing w:line="360" w:lineRule="auto"/>
-              <w:jc w:val="center"/>
-              <w:rPr>
-                <w:b w:val="1"/>
-                <w:sz w:val="16"/>
-                <w:szCs w:val="16"/>
-              </w:rPr>
-            </w:pPr>
-            <w:r>
-              <w:rPr>
-                <w:b w:val="1"/>
-                <w:sz w:val="16"/>
-                <w:szCs w:val="16"/>
-                <w:rtl w:val="0"/>
-              </w:rPr>
-              <w:t xml:space="preserve">S 18</w:t>
-            </w:r>
-          </w:p>
-        </w:tc>
-      </w:tr>
-      <w:tr>
-        <w:trPr>
-          <w:cantSplit w:val="0"/>
-          <w:trHeight w:val="294" w:hRule="atLeast"/>
-          <w:tblHeader w:val="0"/>
-        </w:trPr>
-        <w:tc>
-          <w:tcPr/>
-          <w:p>
-            <w:pPr>
-              <w:spacing w:line="360" w:lineRule="auto"/>
-              <w:jc w:val="both"/>
-              <w:rPr>
-                <w:b w:val="1"/>
-                <w:sz w:val="16"/>
-                <w:szCs w:val="16"/>
-              </w:rPr>
-            </w:pPr>
-            <w:r>
-              <w:rPr>
-                <w:rFonts w:ascii="Calibri" w:cs="Calibri" w:eastAsia="Calibri" w:hAnsi="Calibri"/>
-                <w:i w:val="1"/>
-                <w:color w:val="548dd4"/>
-                <w:sz w:val="16"/>
-                <w:szCs w:val="16"/>
-                <w:rtl w:val="0"/>
-              </w:rPr>
-              <w:t xml:space="preserve">Describe actividades del punto anterior</w:t>
-            </w:r>
-            <w:r>
-              <w:rPr>
-                <w:rtl w:val="0"/>
-              </w:rPr>
-            </w:r>
-          </w:p>
-        </w:tc>
-        <w:tc>
-          <w:tcPr/>
-          <w:p>
-            <w:pPr>
-              <w:spacing w:line="360" w:lineRule="auto"/>
-              <w:jc w:val="both"/>
-              <w:rPr>
-                <w:b w:val="1"/>
-                <w:sz w:val="16"/>
-                <w:szCs w:val="16"/>
-              </w:rPr>
-            </w:pPr>
-            <w:r>
-              <w:rPr>
-                <w:rtl w:val="0"/>
-              </w:rPr>
-            </w:r>
-          </w:p>
-        </w:tc>
-        <w:tc>
-          <w:tcPr/>
-          <w:p>
-            <w:pPr>
-              <w:spacing w:line="360" w:lineRule="auto"/>
-              <w:jc w:val="both"/>
-              <w:rPr>
-                <w:b w:val="1"/>
-                <w:sz w:val="16"/>
-                <w:szCs w:val="16"/>
-              </w:rPr>
-            </w:pPr>
-            <w:r>
-              <w:rPr>
-                <w:rtl w:val="0"/>
-              </w:rPr>
-            </w:r>
-          </w:p>
-        </w:tc>
-        <w:tc>
-          <w:tcPr/>
-          <w:p>
-            <w:pPr>
-              <w:spacing w:line="360" w:lineRule="auto"/>
-              <w:jc w:val="both"/>
-              <w:rPr>
-                <w:b w:val="1"/>
-                <w:sz w:val="16"/>
-                <w:szCs w:val="16"/>
-              </w:rPr>
-            </w:pPr>
-            <w:r>
-              <w:rPr>
-                <w:rtl w:val="0"/>
-              </w:rPr>
-            </w:r>
-          </w:p>
-        </w:tc>
-        <w:tc>
-          <w:tcPr/>
-          <w:p>
-            <w:pPr>
-              <w:spacing w:line="360" w:lineRule="auto"/>
-              <w:jc w:val="both"/>
-              <w:rPr>
-                <w:b w:val="1"/>
-                <w:sz w:val="16"/>
-                <w:szCs w:val="16"/>
-              </w:rPr>
-            </w:pPr>
-            <w:r>
-              <w:rPr>
-                <w:rtl w:val="0"/>
-              </w:rPr>
-            </w:r>
-          </w:p>
-        </w:tc>
-        <w:tc>
-          <w:tcPr/>
-          <w:p>
-            <w:pPr>
-              <w:spacing w:line="360" w:lineRule="auto"/>
-              <w:jc w:val="both"/>
-              <w:rPr>
-                <w:b w:val="1"/>
-                <w:sz w:val="16"/>
-                <w:szCs w:val="16"/>
-              </w:rPr>
-            </w:pPr>
-            <w:r>
-              <w:rPr>
-                <w:rtl w:val="0"/>
-              </w:rPr>
-            </w:r>
-          </w:p>
-        </w:tc>
-        <w:tc>
-          <w:tcPr/>
-          <w:p>
-            <w:pPr>
-              <w:spacing w:line="360" w:lineRule="auto"/>
-              <w:jc w:val="both"/>
-              <w:rPr>
-                <w:b w:val="1"/>
-                <w:sz w:val="16"/>
-                <w:szCs w:val="16"/>
-              </w:rPr>
-            </w:pPr>
-            <w:r>
-              <w:rPr>
-                <w:rtl w:val="0"/>
-              </w:rPr>
-            </w:r>
-          </w:p>
-        </w:tc>
-        <w:tc>
-          <w:tcPr/>
-          <w:p>
-            <w:pPr>
-              <w:spacing w:line="360" w:lineRule="auto"/>
-              <w:jc w:val="both"/>
-              <w:rPr>
-                <w:b w:val="1"/>
-                <w:sz w:val="16"/>
-                <w:szCs w:val="16"/>
-              </w:rPr>
-            </w:pPr>
-            <w:r>
-              <w:rPr>
-                <w:rtl w:val="0"/>
-              </w:rPr>
-            </w:r>
-          </w:p>
-        </w:tc>
-        <w:tc>
-          <w:tcPr/>
-          <w:p>
-            <w:pPr>
-              <w:spacing w:line="360" w:lineRule="auto"/>
-              <w:jc w:val="both"/>
-              <w:rPr>
-                <w:b w:val="1"/>
-                <w:sz w:val="16"/>
-                <w:szCs w:val="16"/>
-              </w:rPr>
-            </w:pPr>
-            <w:r>
-              <w:rPr>
-                <w:rtl w:val="0"/>
-              </w:rPr>
-            </w:r>
-          </w:p>
-        </w:tc>
-        <w:tc>
-          <w:tcPr/>
-          <w:p>
-            <w:pPr>
-              <w:spacing w:line="360" w:lineRule="auto"/>
-              <w:jc w:val="both"/>
-              <w:rPr>
-                <w:b w:val="1"/>
-                <w:sz w:val="16"/>
-                <w:szCs w:val="16"/>
-              </w:rPr>
-            </w:pPr>
-            <w:r>
-              <w:rPr>
-                <w:rtl w:val="0"/>
-              </w:rPr>
-            </w:r>
-          </w:p>
-        </w:tc>
-        <w:tc>
-          <w:tcPr/>
-          <w:p>
-            <w:pPr>
-              <w:spacing w:line="360" w:lineRule="auto"/>
-              <w:jc w:val="both"/>
-              <w:rPr>
-                <w:b w:val="1"/>
-                <w:sz w:val="16"/>
-                <w:szCs w:val="16"/>
-              </w:rPr>
-            </w:pPr>
-            <w:r>
-              <w:rPr>
-                <w:rtl w:val="0"/>
-              </w:rPr>
-            </w:r>
-          </w:p>
-        </w:tc>
-        <w:tc>
-          <w:tcPr/>
-          <w:p>
-            <w:pPr>
-              <w:spacing w:line="360" w:lineRule="auto"/>
-              <w:jc w:val="both"/>
-              <w:rPr>
-                <w:b w:val="1"/>
-                <w:sz w:val="16"/>
-                <w:szCs w:val="16"/>
-              </w:rPr>
-            </w:pPr>
-            <w:r>
-              <w:rPr>
-                <w:rtl w:val="0"/>
-              </w:rPr>
-            </w:r>
-          </w:p>
-        </w:tc>
-        <w:tc>
-          <w:tcPr/>
-          <w:p>
-            <w:pPr>
-              <w:spacing w:line="360" w:lineRule="auto"/>
-              <w:jc w:val="both"/>
-              <w:rPr>
-                <w:b w:val="1"/>
-                <w:sz w:val="16"/>
-                <w:szCs w:val="16"/>
-              </w:rPr>
-            </w:pPr>
-            <w:r>
-              <w:rPr>
-                <w:rtl w:val="0"/>
-              </w:rPr>
-            </w:r>
-          </w:p>
-        </w:tc>
-        <w:tc>
-          <w:tcPr/>
-          <w:p>
-            <w:pPr>
-              <w:spacing w:line="360" w:lineRule="auto"/>
-              <w:jc w:val="both"/>
-              <w:rPr>
-                <w:b w:val="1"/>
-                <w:sz w:val="16"/>
-                <w:szCs w:val="16"/>
-              </w:rPr>
-            </w:pPr>
-            <w:r>
-              <w:rPr>
-                <w:rtl w:val="0"/>
-              </w:rPr>
-            </w:r>
-          </w:p>
-        </w:tc>
-        <w:tc>
-          <w:tcPr/>
-          <w:p>
-            <w:pPr>
-              <w:spacing w:line="360" w:lineRule="auto"/>
-              <w:jc w:val="both"/>
-              <w:rPr>
-                <w:b w:val="1"/>
-                <w:sz w:val="16"/>
-                <w:szCs w:val="16"/>
-              </w:rPr>
-            </w:pPr>
-            <w:r>
-              <w:rPr>
-                <w:rtl w:val="0"/>
-              </w:rPr>
-            </w:r>
-          </w:p>
-        </w:tc>
-        <w:tc>
-          <w:tcPr/>
-          <w:p>
-            <w:pPr>
-              <w:spacing w:line="360" w:lineRule="auto"/>
-              <w:jc w:val="both"/>
-              <w:rPr>
-                <w:b w:val="1"/>
-                <w:sz w:val="16"/>
-                <w:szCs w:val="16"/>
-              </w:rPr>
-            </w:pPr>
-            <w:r>
-              <w:rPr>
-                <w:rtl w:val="0"/>
-              </w:rPr>
-            </w:r>
-          </w:p>
-        </w:tc>
-        <w:tc>
-          <w:tcPr>
-            <w:gridSpan w:val="2"/>
-          </w:tcPr>
-          <w:p>
-            <w:pPr>
-              <w:spacing w:line="360" w:lineRule="auto"/>
-              <w:jc w:val="both"/>
-              <w:rPr>
-                <w:b w:val="1"/>
-                <w:sz w:val="16"/>
-                <w:szCs w:val="16"/>
-              </w:rPr>
-            </w:pPr>
-            <w:r>
-              <w:rPr>
-                <w:rtl w:val="0"/>
-              </w:rPr>
-            </w:r>
-          </w:p>
-        </w:tc>
-        <w:tc>
-          <w:tcPr/>
-          <w:p>
-            <w:pPr>
-              <w:spacing w:line="360" w:lineRule="auto"/>
-              <w:jc w:val="both"/>
-              <w:rPr>
-                <w:b w:val="1"/>
-                <w:sz w:val="16"/>
-                <w:szCs w:val="16"/>
-              </w:rPr>
-            </w:pPr>
-            <w:r>
-              <w:rPr>
-                <w:rtl w:val="0"/>
-              </w:rPr>
-            </w:r>
-          </w:p>
-        </w:tc>
-        <w:tc>
-          <w:tcPr/>
-          <w:p>
-            <w:pPr>
-              <w:spacing w:line="360" w:lineRule="auto"/>
-              <w:jc w:val="both"/>
-              <w:rPr>
-                <w:b w:val="1"/>
-                <w:sz w:val="16"/>
-                <w:szCs w:val="16"/>
-              </w:rPr>
-            </w:pPr>
-            <w:r>
-              <w:rPr>
-                <w:rtl w:val="0"/>
-              </w:rPr>
-            </w:r>
-          </w:p>
-        </w:tc>
-      </w:tr>
-      <w:tr>
-        <w:trPr>
-          <w:cantSplit w:val="0"/>
-          <w:trHeight w:val="303" w:hRule="atLeast"/>
-          <w:tblHeader w:val="0"/>
-        </w:trPr>
-        <w:tc>
-          <w:tcPr/>
-          <w:p>
-            <w:pPr>
-              <w:spacing w:line="360" w:lineRule="auto"/>
-              <w:jc w:val="both"/>
-              <w:rPr>
-                <w:b w:val="1"/>
-                <w:sz w:val="16"/>
-                <w:szCs w:val="16"/>
-              </w:rPr>
-            </w:pPr>
-            <w:r>
-              <w:rPr>
-                <w:rtl w:val="0"/>
-              </w:rPr>
-            </w:r>
-          </w:p>
-        </w:tc>
-        <w:tc>
-          <w:tcPr/>
-          <w:p>
-            <w:pPr>
-              <w:spacing w:line="360" w:lineRule="auto"/>
-              <w:jc w:val="both"/>
-              <w:rPr>
-                <w:b w:val="1"/>
-                <w:sz w:val="16"/>
-                <w:szCs w:val="16"/>
-              </w:rPr>
-            </w:pPr>
-            <w:r>
-              <w:rPr>
-                <w:rtl w:val="0"/>
-              </w:rPr>
-            </w:r>
-          </w:p>
-        </w:tc>
-        <w:tc>
-          <w:tcPr/>
-          <w:p>
-            <w:pPr>
-              <w:spacing w:line="360" w:lineRule="auto"/>
-              <w:jc w:val="both"/>
-              <w:rPr>
-                <w:b w:val="1"/>
-                <w:sz w:val="16"/>
-                <w:szCs w:val="16"/>
-              </w:rPr>
-            </w:pPr>
-            <w:r>
-              <w:rPr>
-                <w:rtl w:val="0"/>
-              </w:rPr>
-            </w:r>
-          </w:p>
-        </w:tc>
-        <w:tc>
-          <w:tcPr/>
-          <w:p>
-            <w:pPr>
-              <w:spacing w:line="360" w:lineRule="auto"/>
-              <w:jc w:val="both"/>
-              <w:rPr>
-                <w:b w:val="1"/>
-                <w:sz w:val="16"/>
-                <w:szCs w:val="16"/>
-              </w:rPr>
-            </w:pPr>
-            <w:r>
-              <w:rPr>
-                <w:rtl w:val="0"/>
-              </w:rPr>
-            </w:r>
-          </w:p>
-        </w:tc>
-        <w:tc>
-          <w:tcPr/>
-          <w:p>
-            <w:pPr>
-              <w:spacing w:line="360" w:lineRule="auto"/>
-              <w:jc w:val="both"/>
-              <w:rPr>
-                <w:b w:val="1"/>
-                <w:sz w:val="16"/>
-                <w:szCs w:val="16"/>
-              </w:rPr>
-            </w:pPr>
-            <w:r>
-              <w:rPr>
-                <w:rtl w:val="0"/>
-              </w:rPr>
-            </w:r>
-          </w:p>
-        </w:tc>
-        <w:tc>
-          <w:tcPr/>
-          <w:p>
-            <w:pPr>
-              <w:spacing w:line="360" w:lineRule="auto"/>
-              <w:jc w:val="both"/>
-              <w:rPr>
-                <w:b w:val="1"/>
-                <w:sz w:val="16"/>
-                <w:szCs w:val="16"/>
-              </w:rPr>
-            </w:pPr>
-            <w:r>
-              <w:rPr>
-                <w:rtl w:val="0"/>
-              </w:rPr>
-            </w:r>
-          </w:p>
-        </w:tc>
-        <w:tc>
-          <w:tcPr/>
-          <w:p>
-            <w:pPr>
-              <w:spacing w:line="360" w:lineRule="auto"/>
-              <w:jc w:val="both"/>
-              <w:rPr>
-                <w:b w:val="1"/>
-                <w:sz w:val="16"/>
-                <w:szCs w:val="16"/>
-              </w:rPr>
-            </w:pPr>
-            <w:r>
-              <w:rPr>
-                <w:rtl w:val="0"/>
-              </w:rPr>
-            </w:r>
-          </w:p>
-        </w:tc>
-        <w:tc>
-          <w:tcPr/>
-          <w:p>
-            <w:pPr>
-              <w:spacing w:line="360" w:lineRule="auto"/>
-              <w:jc w:val="both"/>
-              <w:rPr>
-                <w:b w:val="1"/>
-                <w:sz w:val="16"/>
-                <w:szCs w:val="16"/>
-              </w:rPr>
-            </w:pPr>
-            <w:r>
-              <w:rPr>
-                <w:rtl w:val="0"/>
-              </w:rPr>
-            </w:r>
-          </w:p>
-        </w:tc>
-        <w:tc>
-          <w:tcPr/>
-          <w:p>
-            <w:pPr>
-              <w:spacing w:line="360" w:lineRule="auto"/>
-              <w:jc w:val="both"/>
-              <w:rPr>
-                <w:b w:val="1"/>
-                <w:sz w:val="16"/>
-                <w:szCs w:val="16"/>
-              </w:rPr>
-            </w:pPr>
-            <w:r>
-              <w:rPr>
-                <w:rtl w:val="0"/>
-              </w:rPr>
-            </w:r>
-          </w:p>
-        </w:tc>
-        <w:tc>
-          <w:tcPr/>
-          <w:p>
-            <w:pPr>
-              <w:spacing w:line="360" w:lineRule="auto"/>
-              <w:jc w:val="both"/>
-              <w:rPr>
-                <w:b w:val="1"/>
-                <w:sz w:val="16"/>
-                <w:szCs w:val="16"/>
-              </w:rPr>
-            </w:pPr>
-            <w:r>
-              <w:rPr>
-                <w:rtl w:val="0"/>
-              </w:rPr>
-            </w:r>
-          </w:p>
-        </w:tc>
-        <w:tc>
-          <w:tcPr/>
-          <w:p>
-            <w:pPr>
-              <w:spacing w:line="360" w:lineRule="auto"/>
-              <w:jc w:val="both"/>
-              <w:rPr>
-                <w:b w:val="1"/>
-                <w:sz w:val="16"/>
-                <w:szCs w:val="16"/>
-              </w:rPr>
-            </w:pPr>
-            <w:r>
-              <w:rPr>
-                <w:rtl w:val="0"/>
-              </w:rPr>
-            </w:r>
-          </w:p>
-        </w:tc>
-        <w:tc>
-          <w:tcPr/>
-          <w:p>
-            <w:pPr>
-              <w:spacing w:line="360" w:lineRule="auto"/>
-              <w:jc w:val="both"/>
-              <w:rPr>
-                <w:b w:val="1"/>
-                <w:sz w:val="16"/>
-                <w:szCs w:val="16"/>
-              </w:rPr>
-            </w:pPr>
-            <w:r>
-              <w:rPr>
-                <w:rtl w:val="0"/>
-              </w:rPr>
-            </w:r>
-          </w:p>
-        </w:tc>
-        <w:tc>
-          <w:tcPr/>
-          <w:p>
-            <w:pPr>
-              <w:spacing w:line="360" w:lineRule="auto"/>
-              <w:jc w:val="both"/>
-              <w:rPr>
-                <w:b w:val="1"/>
-                <w:sz w:val="16"/>
-                <w:szCs w:val="16"/>
-              </w:rPr>
-            </w:pPr>
-            <w:r>
-              <w:rPr>
-                <w:rtl w:val="0"/>
-              </w:rPr>
-            </w:r>
-          </w:p>
-        </w:tc>
-        <w:tc>
-          <w:tcPr/>
-          <w:p>
-            <w:pPr>
-              <w:spacing w:line="360" w:lineRule="auto"/>
-              <w:jc w:val="both"/>
-              <w:rPr>
-                <w:b w:val="1"/>
-                <w:sz w:val="16"/>
-                <w:szCs w:val="16"/>
-              </w:rPr>
-            </w:pPr>
-            <w:r>
-              <w:rPr>
-                <w:rtl w:val="0"/>
-              </w:rPr>
-            </w:r>
-          </w:p>
-        </w:tc>
-        <w:tc>
-          <w:tcPr/>
-          <w:p>
-            <w:pPr>
-              <w:spacing w:line="360" w:lineRule="auto"/>
-              <w:jc w:val="both"/>
-              <w:rPr>
-                <w:b w:val="1"/>
-                <w:sz w:val="16"/>
-                <w:szCs w:val="16"/>
-              </w:rPr>
-            </w:pPr>
-            <w:r>
-              <w:rPr>
-                <w:rtl w:val="0"/>
-              </w:rPr>
-            </w:r>
-          </w:p>
-        </w:tc>
-        <w:tc>
-          <w:tcPr/>
-          <w:p>
-            <w:pPr>
-              <w:spacing w:line="360" w:lineRule="auto"/>
-              <w:jc w:val="both"/>
-              <w:rPr>
-                <w:b w:val="1"/>
-                <w:sz w:val="16"/>
-                <w:szCs w:val="16"/>
-              </w:rPr>
-            </w:pPr>
-            <w:r>
-              <w:rPr>
-                <w:rtl w:val="0"/>
-              </w:rPr>
-            </w:r>
-          </w:p>
-        </w:tc>
-        <w:tc>
-          <w:tcPr>
-            <w:gridSpan w:val="2"/>
-          </w:tcPr>
-          <w:p>
-            <w:pPr>
-              <w:spacing w:line="360" w:lineRule="auto"/>
-              <w:jc w:val="both"/>
-              <w:rPr>
-                <w:b w:val="1"/>
-                <w:sz w:val="16"/>
-                <w:szCs w:val="16"/>
-              </w:rPr>
-            </w:pPr>
-            <w:r>
-              <w:rPr>
-                <w:rtl w:val="0"/>
-              </w:rPr>
-            </w:r>
-          </w:p>
-        </w:tc>
-        <w:tc>
-          <w:tcPr/>
-          <w:p>
-            <w:pPr>
-              <w:spacing w:line="360" w:lineRule="auto"/>
-              <w:jc w:val="both"/>
-              <w:rPr>
-                <w:b w:val="1"/>
-                <w:sz w:val="16"/>
-                <w:szCs w:val="16"/>
-              </w:rPr>
-            </w:pPr>
-            <w:r>
-              <w:rPr>
-                <w:rtl w:val="0"/>
-              </w:rPr>
-            </w:r>
-          </w:p>
-        </w:tc>
-        <w:tc>
-          <w:tcPr/>
-          <w:p>
-            <w:pPr>
-              <w:spacing w:line="360" w:lineRule="auto"/>
-              <w:jc w:val="both"/>
-              <w:rPr>
-                <w:b w:val="1"/>
-                <w:sz w:val="16"/>
-                <w:szCs w:val="16"/>
-              </w:rPr>
-            </w:pPr>
-            <w:r>
-              <w:rPr>
-                <w:rtl w:val="0"/>
-              </w:rPr>
-            </w:r>
-          </w:p>
-        </w:tc>
-      </w:tr>
-      <w:tr>
-        <w:trPr>
-          <w:cantSplit w:val="0"/>
-          <w:trHeight w:val="294" w:hRule="atLeast"/>
-          <w:tblHeader w:val="0"/>
-        </w:trPr>
-        <w:tc>
-          <w:tcPr/>
-          <w:p>
-            <w:pPr>
-              <w:spacing w:line="360" w:lineRule="auto"/>
-              <w:jc w:val="both"/>
-              <w:rPr>
-                <w:b w:val="1"/>
-                <w:sz w:val="16"/>
-                <w:szCs w:val="16"/>
-              </w:rPr>
-            </w:pPr>
-            <w:r>
-              <w:rPr>
-                <w:rtl w:val="0"/>
-              </w:rPr>
-            </w:r>
-          </w:p>
-        </w:tc>
-        <w:tc>
-          <w:tcPr/>
-          <w:p>
-            <w:pPr>
-              <w:spacing w:line="360" w:lineRule="auto"/>
-              <w:jc w:val="both"/>
-              <w:rPr>
-                <w:b w:val="1"/>
-                <w:sz w:val="16"/>
-                <w:szCs w:val="16"/>
-              </w:rPr>
-            </w:pPr>
-            <w:r>
-              <w:rPr>
-                <w:rtl w:val="0"/>
-              </w:rPr>
-            </w:r>
-          </w:p>
-        </w:tc>
-        <w:tc>
-          <w:tcPr/>
-          <w:p>
-            <w:pPr>
-              <w:spacing w:line="360" w:lineRule="auto"/>
-              <w:jc w:val="both"/>
-              <w:rPr>
-                <w:b w:val="1"/>
-                <w:sz w:val="16"/>
-                <w:szCs w:val="16"/>
-              </w:rPr>
-            </w:pPr>
-            <w:r>
-              <w:rPr>
-                <w:rtl w:val="0"/>
-              </w:rPr>
-            </w:r>
-          </w:p>
-        </w:tc>
-        <w:tc>
-          <w:tcPr/>
-          <w:p>
-            <w:pPr>
-              <w:spacing w:line="360" w:lineRule="auto"/>
-              <w:jc w:val="both"/>
-              <w:rPr>
-                <w:b w:val="1"/>
-                <w:sz w:val="16"/>
-                <w:szCs w:val="16"/>
-              </w:rPr>
-            </w:pPr>
-            <w:r>
-              <w:rPr>
-                <w:rtl w:val="0"/>
-              </w:rPr>
-            </w:r>
-          </w:p>
-        </w:tc>
-        <w:tc>
-          <w:tcPr/>
-          <w:p>
-            <w:pPr>
-              <w:spacing w:line="360" w:lineRule="auto"/>
-              <w:jc w:val="both"/>
-              <w:rPr>
-                <w:b w:val="1"/>
-                <w:sz w:val="16"/>
-                <w:szCs w:val="16"/>
-              </w:rPr>
-            </w:pPr>
-            <w:r>
-              <w:rPr>
-                <w:rtl w:val="0"/>
-              </w:rPr>
-            </w:r>
-          </w:p>
-        </w:tc>
-        <w:tc>
-          <w:tcPr/>
-          <w:p>
-            <w:pPr>
-              <w:spacing w:line="360" w:lineRule="auto"/>
-              <w:jc w:val="both"/>
-              <w:rPr>
-                <w:b w:val="1"/>
-                <w:sz w:val="16"/>
-                <w:szCs w:val="16"/>
-              </w:rPr>
-            </w:pPr>
-            <w:r>
-              <w:rPr>
-                <w:rtl w:val="0"/>
-              </w:rPr>
-            </w:r>
-          </w:p>
-        </w:tc>
-        <w:tc>
-          <w:tcPr/>
-          <w:p>
-            <w:pPr>
-              <w:spacing w:line="360" w:lineRule="auto"/>
-              <w:jc w:val="both"/>
-              <w:rPr>
-                <w:b w:val="1"/>
-                <w:sz w:val="16"/>
-                <w:szCs w:val="16"/>
-              </w:rPr>
-            </w:pPr>
-            <w:r>
-              <w:rPr>
-                <w:rtl w:val="0"/>
-              </w:rPr>
-            </w:r>
-          </w:p>
-        </w:tc>
-        <w:tc>
-          <w:tcPr/>
-          <w:p>
-            <w:pPr>
-              <w:spacing w:line="360" w:lineRule="auto"/>
-              <w:jc w:val="both"/>
-              <w:rPr>
-                <w:b w:val="1"/>
-                <w:sz w:val="16"/>
-                <w:szCs w:val="16"/>
-              </w:rPr>
-            </w:pPr>
-            <w:r>
-              <w:rPr>
-                <w:rtl w:val="0"/>
-              </w:rPr>
-            </w:r>
-          </w:p>
-        </w:tc>
-        <w:tc>
-          <w:tcPr/>
-          <w:p>
-            <w:pPr>
-              <w:spacing w:line="360" w:lineRule="auto"/>
-              <w:jc w:val="both"/>
-              <w:rPr>
-                <w:b w:val="1"/>
-                <w:sz w:val="16"/>
-                <w:szCs w:val="16"/>
-              </w:rPr>
-            </w:pPr>
-            <w:r>
-              <w:rPr>
-                <w:rtl w:val="0"/>
-              </w:rPr>
-            </w:r>
-          </w:p>
-        </w:tc>
-        <w:tc>
-          <w:tcPr/>
-          <w:p>
-            <w:pPr>
-              <w:spacing w:line="360" w:lineRule="auto"/>
-              <w:jc w:val="both"/>
-              <w:rPr>
-                <w:b w:val="1"/>
-                <w:sz w:val="16"/>
-                <w:szCs w:val="16"/>
-              </w:rPr>
-            </w:pPr>
-            <w:r>
-              <w:rPr>
-                <w:rtl w:val="0"/>
-              </w:rPr>
-            </w:r>
-          </w:p>
-        </w:tc>
-        <w:tc>
-          <w:tcPr/>
-          <w:p>
-            <w:pPr>
-              <w:spacing w:line="360" w:lineRule="auto"/>
-              <w:jc w:val="both"/>
-              <w:rPr>
-                <w:b w:val="1"/>
-                <w:sz w:val="16"/>
-                <w:szCs w:val="16"/>
-              </w:rPr>
-            </w:pPr>
-            <w:r>
-              <w:rPr>
-                <w:rtl w:val="0"/>
-              </w:rPr>
-            </w:r>
-          </w:p>
-        </w:tc>
-        <w:tc>
-          <w:tcPr/>
-          <w:p>
-            <w:pPr>
-              <w:spacing w:line="360" w:lineRule="auto"/>
-              <w:jc w:val="both"/>
-              <w:rPr>
-                <w:b w:val="1"/>
-                <w:sz w:val="16"/>
-                <w:szCs w:val="16"/>
-              </w:rPr>
-            </w:pPr>
-            <w:r>
-              <w:rPr>
-                <w:rtl w:val="0"/>
-              </w:rPr>
-            </w:r>
-          </w:p>
-        </w:tc>
-        <w:tc>
-          <w:tcPr/>
-          <w:p>
-            <w:pPr>
-              <w:spacing w:line="360" w:lineRule="auto"/>
-              <w:jc w:val="both"/>
-              <w:rPr>
-                <w:b w:val="1"/>
-                <w:sz w:val="16"/>
-                <w:szCs w:val="16"/>
-              </w:rPr>
-            </w:pPr>
-            <w:r>
-              <w:rPr>
-                <w:rtl w:val="0"/>
-              </w:rPr>
-            </w:r>
-          </w:p>
-        </w:tc>
-        <w:tc>
-          <w:tcPr/>
-          <w:p>
-            <w:pPr>
-              <w:spacing w:line="360" w:lineRule="auto"/>
-              <w:jc w:val="both"/>
-              <w:rPr>
-                <w:b w:val="1"/>
-                <w:sz w:val="16"/>
-                <w:szCs w:val="16"/>
-              </w:rPr>
-            </w:pPr>
-            <w:r>
-              <w:rPr>
-                <w:rtl w:val="0"/>
-              </w:rPr>
-            </w:r>
-          </w:p>
-        </w:tc>
-        <w:tc>
-          <w:tcPr/>
-          <w:p>
-            <w:pPr>
-              <w:spacing w:line="360" w:lineRule="auto"/>
-              <w:jc w:val="both"/>
-              <w:rPr>
-                <w:b w:val="1"/>
-                <w:sz w:val="16"/>
-                <w:szCs w:val="16"/>
-              </w:rPr>
-            </w:pPr>
-            <w:r>
-              <w:rPr>
-                <w:rtl w:val="0"/>
-              </w:rPr>
-            </w:r>
-          </w:p>
-        </w:tc>
-        <w:tc>
-          <w:tcPr/>
-          <w:p>
-            <w:pPr>
-              <w:spacing w:line="360" w:lineRule="auto"/>
-              <w:jc w:val="both"/>
-              <w:rPr>
-                <w:b w:val="1"/>
-                <w:sz w:val="16"/>
-                <w:szCs w:val="16"/>
-              </w:rPr>
-            </w:pPr>
-            <w:r>
-              <w:rPr>
-                <w:rtl w:val="0"/>
-              </w:rPr>
-            </w:r>
-          </w:p>
-        </w:tc>
-        <w:tc>
-          <w:tcPr>
-            <w:gridSpan w:val="2"/>
-          </w:tcPr>
-          <w:p>
-            <w:pPr>
-              <w:spacing w:line="360" w:lineRule="auto"/>
-              <w:jc w:val="both"/>
-              <w:rPr>
-                <w:b w:val="1"/>
-                <w:sz w:val="16"/>
-                <w:szCs w:val="16"/>
-              </w:rPr>
-            </w:pPr>
-            <w:r>
-              <w:rPr>
-                <w:rtl w:val="0"/>
-              </w:rPr>
-            </w:r>
-          </w:p>
-        </w:tc>
-        <w:tc>
-          <w:tcPr/>
-          <w:p>
-            <w:pPr>
-              <w:spacing w:line="360" w:lineRule="auto"/>
-              <w:jc w:val="both"/>
-              <w:rPr>
-                <w:b w:val="1"/>
-                <w:sz w:val="16"/>
-                <w:szCs w:val="16"/>
-              </w:rPr>
-            </w:pPr>
-            <w:r>
-              <w:rPr>
-                <w:rtl w:val="0"/>
-              </w:rPr>
-            </w:r>
-          </w:p>
-        </w:tc>
-        <w:tc>
-          <w:tcPr/>
-          <w:p>
-            <w:pPr>
-              <w:spacing w:line="360" w:lineRule="auto"/>
-              <w:jc w:val="both"/>
-              <w:rPr>
-                <w:b w:val="1"/>
-                <w:sz w:val="16"/>
-                <w:szCs w:val="16"/>
-              </w:rPr>
-            </w:pPr>
-            <w:r>
-              <w:rPr>
-                <w:rtl w:val="0"/>
-              </w:rPr>
-            </w:r>
-          </w:p>
-        </w:tc>
-      </w:tr>
-    </w:tbl>
-    <w:p>
-      <w:pPr>
-        <w:rPr/>
-      </w:pPr>
       <w:r>
         <w:rPr>
           <w:rtl w:val="0"/>
@@ -6678,7 +5126,7 @@
       </w:r>
     </w:p>
     <w:sectPr>
-      <w:headerReference r:id="rId9" w:type="default"/>
+      <w:headerReference r:id="rId10" w:type="default"/>
       <w:pgSz w:h="16838" w:w="11906" w:orient="portrait"/>
       <w:pgMar w:bottom="1417" w:top="1417" w:left="1701" w:right="1701" w:header="708" w:footer="708"/>
       <w:pgNumType w:start="1"/>
@@ -6808,7 +5256,7 @@
   </w:p>
   <w:tbl>
     <w:tblPr>
-      <w:tblStyle w:val="Table17"/>
+      <w:tblStyle w:val="Table16"/>
       <w:tblW w:w="9923.0" w:type="dxa"/>
       <w:jc w:val="left"/>
       <w:tblInd w:w="-709.0" w:type="dxa"/>
@@ -6920,7 +5368,7 @@
               <wp:inline distB="0" distT="0" distL="0" distR="0">
                 <wp:extent cx="1996440" cy="428625"/>
                 <wp:effectExtent b="0" l="0" r="0" t="0"/>
-                <wp:docPr descr="http://www.duoc.cl/normasgraficas/normasgraficas/marca-duoc/6logo-fondo-transparente/fondo-transparente.png" id="49" name="image1.png"/>
+                <wp:docPr descr="http://www.duoc.cl/normasgraficas/normasgraficas/marca-duoc/6logo-fondo-transparente/fondo-transparente.png" id="50" name="image1.png"/>
                 <a:graphic>
                   <a:graphicData uri="http://schemas.openxmlformats.org/drawingml/2006/picture">
                     <pic:pic>
@@ -7007,6 +5455,336 @@
   <w:abstractNum w:abstractNumId="1">
     <w:lvl w:ilvl="0">
       <w:start w:val="1"/>
+      <w:numFmt w:val="bullet"/>
+      <w:lvlText w:val="-"/>
+      <w:lvlJc w:val="left"/>
+      <w:pPr>
+        <w:ind w:left="720" w:hanging="360"/>
+      </w:pPr>
+      <w:rPr>
+        <w:u w:val="none"/>
+      </w:rPr>
+    </w:lvl>
+    <w:lvl w:ilvl="1">
+      <w:start w:val="1"/>
+      <w:numFmt w:val="bullet"/>
+      <w:lvlText w:val="-"/>
+      <w:lvlJc w:val="left"/>
+      <w:pPr>
+        <w:ind w:left="1440" w:hanging="360"/>
+      </w:pPr>
+      <w:rPr>
+        <w:u w:val="none"/>
+      </w:rPr>
+    </w:lvl>
+    <w:lvl w:ilvl="2">
+      <w:start w:val="1"/>
+      <w:numFmt w:val="bullet"/>
+      <w:lvlText w:val="-"/>
+      <w:lvlJc w:val="left"/>
+      <w:pPr>
+        <w:ind w:left="2160" w:hanging="360"/>
+      </w:pPr>
+      <w:rPr>
+        <w:u w:val="none"/>
+      </w:rPr>
+    </w:lvl>
+    <w:lvl w:ilvl="3">
+      <w:start w:val="1"/>
+      <w:numFmt w:val="bullet"/>
+      <w:lvlText w:val="-"/>
+      <w:lvlJc w:val="left"/>
+      <w:pPr>
+        <w:ind w:left="2880" w:hanging="360"/>
+      </w:pPr>
+      <w:rPr>
+        <w:u w:val="none"/>
+      </w:rPr>
+    </w:lvl>
+    <w:lvl w:ilvl="4">
+      <w:start w:val="1"/>
+      <w:numFmt w:val="bullet"/>
+      <w:lvlText w:val="-"/>
+      <w:lvlJc w:val="left"/>
+      <w:pPr>
+        <w:ind w:left="3600" w:hanging="360"/>
+      </w:pPr>
+      <w:rPr>
+        <w:u w:val="none"/>
+      </w:rPr>
+    </w:lvl>
+    <w:lvl w:ilvl="5">
+      <w:start w:val="1"/>
+      <w:numFmt w:val="bullet"/>
+      <w:lvlText w:val="-"/>
+      <w:lvlJc w:val="left"/>
+      <w:pPr>
+        <w:ind w:left="4320" w:hanging="360"/>
+      </w:pPr>
+      <w:rPr>
+        <w:u w:val="none"/>
+      </w:rPr>
+    </w:lvl>
+    <w:lvl w:ilvl="6">
+      <w:start w:val="1"/>
+      <w:numFmt w:val="bullet"/>
+      <w:lvlText w:val="-"/>
+      <w:lvlJc w:val="left"/>
+      <w:pPr>
+        <w:ind w:left="5040" w:hanging="360"/>
+      </w:pPr>
+      <w:rPr>
+        <w:u w:val="none"/>
+      </w:rPr>
+    </w:lvl>
+    <w:lvl w:ilvl="7">
+      <w:start w:val="1"/>
+      <w:numFmt w:val="bullet"/>
+      <w:lvlText w:val="-"/>
+      <w:lvlJc w:val="left"/>
+      <w:pPr>
+        <w:ind w:left="5760" w:hanging="360"/>
+      </w:pPr>
+      <w:rPr>
+        <w:u w:val="none"/>
+      </w:rPr>
+    </w:lvl>
+    <w:lvl w:ilvl="8">
+      <w:start w:val="1"/>
+      <w:numFmt w:val="bullet"/>
+      <w:lvlText w:val="-"/>
+      <w:lvlJc w:val="left"/>
+      <w:pPr>
+        <w:ind w:left="6480" w:hanging="360"/>
+      </w:pPr>
+      <w:rPr>
+        <w:u w:val="none"/>
+      </w:rPr>
+    </w:lvl>
+  </w:abstractNum>
+  <w:abstractNum w:abstractNumId="2">
+    <w:lvl w:ilvl="0">
+      <w:start w:val="1"/>
+      <w:numFmt w:val="bullet"/>
+      <w:lvlText w:val="-"/>
+      <w:lvlJc w:val="left"/>
+      <w:pPr>
+        <w:ind w:left="720" w:hanging="360"/>
+      </w:pPr>
+      <w:rPr>
+        <w:u w:val="none"/>
+      </w:rPr>
+    </w:lvl>
+    <w:lvl w:ilvl="1">
+      <w:start w:val="1"/>
+      <w:numFmt w:val="bullet"/>
+      <w:lvlText w:val="-"/>
+      <w:lvlJc w:val="left"/>
+      <w:pPr>
+        <w:ind w:left="1440" w:hanging="360"/>
+      </w:pPr>
+      <w:rPr>
+        <w:u w:val="none"/>
+      </w:rPr>
+    </w:lvl>
+    <w:lvl w:ilvl="2">
+      <w:start w:val="1"/>
+      <w:numFmt w:val="bullet"/>
+      <w:lvlText w:val="-"/>
+      <w:lvlJc w:val="left"/>
+      <w:pPr>
+        <w:ind w:left="2160" w:hanging="360"/>
+      </w:pPr>
+      <w:rPr>
+        <w:u w:val="none"/>
+      </w:rPr>
+    </w:lvl>
+    <w:lvl w:ilvl="3">
+      <w:start w:val="1"/>
+      <w:numFmt w:val="bullet"/>
+      <w:lvlText w:val="-"/>
+      <w:lvlJc w:val="left"/>
+      <w:pPr>
+        <w:ind w:left="2880" w:hanging="360"/>
+      </w:pPr>
+      <w:rPr>
+        <w:u w:val="none"/>
+      </w:rPr>
+    </w:lvl>
+    <w:lvl w:ilvl="4">
+      <w:start w:val="1"/>
+      <w:numFmt w:val="bullet"/>
+      <w:lvlText w:val="-"/>
+      <w:lvlJc w:val="left"/>
+      <w:pPr>
+        <w:ind w:left="3600" w:hanging="360"/>
+      </w:pPr>
+      <w:rPr>
+        <w:u w:val="none"/>
+      </w:rPr>
+    </w:lvl>
+    <w:lvl w:ilvl="5">
+      <w:start w:val="1"/>
+      <w:numFmt w:val="bullet"/>
+      <w:lvlText w:val="-"/>
+      <w:lvlJc w:val="left"/>
+      <w:pPr>
+        <w:ind w:left="4320" w:hanging="360"/>
+      </w:pPr>
+      <w:rPr>
+        <w:u w:val="none"/>
+      </w:rPr>
+    </w:lvl>
+    <w:lvl w:ilvl="6">
+      <w:start w:val="1"/>
+      <w:numFmt w:val="bullet"/>
+      <w:lvlText w:val="-"/>
+      <w:lvlJc w:val="left"/>
+      <w:pPr>
+        <w:ind w:left="5040" w:hanging="360"/>
+      </w:pPr>
+      <w:rPr>
+        <w:u w:val="none"/>
+      </w:rPr>
+    </w:lvl>
+    <w:lvl w:ilvl="7">
+      <w:start w:val="1"/>
+      <w:numFmt w:val="bullet"/>
+      <w:lvlText w:val="-"/>
+      <w:lvlJc w:val="left"/>
+      <w:pPr>
+        <w:ind w:left="5760" w:hanging="360"/>
+      </w:pPr>
+      <w:rPr>
+        <w:u w:val="none"/>
+      </w:rPr>
+    </w:lvl>
+    <w:lvl w:ilvl="8">
+      <w:start w:val="1"/>
+      <w:numFmt w:val="bullet"/>
+      <w:lvlText w:val="-"/>
+      <w:lvlJc w:val="left"/>
+      <w:pPr>
+        <w:ind w:left="6480" w:hanging="360"/>
+      </w:pPr>
+      <w:rPr>
+        <w:u w:val="none"/>
+      </w:rPr>
+    </w:lvl>
+  </w:abstractNum>
+  <w:abstractNum w:abstractNumId="3">
+    <w:lvl w:ilvl="0">
+      <w:start w:val="1"/>
+      <w:numFmt w:val="bullet"/>
+      <w:lvlText w:val="-"/>
+      <w:lvlJc w:val="left"/>
+      <w:pPr>
+        <w:ind w:left="720" w:hanging="360"/>
+      </w:pPr>
+      <w:rPr>
+        <w:u w:val="none"/>
+      </w:rPr>
+    </w:lvl>
+    <w:lvl w:ilvl="1">
+      <w:start w:val="1"/>
+      <w:numFmt w:val="bullet"/>
+      <w:lvlText w:val="-"/>
+      <w:lvlJc w:val="left"/>
+      <w:pPr>
+        <w:ind w:left="1440" w:hanging="360"/>
+      </w:pPr>
+      <w:rPr>
+        <w:u w:val="none"/>
+      </w:rPr>
+    </w:lvl>
+    <w:lvl w:ilvl="2">
+      <w:start w:val="1"/>
+      <w:numFmt w:val="bullet"/>
+      <w:lvlText w:val="-"/>
+      <w:lvlJc w:val="left"/>
+      <w:pPr>
+        <w:ind w:left="2160" w:hanging="360"/>
+      </w:pPr>
+      <w:rPr>
+        <w:u w:val="none"/>
+      </w:rPr>
+    </w:lvl>
+    <w:lvl w:ilvl="3">
+      <w:start w:val="1"/>
+      <w:numFmt w:val="bullet"/>
+      <w:lvlText w:val="-"/>
+      <w:lvlJc w:val="left"/>
+      <w:pPr>
+        <w:ind w:left="2880" w:hanging="360"/>
+      </w:pPr>
+      <w:rPr>
+        <w:u w:val="none"/>
+      </w:rPr>
+    </w:lvl>
+    <w:lvl w:ilvl="4">
+      <w:start w:val="1"/>
+      <w:numFmt w:val="bullet"/>
+      <w:lvlText w:val="-"/>
+      <w:lvlJc w:val="left"/>
+      <w:pPr>
+        <w:ind w:left="3600" w:hanging="360"/>
+      </w:pPr>
+      <w:rPr>
+        <w:u w:val="none"/>
+      </w:rPr>
+    </w:lvl>
+    <w:lvl w:ilvl="5">
+      <w:start w:val="1"/>
+      <w:numFmt w:val="bullet"/>
+      <w:lvlText w:val="-"/>
+      <w:lvlJc w:val="left"/>
+      <w:pPr>
+        <w:ind w:left="4320" w:hanging="360"/>
+      </w:pPr>
+      <w:rPr>
+        <w:u w:val="none"/>
+      </w:rPr>
+    </w:lvl>
+    <w:lvl w:ilvl="6">
+      <w:start w:val="1"/>
+      <w:numFmt w:val="bullet"/>
+      <w:lvlText w:val="-"/>
+      <w:lvlJc w:val="left"/>
+      <w:pPr>
+        <w:ind w:left="5040" w:hanging="360"/>
+      </w:pPr>
+      <w:rPr>
+        <w:u w:val="none"/>
+      </w:rPr>
+    </w:lvl>
+    <w:lvl w:ilvl="7">
+      <w:start w:val="1"/>
+      <w:numFmt w:val="bullet"/>
+      <w:lvlText w:val="-"/>
+      <w:lvlJc w:val="left"/>
+      <w:pPr>
+        <w:ind w:left="5760" w:hanging="360"/>
+      </w:pPr>
+      <w:rPr>
+        <w:u w:val="none"/>
+      </w:rPr>
+    </w:lvl>
+    <w:lvl w:ilvl="8">
+      <w:start w:val="1"/>
+      <w:numFmt w:val="bullet"/>
+      <w:lvlText w:val="-"/>
+      <w:lvlJc w:val="left"/>
+      <w:pPr>
+        <w:ind w:left="6480" w:hanging="360"/>
+      </w:pPr>
+      <w:rPr>
+        <w:u w:val="none"/>
+      </w:rPr>
+    </w:lvl>
+  </w:abstractNum>
+  <w:abstractNum w:abstractNumId="4">
+    <w:lvl w:ilvl="0">
+      <w:start w:val="1"/>
       <w:numFmt w:val="upperLetter"/>
       <w:lvlText w:val="%1."/>
       <w:lvlJc w:val="left"/>
@@ -7098,99 +5876,7 @@
       <w:rPr/>
     </w:lvl>
   </w:abstractNum>
-  <w:abstractNum w:abstractNumId="2">
-    <w:lvl w:ilvl="0">
-      <w:start w:val="1"/>
-      <w:numFmt w:val="decimal"/>
-      <w:lvlText w:val="(%1)"/>
-      <w:lvlJc w:val="left"/>
-      <w:pPr>
-        <w:ind w:left="720" w:hanging="360"/>
-      </w:pPr>
-      <w:rPr/>
-    </w:lvl>
-    <w:lvl w:ilvl="1">
-      <w:start w:val="1"/>
-      <w:numFmt w:val="lowerLetter"/>
-      <w:lvlText w:val="%2."/>
-      <w:lvlJc w:val="left"/>
-      <w:pPr>
-        <w:ind w:left="1440" w:hanging="360"/>
-      </w:pPr>
-      <w:rPr/>
-    </w:lvl>
-    <w:lvl w:ilvl="2">
-      <w:start w:val="1"/>
-      <w:numFmt w:val="lowerRoman"/>
-      <w:lvlText w:val="%3."/>
-      <w:lvlJc w:val="right"/>
-      <w:pPr>
-        <w:ind w:left="2160" w:hanging="180"/>
-      </w:pPr>
-      <w:rPr/>
-    </w:lvl>
-    <w:lvl w:ilvl="3">
-      <w:start w:val="1"/>
-      <w:numFmt w:val="decimal"/>
-      <w:lvlText w:val="%4."/>
-      <w:lvlJc w:val="left"/>
-      <w:pPr>
-        <w:ind w:left="2880" w:hanging="360"/>
-      </w:pPr>
-      <w:rPr/>
-    </w:lvl>
-    <w:lvl w:ilvl="4">
-      <w:start w:val="1"/>
-      <w:numFmt w:val="lowerLetter"/>
-      <w:lvlText w:val="%5."/>
-      <w:lvlJc w:val="left"/>
-      <w:pPr>
-        <w:ind w:left="3600" w:hanging="360"/>
-      </w:pPr>
-      <w:rPr/>
-    </w:lvl>
-    <w:lvl w:ilvl="5">
-      <w:start w:val="1"/>
-      <w:numFmt w:val="lowerRoman"/>
-      <w:lvlText w:val="%6."/>
-      <w:lvlJc w:val="right"/>
-      <w:pPr>
-        <w:ind w:left="4320" w:hanging="180"/>
-      </w:pPr>
-      <w:rPr/>
-    </w:lvl>
-    <w:lvl w:ilvl="6">
-      <w:start w:val="1"/>
-      <w:numFmt w:val="decimal"/>
-      <w:lvlText w:val="%7."/>
-      <w:lvlJc w:val="left"/>
-      <w:pPr>
-        <w:ind w:left="5040" w:hanging="360"/>
-      </w:pPr>
-      <w:rPr/>
-    </w:lvl>
-    <w:lvl w:ilvl="7">
-      <w:start w:val="1"/>
-      <w:numFmt w:val="lowerLetter"/>
-      <w:lvlText w:val="%8."/>
-      <w:lvlJc w:val="left"/>
-      <w:pPr>
-        <w:ind w:left="5760" w:hanging="360"/>
-      </w:pPr>
-      <w:rPr/>
-    </w:lvl>
-    <w:lvl w:ilvl="8">
-      <w:start w:val="1"/>
-      <w:numFmt w:val="lowerRoman"/>
-      <w:lvlText w:val="%9."/>
-      <w:lvlJc w:val="right"/>
-      <w:pPr>
-        <w:ind w:left="6480" w:hanging="180"/>
-      </w:pPr>
-      <w:rPr/>
-    </w:lvl>
-  </w:abstractNum>
-  <w:abstractNum w:abstractNumId="3">
+  <w:abstractNum w:abstractNumId="5">
     <w:lvl w:ilvl="0">
       <w:start w:val="1"/>
       <w:numFmt w:val="bullet"/>
@@ -7308,6 +5994,12 @@
   </w:num>
   <w:num w:numId="3">
     <w:abstractNumId w:val="3"/>
+  </w:num>
+  <w:num w:numId="4">
+    <w:abstractNumId w:val="4"/>
+  </w:num>
+  <w:num w:numId="5">
+    <w:abstractNumId w:val="5"/>
   </w:num>
 </w:numbering>
 </file>
@@ -8059,23 +6751,6 @@
       </w:tblCellMar>
     </w:tblPr>
   </w:style>
-  <w:style w:type="table" w:styleId="Table17">
-    <w:basedOn w:val="TableNormal"/>
-    <w:rPr>
-      <w:sz w:val="22"/>
-      <w:szCs w:val="22"/>
-    </w:rPr>
-    <w:tblPr>
-      <w:tblStyleRowBandSize w:val="1"/>
-      <w:tblStyleColBandSize w:val="1"/>
-      <w:tblCellMar>
-        <w:top w:w="0.0" w:type="dxa"/>
-        <w:left w:w="108.0" w:type="dxa"/>
-        <w:bottom w:w="0.0" w:type="dxa"/>
-        <w:right w:w="108.0" w:type="dxa"/>
-      </w:tblCellMar>
-    </w:tblPr>
-  </w:style>
 </w:styles>
 </file>
 

--- a/Entrega Grupal/1.5_GuiaEstudiante_Fase 1_Definicion Proyecto APT.docx
+++ b/Entrega Grupal/1.5_GuiaEstudiante_Fase 1_Definicion Proyecto APT.docx
@@ -234,12 +234,12 @@
                 <wp:extent cx="6580505" cy="1486535"/>
                 <wp:effectExtent b="0" l="0" r="0" t="0"/>
                 <wp:wrapNone/>
-                <wp:docPr id="48" name="image3.png"/>
+                <wp:docPr id="48" name="image10.png"/>
                 <a:graphic>
                   <a:graphicData uri="http://schemas.openxmlformats.org/drawingml/2006/picture">
                     <pic:pic>
                       <pic:nvPicPr>
-                        <pic:cNvPr id="0" name="image3.png"/>
+                        <pic:cNvPr id="0" name="image10.png"/>
                         <pic:cNvPicPr preferRelativeResize="0"/>
                       </pic:nvPicPr>
                       <pic:blipFill>
@@ -5052,7 +5052,7 @@
                 <w:szCs w:val="28"/>
                 <w:rtl w:val="0"/>
               </w:rPr>
-              <w:t xml:space="preserve">8. Carta Gantt </w:t>
+              <w:t xml:space="preserve">8. Cronograma JIRA</w:t>
             </w:r>
           </w:p>
         </w:tc>
@@ -5081,21 +5081,17 @@
         <w:rPr/>
       </w:pPr>
       <w:r>
-        <w:rPr>
-          <w:b w:val="1"/>
-          <w:sz w:val="24"/>
-          <w:szCs w:val="24"/>
-        </w:rPr>
+        <w:rPr/>
         <w:drawing>
           <wp:inline distB="114300" distT="114300" distL="114300" distR="114300">
-            <wp:extent cx="6258582" cy="3322457"/>
+            <wp:extent cx="5399730" cy="2997200"/>
             <wp:effectExtent b="0" l="0" r="0" t="0"/>
-            <wp:docPr id="49" name="image2.png"/>
+            <wp:docPr id="55" name="image7.png"/>
             <a:graphic>
               <a:graphicData uri="http://schemas.openxmlformats.org/drawingml/2006/picture">
                 <pic:pic>
                   <pic:nvPicPr>
-                    <pic:cNvPr id="0" name="image2.png"/>
+                    <pic:cNvPr id="0" name="image7.png"/>
                     <pic:cNvPicPr preferRelativeResize="0"/>
                   </pic:nvPicPr>
                   <pic:blipFill>
@@ -5108,7 +5104,7 @@
                   <pic:spPr>
                     <a:xfrm>
                       <a:off x="0" y="0"/>
-                      <a:ext cx="6258582" cy="3322457"/>
+                      <a:ext cx="5399730" cy="2997200"/>
                     </a:xfrm>
                     <a:prstGeom prst="rect"/>
                     <a:ln/>
@@ -5125,8 +5121,1090 @@
         </w:rPr>
       </w:r>
     </w:p>
+    <w:p>
+      <w:pPr>
+        <w:ind w:left="-708.6614173228347" w:firstLine="0"/>
+        <w:jc w:val="left"/>
+        <w:rPr/>
+      </w:pPr>
+      <w:r>
+        <w:rPr>
+          <w:rtl w:val="0"/>
+        </w:rPr>
+      </w:r>
+    </w:p>
+    <w:p>
+      <w:pPr>
+        <w:ind w:left="-708.6614173228347" w:firstLine="0"/>
+        <w:jc w:val="left"/>
+        <w:rPr/>
+      </w:pPr>
+      <w:r>
+        <w:rPr>
+          <w:rtl w:val="0"/>
+        </w:rPr>
+      </w:r>
+    </w:p>
+    <w:p>
+      <w:pPr>
+        <w:ind w:left="-708.6614173228347" w:firstLine="0"/>
+        <w:jc w:val="left"/>
+        <w:rPr/>
+      </w:pPr>
+      <w:r>
+        <w:rPr>
+          <w:rtl w:val="0"/>
+        </w:rPr>
+      </w:r>
+    </w:p>
+    <w:p>
+      <w:pPr>
+        <w:ind w:left="-708.6614173228347" w:firstLine="0"/>
+        <w:jc w:val="left"/>
+        <w:rPr/>
+      </w:pPr>
+      <w:r>
+        <w:rPr>
+          <w:rtl w:val="0"/>
+        </w:rPr>
+      </w:r>
+    </w:p>
+    <w:p>
+      <w:pPr>
+        <w:ind w:left="-708.6614173228347" w:firstLine="0"/>
+        <w:jc w:val="left"/>
+        <w:rPr/>
+      </w:pPr>
+      <w:r>
+        <w:rPr>
+          <w:rtl w:val="0"/>
+        </w:rPr>
+      </w:r>
+    </w:p>
+    <w:p>
+      <w:pPr>
+        <w:ind w:left="-708.6614173228347" w:firstLine="0"/>
+        <w:jc w:val="left"/>
+        <w:rPr/>
+      </w:pPr>
+      <w:r>
+        <w:rPr>
+          <w:rtl w:val="0"/>
+        </w:rPr>
+      </w:r>
+    </w:p>
+    <w:p>
+      <w:pPr>
+        <w:ind w:left="-708.6614173228347" w:firstLine="0"/>
+        <w:jc w:val="left"/>
+        <w:rPr/>
+      </w:pPr>
+      <w:r>
+        <w:rPr>
+          <w:rtl w:val="0"/>
+        </w:rPr>
+      </w:r>
+    </w:p>
+    <w:p>
+      <w:pPr>
+        <w:ind w:left="-708.6614173228347" w:firstLine="0"/>
+        <w:jc w:val="left"/>
+        <w:rPr/>
+      </w:pPr>
+      <w:r>
+        <w:rPr>
+          <w:rtl w:val="0"/>
+        </w:rPr>
+      </w:r>
+    </w:p>
+    <w:p>
+      <w:pPr>
+        <w:ind w:left="-708.6614173228347" w:firstLine="0"/>
+        <w:jc w:val="left"/>
+        <w:rPr/>
+      </w:pPr>
+      <w:r>
+        <w:rPr>
+          <w:rtl w:val="0"/>
+        </w:rPr>
+      </w:r>
+    </w:p>
+    <w:p>
+      <w:pPr>
+        <w:ind w:left="-708.6614173228347" w:firstLine="0"/>
+        <w:jc w:val="left"/>
+        <w:rPr/>
+      </w:pPr>
+      <w:r>
+        <w:rPr>
+          <w:rtl w:val="0"/>
+        </w:rPr>
+      </w:r>
+    </w:p>
+    <w:p>
+      <w:pPr>
+        <w:ind w:left="-708.6614173228347" w:firstLine="0"/>
+        <w:jc w:val="left"/>
+        <w:rPr/>
+      </w:pPr>
+      <w:r>
+        <w:rPr>
+          <w:rtl w:val="0"/>
+        </w:rPr>
+      </w:r>
+    </w:p>
+    <w:p>
+      <w:pPr>
+        <w:ind w:left="-708.6614173228347" w:firstLine="0"/>
+        <w:jc w:val="left"/>
+        <w:rPr/>
+      </w:pPr>
+      <w:r>
+        <w:rPr>
+          <w:rtl w:val="0"/>
+        </w:rPr>
+      </w:r>
+    </w:p>
+    <w:p>
+      <w:pPr>
+        <w:ind w:left="-708.6614173228347" w:firstLine="0"/>
+        <w:jc w:val="left"/>
+        <w:rPr/>
+      </w:pPr>
+      <w:r>
+        <w:rPr>
+          <w:rtl w:val="0"/>
+        </w:rPr>
+      </w:r>
+    </w:p>
+    <w:tbl>
+      <w:tblPr>
+        <w:tblStyle w:val="Table16"/>
+        <w:tblW w:w="9640.0" w:type="dxa"/>
+        <w:jc w:val="left"/>
+        <w:tblInd w:w="-714.0" w:type="dxa"/>
+        <w:tblBorders>
+          <w:top w:color="bfbfbf" w:space="0" w:sz="4" w:val="single"/>
+          <w:left w:color="bfbfbf" w:space="0" w:sz="4" w:val="single"/>
+          <w:bottom w:color="bfbfbf" w:space="0" w:sz="4" w:val="single"/>
+          <w:right w:color="bfbfbf" w:space="0" w:sz="4" w:val="single"/>
+          <w:insideH w:color="bfbfbf" w:space="0" w:sz="4" w:val="single"/>
+          <w:insideV w:color="bfbfbf" w:space="0" w:sz="4" w:val="single"/>
+        </w:tblBorders>
+        <w:tblLayout w:type="fixed"/>
+        <w:tblLook w:val="0400"/>
+      </w:tblPr>
+      <w:tblGrid>
+        <w:gridCol w:w="9640"/>
+        <w:tblGridChange w:id="0">
+          <w:tblGrid>
+            <w:gridCol w:w="9640"/>
+          </w:tblGrid>
+        </w:tblGridChange>
+      </w:tblGrid>
+      <w:tr>
+        <w:trPr>
+          <w:cantSplit w:val="0"/>
+          <w:trHeight w:val="440" w:hRule="atLeast"/>
+          <w:tblHeader w:val="0"/>
+        </w:trPr>
+        <w:tc>
+          <w:tcPr>
+            <w:vAlign w:val="center"/>
+          </w:tcPr>
+          <w:p>
+            <w:pPr>
+              <w:rPr>
+                <w:b w:val="1"/>
+                <w:color w:val="1f3864"/>
+                <w:sz w:val="28"/>
+                <w:szCs w:val="28"/>
+              </w:rPr>
+            </w:pPr>
+            <w:r>
+              <w:rPr>
+                <w:b w:val="1"/>
+                <w:color w:val="1f3864"/>
+                <w:sz w:val="28"/>
+                <w:szCs w:val="28"/>
+                <w:rtl w:val="0"/>
+              </w:rPr>
+              <w:t xml:space="preserve">9. Diagrama de Arquitectura</w:t>
+            </w:r>
+          </w:p>
+        </w:tc>
+      </w:tr>
+    </w:tbl>
+    <w:p>
+      <w:pPr>
+        <w:spacing w:after="0" w:line="360" w:lineRule="auto"/>
+        <w:jc w:val="both"/>
+        <w:rPr/>
+      </w:pPr>
+      <w:r>
+        <w:rPr>
+          <w:rtl w:val="0"/>
+        </w:rPr>
+      </w:r>
+    </w:p>
+    <w:p>
+      <w:pPr>
+        <w:spacing w:after="0" w:line="360" w:lineRule="auto"/>
+        <w:jc w:val="both"/>
+        <w:rPr/>
+      </w:pPr>
+      <w:r>
+        <w:rPr/>
+        <w:drawing>
+          <wp:inline distB="19050" distT="19050" distL="19050" distR="19050">
+            <wp:extent cx="5399730" cy="3949700"/>
+            <wp:effectExtent b="0" l="0" r="0" t="0"/>
+            <wp:docPr id="56" name="image2.png"/>
+            <a:graphic>
+              <a:graphicData uri="http://schemas.openxmlformats.org/drawingml/2006/picture">
+                <pic:pic>
+                  <pic:nvPicPr>
+                    <pic:cNvPr id="0" name="image2.png"/>
+                    <pic:cNvPicPr preferRelativeResize="0"/>
+                  </pic:nvPicPr>
+                  <pic:blipFill>
+                    <a:blip r:embed="rId10"/>
+                    <a:srcRect b="0" l="0" r="0" t="0"/>
+                    <a:stretch>
+                      <a:fillRect/>
+                    </a:stretch>
+                  </pic:blipFill>
+                  <pic:spPr>
+                    <a:xfrm>
+                      <a:off x="0" y="0"/>
+                      <a:ext cx="5399730" cy="3949700"/>
+                    </a:xfrm>
+                    <a:prstGeom prst="rect"/>
+                    <a:ln/>
+                  </pic:spPr>
+                </pic:pic>
+              </a:graphicData>
+            </a:graphic>
+          </wp:inline>
+        </w:drawing>
+      </w:r>
+      <w:r>
+        <w:rPr>
+          <w:rtl w:val="0"/>
+        </w:rPr>
+      </w:r>
+    </w:p>
+    <w:p>
+      <w:pPr>
+        <w:spacing w:after="0" w:line="360" w:lineRule="auto"/>
+        <w:jc w:val="both"/>
+        <w:rPr/>
+      </w:pPr>
+      <w:r>
+        <w:rPr>
+          <w:rtl w:val="0"/>
+        </w:rPr>
+      </w:r>
+    </w:p>
+    <w:p>
+      <w:pPr>
+        <w:spacing w:after="0" w:line="360" w:lineRule="auto"/>
+        <w:jc w:val="both"/>
+        <w:rPr/>
+      </w:pPr>
+      <w:r>
+        <w:rPr>
+          <w:rtl w:val="0"/>
+        </w:rPr>
+      </w:r>
+    </w:p>
+    <w:p>
+      <w:pPr>
+        <w:spacing w:after="0" w:line="360" w:lineRule="auto"/>
+        <w:jc w:val="both"/>
+        <w:rPr/>
+      </w:pPr>
+      <w:r>
+        <w:rPr>
+          <w:rtl w:val="0"/>
+        </w:rPr>
+      </w:r>
+    </w:p>
+    <w:p>
+      <w:pPr>
+        <w:spacing w:after="0" w:line="360" w:lineRule="auto"/>
+        <w:jc w:val="both"/>
+        <w:rPr/>
+      </w:pPr>
+      <w:r>
+        <w:rPr>
+          <w:rtl w:val="0"/>
+        </w:rPr>
+      </w:r>
+    </w:p>
+    <w:p>
+      <w:pPr>
+        <w:spacing w:after="0" w:line="360" w:lineRule="auto"/>
+        <w:jc w:val="both"/>
+        <w:rPr/>
+      </w:pPr>
+      <w:r>
+        <w:rPr>
+          <w:rtl w:val="0"/>
+        </w:rPr>
+      </w:r>
+    </w:p>
+    <w:p>
+      <w:pPr>
+        <w:spacing w:after="0" w:line="360" w:lineRule="auto"/>
+        <w:jc w:val="both"/>
+        <w:rPr/>
+      </w:pPr>
+      <w:r>
+        <w:rPr>
+          <w:rtl w:val="0"/>
+        </w:rPr>
+      </w:r>
+    </w:p>
+    <w:p>
+      <w:pPr>
+        <w:spacing w:after="0" w:line="360" w:lineRule="auto"/>
+        <w:jc w:val="both"/>
+        <w:rPr/>
+      </w:pPr>
+      <w:r>
+        <w:rPr>
+          <w:rtl w:val="0"/>
+        </w:rPr>
+      </w:r>
+    </w:p>
+    <w:p>
+      <w:pPr>
+        <w:spacing w:after="0" w:line="360" w:lineRule="auto"/>
+        <w:jc w:val="both"/>
+        <w:rPr/>
+      </w:pPr>
+      <w:r>
+        <w:rPr>
+          <w:rtl w:val="0"/>
+        </w:rPr>
+      </w:r>
+    </w:p>
+    <w:p>
+      <w:pPr>
+        <w:spacing w:after="0" w:line="360" w:lineRule="auto"/>
+        <w:jc w:val="both"/>
+        <w:rPr/>
+      </w:pPr>
+      <w:r>
+        <w:rPr>
+          <w:rtl w:val="0"/>
+        </w:rPr>
+      </w:r>
+    </w:p>
+    <w:p>
+      <w:pPr>
+        <w:spacing w:after="0" w:line="360" w:lineRule="auto"/>
+        <w:jc w:val="both"/>
+        <w:rPr/>
+      </w:pPr>
+      <w:r>
+        <w:rPr>
+          <w:rtl w:val="0"/>
+        </w:rPr>
+      </w:r>
+    </w:p>
+    <w:p>
+      <w:pPr>
+        <w:spacing w:after="0" w:line="360" w:lineRule="auto"/>
+        <w:jc w:val="both"/>
+        <w:rPr/>
+      </w:pPr>
+      <w:r>
+        <w:rPr>
+          <w:rtl w:val="0"/>
+        </w:rPr>
+      </w:r>
+    </w:p>
+    <w:p>
+      <w:pPr>
+        <w:spacing w:after="0" w:line="360" w:lineRule="auto"/>
+        <w:jc w:val="both"/>
+        <w:rPr/>
+      </w:pPr>
+      <w:r>
+        <w:rPr>
+          <w:rtl w:val="0"/>
+        </w:rPr>
+      </w:r>
+    </w:p>
+    <w:p>
+      <w:pPr>
+        <w:spacing w:after="0" w:line="360" w:lineRule="auto"/>
+        <w:jc w:val="both"/>
+        <w:rPr/>
+      </w:pPr>
+      <w:r>
+        <w:rPr>
+          <w:rtl w:val="0"/>
+        </w:rPr>
+      </w:r>
+    </w:p>
+    <w:p>
+      <w:pPr>
+        <w:spacing w:after="0" w:line="360" w:lineRule="auto"/>
+        <w:jc w:val="both"/>
+        <w:rPr>
+          <w:b w:val="1"/>
+          <w:sz w:val="24"/>
+          <w:szCs w:val="24"/>
+        </w:rPr>
+      </w:pPr>
+      <w:r>
+        <w:rPr>
+          <w:rtl w:val="0"/>
+        </w:rPr>
+      </w:r>
+    </w:p>
+    <w:tbl>
+      <w:tblPr>
+        <w:tblStyle w:val="Table17"/>
+        <w:tblW w:w="9640.0" w:type="dxa"/>
+        <w:jc w:val="left"/>
+        <w:tblInd w:w="-714.0" w:type="dxa"/>
+        <w:tblBorders>
+          <w:top w:color="bfbfbf" w:space="0" w:sz="4" w:val="single"/>
+          <w:left w:color="bfbfbf" w:space="0" w:sz="4" w:val="single"/>
+          <w:bottom w:color="bfbfbf" w:space="0" w:sz="4" w:val="single"/>
+          <w:right w:color="bfbfbf" w:space="0" w:sz="4" w:val="single"/>
+          <w:insideH w:color="bfbfbf" w:space="0" w:sz="4" w:val="single"/>
+          <w:insideV w:color="bfbfbf" w:space="0" w:sz="4" w:val="single"/>
+        </w:tblBorders>
+        <w:tblLayout w:type="fixed"/>
+        <w:tblLook w:val="0400"/>
+      </w:tblPr>
+      <w:tblGrid>
+        <w:gridCol w:w="9640"/>
+        <w:tblGridChange w:id="0">
+          <w:tblGrid>
+            <w:gridCol w:w="9640"/>
+          </w:tblGrid>
+        </w:tblGridChange>
+      </w:tblGrid>
+      <w:tr>
+        <w:trPr>
+          <w:cantSplit w:val="0"/>
+          <w:trHeight w:val="440" w:hRule="atLeast"/>
+          <w:tblHeader w:val="0"/>
+        </w:trPr>
+        <w:tc>
+          <w:tcPr>
+            <w:vAlign w:val="center"/>
+          </w:tcPr>
+          <w:p>
+            <w:pPr>
+              <w:rPr>
+                <w:b w:val="1"/>
+                <w:color w:val="1f3864"/>
+                <w:sz w:val="28"/>
+                <w:szCs w:val="28"/>
+              </w:rPr>
+            </w:pPr>
+            <w:r>
+              <w:rPr>
+                <w:b w:val="1"/>
+                <w:color w:val="1f3864"/>
+                <w:sz w:val="28"/>
+                <w:szCs w:val="28"/>
+                <w:rtl w:val="0"/>
+              </w:rPr>
+              <w:t xml:space="preserve">10. Diagrama de despliegue</w:t>
+            </w:r>
+          </w:p>
+        </w:tc>
+      </w:tr>
+    </w:tbl>
+    <w:p>
+      <w:pPr>
+        <w:spacing w:after="0" w:line="360" w:lineRule="auto"/>
+        <w:jc w:val="both"/>
+        <w:rPr>
+          <w:b w:val="1"/>
+          <w:sz w:val="24"/>
+          <w:szCs w:val="24"/>
+        </w:rPr>
+      </w:pPr>
+      <w:r>
+        <w:rPr/>
+        <w:drawing>
+          <wp:inline distB="19050" distT="19050" distL="19050" distR="19050">
+            <wp:extent cx="5399730" cy="3492500"/>
+            <wp:effectExtent b="0" l="0" r="0" t="0"/>
+            <wp:docPr id="49" name="image6.png"/>
+            <a:graphic>
+              <a:graphicData uri="http://schemas.openxmlformats.org/drawingml/2006/picture">
+                <pic:pic>
+                  <pic:nvPicPr>
+                    <pic:cNvPr id="0" name="image6.png"/>
+                    <pic:cNvPicPr preferRelativeResize="0"/>
+                  </pic:nvPicPr>
+                  <pic:blipFill>
+                    <a:blip r:embed="rId11"/>
+                    <a:srcRect b="0" l="0" r="0" t="0"/>
+                    <a:stretch>
+                      <a:fillRect/>
+                    </a:stretch>
+                  </pic:blipFill>
+                  <pic:spPr>
+                    <a:xfrm>
+                      <a:off x="0" y="0"/>
+                      <a:ext cx="5399730" cy="3492500"/>
+                    </a:xfrm>
+                    <a:prstGeom prst="rect"/>
+                    <a:ln/>
+                  </pic:spPr>
+                </pic:pic>
+              </a:graphicData>
+            </a:graphic>
+          </wp:inline>
+        </w:drawing>
+      </w:r>
+      <w:r>
+        <w:rPr>
+          <w:rtl w:val="0"/>
+        </w:rPr>
+      </w:r>
+    </w:p>
+    <w:tbl>
+      <w:tblPr>
+        <w:tblStyle w:val="Table18"/>
+        <w:tblW w:w="9640.0" w:type="dxa"/>
+        <w:jc w:val="left"/>
+        <w:tblInd w:w="-714.0" w:type="dxa"/>
+        <w:tblBorders>
+          <w:top w:color="bfbfbf" w:space="0" w:sz="4" w:val="single"/>
+          <w:left w:color="bfbfbf" w:space="0" w:sz="4" w:val="single"/>
+          <w:bottom w:color="bfbfbf" w:space="0" w:sz="4" w:val="single"/>
+          <w:right w:color="bfbfbf" w:space="0" w:sz="4" w:val="single"/>
+          <w:insideH w:color="bfbfbf" w:space="0" w:sz="4" w:val="single"/>
+          <w:insideV w:color="bfbfbf" w:space="0" w:sz="4" w:val="single"/>
+        </w:tblBorders>
+        <w:tblLayout w:type="fixed"/>
+        <w:tblLook w:val="0400"/>
+      </w:tblPr>
+      <w:tblGrid>
+        <w:gridCol w:w="9640"/>
+        <w:tblGridChange w:id="0">
+          <w:tblGrid>
+            <w:gridCol w:w="9640"/>
+          </w:tblGrid>
+        </w:tblGridChange>
+      </w:tblGrid>
+      <w:tr>
+        <w:trPr>
+          <w:cantSplit w:val="0"/>
+          <w:trHeight w:val="440" w:hRule="atLeast"/>
+          <w:tblHeader w:val="0"/>
+        </w:trPr>
+        <w:tc>
+          <w:tcPr>
+            <w:vAlign w:val="center"/>
+          </w:tcPr>
+          <w:p>
+            <w:pPr>
+              <w:rPr>
+                <w:b w:val="1"/>
+                <w:color w:val="1f3864"/>
+                <w:sz w:val="28"/>
+                <w:szCs w:val="28"/>
+              </w:rPr>
+            </w:pPr>
+            <w:r>
+              <w:rPr>
+                <w:b w:val="1"/>
+                <w:color w:val="1f3864"/>
+                <w:sz w:val="28"/>
+                <w:szCs w:val="28"/>
+                <w:rtl w:val="0"/>
+              </w:rPr>
+              <w:t xml:space="preserve">11. Modelo de datos</w:t>
+            </w:r>
+          </w:p>
+        </w:tc>
+      </w:tr>
+    </w:tbl>
+    <w:p>
+      <w:pPr>
+        <w:spacing w:after="0" w:line="360" w:lineRule="auto"/>
+        <w:jc w:val="both"/>
+        <w:rPr>
+          <w:b w:val="1"/>
+          <w:sz w:val="24"/>
+          <w:szCs w:val="24"/>
+        </w:rPr>
+      </w:pPr>
+      <w:r>
+        <w:rPr/>
+        <w:drawing>
+          <wp:inline distB="19050" distT="19050" distL="19050" distR="19050">
+            <wp:extent cx="3894151" cy="3885516"/>
+            <wp:effectExtent b="0" l="0" r="0" t="0"/>
+            <wp:docPr id="57" name="image8.png"/>
+            <a:graphic>
+              <a:graphicData uri="http://schemas.openxmlformats.org/drawingml/2006/picture">
+                <pic:pic>
+                  <pic:nvPicPr>
+                    <pic:cNvPr id="0" name="image8.png"/>
+                    <pic:cNvPicPr preferRelativeResize="0"/>
+                  </pic:nvPicPr>
+                  <pic:blipFill>
+                    <a:blip r:embed="rId12"/>
+                    <a:srcRect b="0" l="0" r="0" t="0"/>
+                    <a:stretch>
+                      <a:fillRect/>
+                    </a:stretch>
+                  </pic:blipFill>
+                  <pic:spPr>
+                    <a:xfrm>
+                      <a:off x="0" y="0"/>
+                      <a:ext cx="3894151" cy="3885516"/>
+                    </a:xfrm>
+                    <a:prstGeom prst="rect"/>
+                    <a:ln/>
+                  </pic:spPr>
+                </pic:pic>
+              </a:graphicData>
+            </a:graphic>
+          </wp:inline>
+        </w:drawing>
+      </w:r>
+      <w:r>
+        <w:rPr>
+          <w:rtl w:val="0"/>
+        </w:rPr>
+      </w:r>
+    </w:p>
+    <w:sdt>
+      <w:sdtPr>
+        <w:lock w:val="contentLocked"/>
+        <w:tag w:val="goog_rdk_0"/>
+      </w:sdtPr>
+      <w:sdtContent>
+        <w:tbl>
+          <w:tblPr>
+            <w:tblStyle w:val="Table19"/>
+            <w:tblW w:w="9640.0" w:type="dxa"/>
+            <w:jc w:val="left"/>
+            <w:tblInd w:w="-714.0" w:type="dxa"/>
+            <w:tblBorders>
+              <w:top w:color="bfbfbf" w:space="0" w:sz="4" w:val="single"/>
+              <w:left w:color="bfbfbf" w:space="0" w:sz="4" w:val="single"/>
+              <w:bottom w:color="bfbfbf" w:space="0" w:sz="4" w:val="single"/>
+              <w:right w:color="bfbfbf" w:space="0" w:sz="4" w:val="single"/>
+              <w:insideH w:color="bfbfbf" w:space="0" w:sz="4" w:val="single"/>
+              <w:insideV w:color="bfbfbf" w:space="0" w:sz="4" w:val="single"/>
+            </w:tblBorders>
+            <w:tblLayout w:type="fixed"/>
+            <w:tblLook w:val="0400"/>
+          </w:tblPr>
+          <w:tblGrid>
+            <w:gridCol w:w="9640"/>
+            <w:tblGridChange w:id="0">
+              <w:tblGrid>
+                <w:gridCol w:w="9640"/>
+              </w:tblGrid>
+            </w:tblGridChange>
+          </w:tblGrid>
+          <w:tr>
+            <w:trPr>
+              <w:cantSplit w:val="0"/>
+              <w:trHeight w:val="440" w:hRule="atLeast"/>
+              <w:tblHeader w:val="0"/>
+            </w:trPr>
+            <w:tc>
+              <w:tcPr>
+                <w:vAlign w:val="center"/>
+              </w:tcPr>
+              <w:p>
+                <w:pPr>
+                  <w:rPr>
+                    <w:b w:val="1"/>
+                    <w:color w:val="1f3864"/>
+                    <w:sz w:val="28"/>
+                    <w:szCs w:val="28"/>
+                  </w:rPr>
+                </w:pPr>
+                <w:r>
+                  <w:rPr>
+                    <w:b w:val="1"/>
+                    <w:color w:val="1f3864"/>
+                    <w:sz w:val="28"/>
+                    <w:szCs w:val="28"/>
+                    <w:rtl w:val="0"/>
+                  </w:rPr>
+                  <w:t xml:space="preserve">12. Mockup Figma</w:t>
+                </w:r>
+              </w:p>
+            </w:tc>
+          </w:tr>
+        </w:tbl>
+      </w:sdtContent>
+    </w:sdt>
+    <w:p>
+      <w:pPr>
+        <w:spacing w:after="0" w:line="360" w:lineRule="auto"/>
+        <w:jc w:val="both"/>
+        <w:rPr/>
+      </w:pPr>
+      <w:r>
+        <w:rPr>
+          <w:rtl w:val="0"/>
+        </w:rPr>
+      </w:r>
+      <w:r>
+        <w:drawing>
+          <wp:anchor allowOverlap="1" behindDoc="0" distB="19050" distT="19050" distL="19050" distR="19050" hidden="0" layoutInCell="1" locked="0" relativeHeight="0" simplePos="0">
+            <wp:simplePos x="0" y="0"/>
+            <wp:positionH relativeFrom="column">
+              <wp:posOffset>4114800</wp:posOffset>
+            </wp:positionH>
+            <wp:positionV relativeFrom="paragraph">
+              <wp:posOffset>161925</wp:posOffset>
+            </wp:positionV>
+            <wp:extent cx="2243975" cy="4856287"/>
+            <wp:effectExtent b="0" l="0" r="0" t="0"/>
+            <wp:wrapNone/>
+            <wp:docPr id="52" name="image3.png"/>
+            <a:graphic>
+              <a:graphicData uri="http://schemas.openxmlformats.org/drawingml/2006/picture">
+                <pic:pic>
+                  <pic:nvPicPr>
+                    <pic:cNvPr id="0" name="image3.png"/>
+                    <pic:cNvPicPr preferRelativeResize="0"/>
+                  </pic:nvPicPr>
+                  <pic:blipFill>
+                    <a:blip r:embed="rId13"/>
+                    <a:srcRect b="0" l="0" r="0" t="0"/>
+                    <a:stretch>
+                      <a:fillRect/>
+                    </a:stretch>
+                  </pic:blipFill>
+                  <pic:spPr>
+                    <a:xfrm>
+                      <a:off x="0" y="0"/>
+                      <a:ext cx="2243975" cy="4856287"/>
+                    </a:xfrm>
+                    <a:prstGeom prst="rect"/>
+                    <a:ln/>
+                  </pic:spPr>
+                </pic:pic>
+              </a:graphicData>
+            </a:graphic>
+          </wp:anchor>
+        </w:drawing>
+      </w:r>
+      <w:r>
+        <w:drawing>
+          <wp:anchor allowOverlap="1" behindDoc="0" distB="19050" distT="19050" distL="19050" distR="19050" hidden="0" layoutInCell="1" locked="0" relativeHeight="0" simplePos="0">
+            <wp:simplePos x="0" y="0"/>
+            <wp:positionH relativeFrom="column">
+              <wp:posOffset>1762125</wp:posOffset>
+            </wp:positionH>
+            <wp:positionV relativeFrom="paragraph">
+              <wp:posOffset>238125</wp:posOffset>
+            </wp:positionV>
+            <wp:extent cx="2243986" cy="4832681"/>
+            <wp:effectExtent b="0" l="0" r="0" t="0"/>
+            <wp:wrapNone/>
+            <wp:docPr id="54" name="image4.png"/>
+            <a:graphic>
+              <a:graphicData uri="http://schemas.openxmlformats.org/drawingml/2006/picture">
+                <pic:pic>
+                  <pic:nvPicPr>
+                    <pic:cNvPr id="0" name="image4.png"/>
+                    <pic:cNvPicPr preferRelativeResize="0"/>
+                  </pic:nvPicPr>
+                  <pic:blipFill>
+                    <a:blip r:embed="rId14"/>
+                    <a:srcRect b="0" l="0" r="0" t="0"/>
+                    <a:stretch>
+                      <a:fillRect/>
+                    </a:stretch>
+                  </pic:blipFill>
+                  <pic:spPr>
+                    <a:xfrm>
+                      <a:off x="0" y="0"/>
+                      <a:ext cx="2243986" cy="4832681"/>
+                    </a:xfrm>
+                    <a:prstGeom prst="rect"/>
+                    <a:ln/>
+                  </pic:spPr>
+                </pic:pic>
+              </a:graphicData>
+            </a:graphic>
+          </wp:anchor>
+        </w:drawing>
+      </w:r>
+      <w:r>
+        <w:drawing>
+          <wp:anchor allowOverlap="1" behindDoc="0" distB="19050" distT="19050" distL="19050" distR="19050" hidden="0" layoutInCell="1" locked="0" relativeHeight="0" simplePos="0">
+            <wp:simplePos x="0" y="0"/>
+            <wp:positionH relativeFrom="column">
+              <wp:posOffset>-790574</wp:posOffset>
+            </wp:positionH>
+            <wp:positionV relativeFrom="paragraph">
+              <wp:posOffset>238125</wp:posOffset>
+            </wp:positionV>
+            <wp:extent cx="2352186" cy="4832676"/>
+            <wp:effectExtent b="0" l="0" r="0" t="0"/>
+            <wp:wrapNone/>
+            <wp:docPr id="50" name="image5.png"/>
+            <a:graphic>
+              <a:graphicData uri="http://schemas.openxmlformats.org/drawingml/2006/picture">
+                <pic:pic>
+                  <pic:nvPicPr>
+                    <pic:cNvPr id="0" name="image5.png"/>
+                    <pic:cNvPicPr preferRelativeResize="0"/>
+                  </pic:nvPicPr>
+                  <pic:blipFill>
+                    <a:blip r:embed="rId15"/>
+                    <a:srcRect b="0" l="0" r="0" t="0"/>
+                    <a:stretch>
+                      <a:fillRect/>
+                    </a:stretch>
+                  </pic:blipFill>
+                  <pic:spPr>
+                    <a:xfrm>
+                      <a:off x="0" y="0"/>
+                      <a:ext cx="2352186" cy="4832676"/>
+                    </a:xfrm>
+                    <a:prstGeom prst="rect"/>
+                    <a:ln/>
+                  </pic:spPr>
+                </pic:pic>
+              </a:graphicData>
+            </a:graphic>
+          </wp:anchor>
+        </w:drawing>
+      </w:r>
+    </w:p>
+    <w:p>
+      <w:pPr>
+        <w:spacing w:after="0" w:line="360" w:lineRule="auto"/>
+        <w:jc w:val="both"/>
+        <w:rPr>
+          <w:b w:val="1"/>
+          <w:sz w:val="24"/>
+          <w:szCs w:val="24"/>
+        </w:rPr>
+      </w:pPr>
+      <w:r>
+        <w:br w:type="page"/>
+      </w:r>
+      <w:r>
+        <w:rPr>
+          <w:rtl w:val="0"/>
+        </w:rPr>
+      </w:r>
+    </w:p>
+    <w:sdt>
+      <w:sdtPr>
+        <w:lock w:val="contentLocked"/>
+        <w:tag w:val="goog_rdk_1"/>
+      </w:sdtPr>
+      <w:sdtContent>
+        <w:tbl>
+          <w:tblPr>
+            <w:tblStyle w:val="Table20"/>
+            <w:tblW w:w="9640.0" w:type="dxa"/>
+            <w:jc w:val="left"/>
+            <w:tblInd w:w="-714.0" w:type="dxa"/>
+            <w:tblBorders>
+              <w:top w:color="bfbfbf" w:space="0" w:sz="4" w:val="single"/>
+              <w:left w:color="bfbfbf" w:space="0" w:sz="4" w:val="single"/>
+              <w:bottom w:color="bfbfbf" w:space="0" w:sz="4" w:val="single"/>
+              <w:right w:color="bfbfbf" w:space="0" w:sz="4" w:val="single"/>
+              <w:insideH w:color="bfbfbf" w:space="0" w:sz="4" w:val="single"/>
+              <w:insideV w:color="bfbfbf" w:space="0" w:sz="4" w:val="single"/>
+            </w:tblBorders>
+            <w:tblLayout w:type="fixed"/>
+            <w:tblLook w:val="0400"/>
+          </w:tblPr>
+          <w:tblGrid>
+            <w:gridCol w:w="9640"/>
+            <w:tblGridChange w:id="0">
+              <w:tblGrid>
+                <w:gridCol w:w="9640"/>
+              </w:tblGrid>
+            </w:tblGridChange>
+          </w:tblGrid>
+          <w:tr>
+            <w:trPr>
+              <w:cantSplit w:val="0"/>
+              <w:trHeight w:val="440" w:hRule="atLeast"/>
+              <w:tblHeader w:val="0"/>
+            </w:trPr>
+            <w:tc>
+              <w:tcPr>
+                <w:vAlign w:val="center"/>
+              </w:tcPr>
+              <w:p>
+                <w:pPr>
+                  <w:rPr>
+                    <w:b w:val="1"/>
+                    <w:color w:val="1f3864"/>
+                    <w:sz w:val="28"/>
+                    <w:szCs w:val="28"/>
+                  </w:rPr>
+                </w:pPr>
+                <w:r>
+                  <w:rPr>
+                    <w:b w:val="1"/>
+                    <w:color w:val="1f3864"/>
+                    <w:sz w:val="28"/>
+                    <w:szCs w:val="28"/>
+                    <w:rtl w:val="0"/>
+                  </w:rPr>
+                  <w:t xml:space="preserve">11. Modelo de datos</w:t>
+                </w:r>
+              </w:p>
+            </w:tc>
+          </w:tr>
+        </w:tbl>
+      </w:sdtContent>
+    </w:sdt>
+    <w:p>
+      <w:pPr>
+        <w:spacing w:after="0" w:line="360" w:lineRule="auto"/>
+        <w:jc w:val="both"/>
+        <w:rPr>
+          <w:b w:val="1"/>
+          <w:sz w:val="24"/>
+          <w:szCs w:val="24"/>
+        </w:rPr>
+      </w:pPr>
+      <w:r>
+        <w:rPr>
+          <w:rtl w:val="0"/>
+        </w:rPr>
+      </w:r>
+    </w:p>
+    <w:p>
+      <w:pPr>
+        <w:spacing w:after="0" w:line="360" w:lineRule="auto"/>
+        <w:jc w:val="both"/>
+        <w:rPr>
+          <w:b w:val="1"/>
+          <w:sz w:val="24"/>
+          <w:szCs w:val="24"/>
+        </w:rPr>
+      </w:pPr>
+      <w:r>
+        <w:rPr>
+          <w:rtl w:val="0"/>
+        </w:rPr>
+      </w:r>
+    </w:p>
+    <w:p>
+      <w:pPr>
+        <w:spacing w:after="0" w:line="360" w:lineRule="auto"/>
+        <w:jc w:val="both"/>
+        <w:rPr>
+          <w:b w:val="1"/>
+          <w:sz w:val="24"/>
+          <w:szCs w:val="24"/>
+        </w:rPr>
+      </w:pPr>
+      <w:r>
+        <w:rPr>
+          <w:rtl w:val="0"/>
+        </w:rPr>
+      </w:r>
+      <w:r>
+        <w:drawing>
+          <wp:anchor allowOverlap="1" behindDoc="0" distB="19050" distT="19050" distL="19050" distR="19050" hidden="0" layoutInCell="1" locked="0" relativeHeight="0" simplePos="0">
+            <wp:simplePos x="0" y="0"/>
+            <wp:positionH relativeFrom="column">
+              <wp:posOffset>180975</wp:posOffset>
+            </wp:positionH>
+            <wp:positionV relativeFrom="paragraph">
+              <wp:posOffset>158055</wp:posOffset>
+            </wp:positionV>
+            <wp:extent cx="4722008" cy="4717120"/>
+            <wp:effectExtent b="0" l="0" r="0" t="0"/>
+            <wp:wrapNone/>
+            <wp:docPr id="53" name="image9.png"/>
+            <a:graphic>
+              <a:graphicData uri="http://schemas.openxmlformats.org/drawingml/2006/picture">
+                <pic:pic>
+                  <pic:nvPicPr>
+                    <pic:cNvPr id="0" name="image9.png"/>
+                    <pic:cNvPicPr preferRelativeResize="0"/>
+                  </pic:nvPicPr>
+                  <pic:blipFill>
+                    <a:blip r:embed="rId12"/>
+                    <a:srcRect b="0" l="0" r="0" t="0"/>
+                    <a:stretch>
+                      <a:fillRect/>
+                    </a:stretch>
+                  </pic:blipFill>
+                  <pic:spPr>
+                    <a:xfrm>
+                      <a:off x="0" y="0"/>
+                      <a:ext cx="4722008" cy="4717120"/>
+                    </a:xfrm>
+                    <a:prstGeom prst="rect"/>
+                    <a:ln/>
+                  </pic:spPr>
+                </pic:pic>
+              </a:graphicData>
+            </a:graphic>
+          </wp:anchor>
+        </w:drawing>
+      </w:r>
+    </w:p>
+    <w:p>
+      <w:pPr>
+        <w:spacing w:after="0" w:line="360" w:lineRule="auto"/>
+        <w:jc w:val="both"/>
+        <w:rPr>
+          <w:b w:val="1"/>
+          <w:sz w:val="24"/>
+          <w:szCs w:val="24"/>
+        </w:rPr>
+      </w:pPr>
+      <w:r>
+        <w:rPr>
+          <w:rtl w:val="0"/>
+        </w:rPr>
+      </w:r>
+    </w:p>
+    <w:p>
+      <w:pPr>
+        <w:spacing w:after="0" w:line="360" w:lineRule="auto"/>
+        <w:jc w:val="both"/>
+        <w:rPr/>
+      </w:pPr>
+      <w:r>
+        <w:rPr>
+          <w:rtl w:val="0"/>
+        </w:rPr>
+      </w:r>
+    </w:p>
+    <w:p>
+      <w:pPr>
+        <w:spacing w:after="0" w:line="360" w:lineRule="auto"/>
+        <w:jc w:val="both"/>
+        <w:rPr/>
+      </w:pPr>
+      <w:r>
+        <w:rPr>
+          <w:rtl w:val="0"/>
+        </w:rPr>
+      </w:r>
+    </w:p>
     <w:sectPr>
-      <w:headerReference r:id="rId10" w:type="default"/>
+      <w:headerReference r:id="rId16" w:type="default"/>
       <w:pgSz w:h="16838" w:w="11906" w:orient="portrait"/>
       <w:pgMar w:bottom="1417" w:top="1417" w:left="1701" w:right="1701" w:header="708" w:footer="708"/>
       <w:pgNumType w:start="1"/>
@@ -5256,7 +6334,7 @@
   </w:p>
   <w:tbl>
     <w:tblPr>
-      <w:tblStyle w:val="Table16"/>
+      <w:tblStyle w:val="Table21"/>
       <w:tblW w:w="9923.0" w:type="dxa"/>
       <w:jc w:val="left"/>
       <w:tblInd w:w="-709.0" w:type="dxa"/>
@@ -5368,7 +6446,7 @@
               <wp:inline distB="0" distT="0" distL="0" distR="0">
                 <wp:extent cx="1996440" cy="428625"/>
                 <wp:effectExtent b="0" l="0" r="0" t="0"/>
-                <wp:docPr descr="http://www.duoc.cl/normasgraficas/normasgraficas/marca-duoc/6logo-fondo-transparente/fondo-transparente.png" id="50" name="image1.png"/>
+                <wp:docPr descr="http://www.duoc.cl/normasgraficas/normasgraficas/marca-duoc/6logo-fondo-transparente/fondo-transparente.png" id="51" name="image1.png"/>
                 <a:graphic>
                   <a:graphicData uri="http://schemas.openxmlformats.org/drawingml/2006/picture">
                     <pic:pic>
@@ -6751,6 +7829,91 @@
       </w:tblCellMar>
     </w:tblPr>
   </w:style>
+  <w:style w:type="table" w:styleId="Table17">
+    <w:basedOn w:val="TableNormal"/>
+    <w:rPr>
+      <w:sz w:val="22"/>
+      <w:szCs w:val="22"/>
+    </w:rPr>
+    <w:tblPr>
+      <w:tblStyleRowBandSize w:val="1"/>
+      <w:tblStyleColBandSize w:val="1"/>
+      <w:tblCellMar>
+        <w:top w:w="0.0" w:type="dxa"/>
+        <w:left w:w="108.0" w:type="dxa"/>
+        <w:bottom w:w="0.0" w:type="dxa"/>
+        <w:right w:w="108.0" w:type="dxa"/>
+      </w:tblCellMar>
+    </w:tblPr>
+  </w:style>
+  <w:style w:type="table" w:styleId="Table18">
+    <w:basedOn w:val="TableNormal"/>
+    <w:rPr>
+      <w:sz w:val="22"/>
+      <w:szCs w:val="22"/>
+    </w:rPr>
+    <w:tblPr>
+      <w:tblStyleRowBandSize w:val="1"/>
+      <w:tblStyleColBandSize w:val="1"/>
+      <w:tblCellMar>
+        <w:top w:w="0.0" w:type="dxa"/>
+        <w:left w:w="108.0" w:type="dxa"/>
+        <w:bottom w:w="0.0" w:type="dxa"/>
+        <w:right w:w="108.0" w:type="dxa"/>
+      </w:tblCellMar>
+    </w:tblPr>
+  </w:style>
+  <w:style w:type="table" w:styleId="Table19">
+    <w:basedOn w:val="TableNormal"/>
+    <w:rPr>
+      <w:sz w:val="22"/>
+      <w:szCs w:val="22"/>
+    </w:rPr>
+    <w:tblPr>
+      <w:tblStyleRowBandSize w:val="1"/>
+      <w:tblStyleColBandSize w:val="1"/>
+      <w:tblCellMar>
+        <w:top w:w="0.0" w:type="dxa"/>
+        <w:left w:w="108.0" w:type="dxa"/>
+        <w:bottom w:w="0.0" w:type="dxa"/>
+        <w:right w:w="108.0" w:type="dxa"/>
+      </w:tblCellMar>
+    </w:tblPr>
+  </w:style>
+  <w:style w:type="table" w:styleId="Table20">
+    <w:basedOn w:val="TableNormal"/>
+    <w:rPr>
+      <w:sz w:val="22"/>
+      <w:szCs w:val="22"/>
+    </w:rPr>
+    <w:tblPr>
+      <w:tblStyleRowBandSize w:val="1"/>
+      <w:tblStyleColBandSize w:val="1"/>
+      <w:tblCellMar>
+        <w:top w:w="0.0" w:type="dxa"/>
+        <w:left w:w="108.0" w:type="dxa"/>
+        <w:bottom w:w="0.0" w:type="dxa"/>
+        <w:right w:w="108.0" w:type="dxa"/>
+      </w:tblCellMar>
+    </w:tblPr>
+  </w:style>
+  <w:style w:type="table" w:styleId="Table21">
+    <w:basedOn w:val="TableNormal"/>
+    <w:rPr>
+      <w:sz w:val="22"/>
+      <w:szCs w:val="22"/>
+    </w:rPr>
+    <w:tblPr>
+      <w:tblStyleRowBandSize w:val="1"/>
+      <w:tblStyleColBandSize w:val="1"/>
+      <w:tblCellMar>
+        <w:top w:w="0.0" w:type="dxa"/>
+        <w:left w:w="108.0" w:type="dxa"/>
+        <w:bottom w:w="0.0" w:type="dxa"/>
+        <w:right w:w="108.0" w:type="dxa"/>
+      </w:tblCellMar>
+    </w:tblPr>
+  </w:style>
 </w:styles>
 </file>
 
@@ -7051,7 +8214,7 @@
 
 <file path=customXML/item1.xml><?xml version="1.0" encoding="utf-8"?>
 <go:gDocsCustomXmlDataStorage xmlns:go="http://customooxmlschemas.google.com/" xmlns:r="http://schemas.openxmlformats.org/officeDocument/2006/relationships" uri="GoogleDocsCustomDataVersion2">
-  <go:docsCustomData xmlns:go="http://customooxmlschemas.google.com/" roundtripDataSignature="AMtx7mjCepBMnu49gBXCfARPZ+xl9z4TCw==">CgMxLjA4AHIhMWdlS3BFcW00aEpRRVhwdWRGcUZBVWJhT0tGRU45cm4z</go:docsCustomData>
+  <go:docsCustomData xmlns:go="http://customooxmlschemas.google.com/" roundtripDataSignature="AMtx7mgcnHcWjv32e4rJ7Rr1BrLoFfD8lw==">CgMxLjAaHwoBMBIaChgICVIUChJ0YWJsZS44Mjlmbm52c2VzYXAaHwoBMRIaChgICVIUChJ0YWJsZS4yYXdleTBqZnd1bTM4AHIhMWdlS3BFcW00aEpRRVhwdWRGcUZBVWJhT0tGRU45cm4z</go:docsCustomData>
 </go:gDocsCustomXmlDataStorage>
 </file>
 

--- a/Entrega Grupal/1.5_GuiaEstudiante_Fase 1_Definicion Proyecto APT.docx
+++ b/Entrega Grupal/1.5_GuiaEstudiante_Fase 1_Definicion Proyecto APT.docx
@@ -234,12 +234,12 @@
                 <wp:extent cx="6580505" cy="1486535"/>
                 <wp:effectExtent b="0" l="0" r="0" t="0"/>
                 <wp:wrapNone/>
-                <wp:docPr id="48" name="image10.png"/>
+                <wp:docPr id="48" name="image11.png"/>
                 <a:graphic>
                   <a:graphicData uri="http://schemas.openxmlformats.org/drawingml/2006/picture">
                     <pic:pic>
                       <pic:nvPicPr>
-                        <pic:cNvPr id="0" name="image10.png"/>
+                        <pic:cNvPr id="0" name="image11.png"/>
                         <pic:cNvPicPr preferRelativeResize="0"/>
                       </pic:nvPicPr>
                       <pic:blipFill>
@@ -2098,7 +2098,7 @@
                 <w:szCs w:val="20"/>
                 <w:rtl w:val="0"/>
               </w:rPr>
-              <w:t xml:space="preserve">Se repartirá en 5 sprint de 2 semanas, los cuales estarán centrados en entregables que muestren el avance continuo del proyecto. Estos entregables están detallados como la evidencia del punto siguiente.</w:t>
+              <w:t xml:space="preserve">Se repartirá en 6 sprint de 2 semanas (2 sprint se harán en paralelo para calzar en 10 semanas), los cuales estarán centrados en entregables que muestren el avance continuo del proyecto. Estos entregables están detallados como la evidencia del punto siguiente.</w:t>
             </w:r>
           </w:p>
           <w:p>
@@ -5083,10 +5083,10 @@
       <w:r>
         <w:rPr/>
         <w:drawing>
-          <wp:inline distB="114300" distT="114300" distL="114300" distR="114300">
-            <wp:extent cx="5399730" cy="2997200"/>
+          <wp:inline distB="19050" distT="19050" distL="19050" distR="19050">
+            <wp:extent cx="5399730" cy="2921000"/>
             <wp:effectExtent b="0" l="0" r="0" t="0"/>
-            <wp:docPr id="55" name="image7.png"/>
+            <wp:docPr id="51" name="image7.png"/>
             <a:graphic>
               <a:graphicData uri="http://schemas.openxmlformats.org/drawingml/2006/picture">
                 <pic:pic>
@@ -5104,7 +5104,7 @@
                   <pic:spPr>
                     <a:xfrm>
                       <a:off x="0" y="0"/>
-                      <a:ext cx="5399730" cy="2997200"/>
+                      <a:ext cx="5399730" cy="2921000"/>
                     </a:xfrm>
                     <a:prstGeom prst="rect"/>
                     <a:ln/>
@@ -5123,22 +5123,45 @@
     </w:p>
     <w:p>
       <w:pPr>
-        <w:ind w:left="-708.6614173228347" w:firstLine="0"/>
+        <w:ind w:left="-425.19685039370086" w:firstLine="0"/>
         <w:jc w:val="left"/>
         <w:rPr/>
       </w:pPr>
       <w:r>
-        <w:rPr>
-          <w:rtl w:val="0"/>
-        </w:rPr>
-      </w:r>
-    </w:p>
-    <w:p>
-      <w:pPr>
-        <w:ind w:left="-708.6614173228347" w:firstLine="0"/>
-        <w:jc w:val="left"/>
         <w:rPr/>
-      </w:pPr>
+        <w:drawing>
+          <wp:inline distB="19050" distT="19050" distL="19050" distR="19050">
+            <wp:extent cx="5399730" cy="2692400"/>
+            <wp:effectExtent b="0" l="0" r="0" t="0"/>
+            <wp:docPr id="56" name="image8.png"/>
+            <a:graphic>
+              <a:graphicData uri="http://schemas.openxmlformats.org/drawingml/2006/picture">
+                <pic:pic>
+                  <pic:nvPicPr>
+                    <pic:cNvPr id="0" name="image8.png"/>
+                    <pic:cNvPicPr preferRelativeResize="0"/>
+                  </pic:nvPicPr>
+                  <pic:blipFill>
+                    <a:blip r:embed="rId10"/>
+                    <a:srcRect b="0" l="0" r="0" t="0"/>
+                    <a:stretch>
+                      <a:fillRect/>
+                    </a:stretch>
+                  </pic:blipFill>
+                  <pic:spPr>
+                    <a:xfrm>
+                      <a:off x="0" y="0"/>
+                      <a:ext cx="5399730" cy="2692400"/>
+                    </a:xfrm>
+                    <a:prstGeom prst="rect"/>
+                    <a:ln/>
+                  </pic:spPr>
+                </pic:pic>
+              </a:graphicData>
+            </a:graphic>
+          </wp:inline>
+        </w:drawing>
+      </w:r>
       <w:r>
         <w:rPr>
           <w:rtl w:val="0"/>
@@ -5359,16 +5382,16 @@
           <wp:inline distB="19050" distT="19050" distL="19050" distR="19050">
             <wp:extent cx="5399730" cy="3949700"/>
             <wp:effectExtent b="0" l="0" r="0" t="0"/>
-            <wp:docPr id="56" name="image2.png"/>
+            <wp:docPr id="57" name="image4.png"/>
             <a:graphic>
               <a:graphicData uri="http://schemas.openxmlformats.org/drawingml/2006/picture">
                 <pic:pic>
                   <pic:nvPicPr>
-                    <pic:cNvPr id="0" name="image2.png"/>
+                    <pic:cNvPr id="0" name="image4.png"/>
                     <pic:cNvPicPr preferRelativeResize="0"/>
                   </pic:nvPicPr>
                   <pic:blipFill>
-                    <a:blip r:embed="rId10"/>
+                    <a:blip r:embed="rId11"/>
                     <a:srcRect b="0" l="0" r="0" t="0"/>
                     <a:stretch>
                       <a:fillRect/>
@@ -5649,7 +5672,7 @@
                     <pic:cNvPicPr preferRelativeResize="0"/>
                   </pic:nvPicPr>
                   <pic:blipFill>
-                    <a:blip r:embed="rId11"/>
+                    <a:blip r:embed="rId12"/>
                     <a:srcRect b="0" l="0" r="0" t="0"/>
                     <a:stretch>
                       <a:fillRect/>
@@ -5749,16 +5772,16 @@
           <wp:inline distB="19050" distT="19050" distL="19050" distR="19050">
             <wp:extent cx="3894151" cy="3885516"/>
             <wp:effectExtent b="0" l="0" r="0" t="0"/>
-            <wp:docPr id="57" name="image8.png"/>
+            <wp:docPr id="58" name="image10.png"/>
             <a:graphic>
               <a:graphicData uri="http://schemas.openxmlformats.org/drawingml/2006/picture">
                 <pic:pic>
                   <pic:nvPicPr>
-                    <pic:cNvPr id="0" name="image8.png"/>
+                    <pic:cNvPr id="0" name="image10.png"/>
                     <pic:cNvPicPr preferRelativeResize="0"/>
                   </pic:nvPicPr>
                   <pic:blipFill>
-                    <a:blip r:embed="rId12"/>
+                    <a:blip r:embed="rId13"/>
                     <a:srcRect b="0" l="0" r="0" t="0"/>
                     <a:stretch>
                       <a:fillRect/>
@@ -5874,16 +5897,16 @@
             <wp:extent cx="2243975" cy="4856287"/>
             <wp:effectExtent b="0" l="0" r="0" t="0"/>
             <wp:wrapNone/>
-            <wp:docPr id="52" name="image3.png"/>
+            <wp:docPr id="53" name="image2.png"/>
             <a:graphic>
               <a:graphicData uri="http://schemas.openxmlformats.org/drawingml/2006/picture">
                 <pic:pic>
                   <pic:nvPicPr>
-                    <pic:cNvPr id="0" name="image3.png"/>
+                    <pic:cNvPr id="0" name="image2.png"/>
                     <pic:cNvPicPr preferRelativeResize="0"/>
                   </pic:nvPicPr>
                   <pic:blipFill>
-                    <a:blip r:embed="rId13"/>
+                    <a:blip r:embed="rId14"/>
                     <a:srcRect b="0" l="0" r="0" t="0"/>
                     <a:stretch>
                       <a:fillRect/>
@@ -5916,16 +5939,16 @@
             <wp:extent cx="2243986" cy="4832681"/>
             <wp:effectExtent b="0" l="0" r="0" t="0"/>
             <wp:wrapNone/>
-            <wp:docPr id="54" name="image4.png"/>
+            <wp:docPr id="55" name="image3.png"/>
             <a:graphic>
               <a:graphicData uri="http://schemas.openxmlformats.org/drawingml/2006/picture">
                 <pic:pic>
                   <pic:nvPicPr>
-                    <pic:cNvPr id="0" name="image4.png"/>
+                    <pic:cNvPr id="0" name="image3.png"/>
                     <pic:cNvPicPr preferRelativeResize="0"/>
                   </pic:nvPicPr>
                   <pic:blipFill>
-                    <a:blip r:embed="rId14"/>
+                    <a:blip r:embed="rId15"/>
                     <a:srcRect b="0" l="0" r="0" t="0"/>
                     <a:stretch>
                       <a:fillRect/>
@@ -5958,16 +5981,16 @@
             <wp:extent cx="2352186" cy="4832676"/>
             <wp:effectExtent b="0" l="0" r="0" t="0"/>
             <wp:wrapNone/>
-            <wp:docPr id="50" name="image5.png"/>
+            <wp:docPr id="50" name="image1.png"/>
             <a:graphic>
               <a:graphicData uri="http://schemas.openxmlformats.org/drawingml/2006/picture">
                 <pic:pic>
                   <pic:nvPicPr>
-                    <pic:cNvPr id="0" name="image5.png"/>
+                    <pic:cNvPr id="0" name="image1.png"/>
                     <pic:cNvPicPr preferRelativeResize="0"/>
                   </pic:nvPicPr>
                   <pic:blipFill>
-                    <a:blip r:embed="rId15"/>
+                    <a:blip r:embed="rId16"/>
                     <a:srcRect b="0" l="0" r="0" t="0"/>
                     <a:stretch>
                       <a:fillRect/>
@@ -6133,7 +6156,7 @@
             <wp:extent cx="4722008" cy="4717120"/>
             <wp:effectExtent b="0" l="0" r="0" t="0"/>
             <wp:wrapNone/>
-            <wp:docPr id="53" name="image9.png"/>
+            <wp:docPr id="54" name="image9.png"/>
             <a:graphic>
               <a:graphicData uri="http://schemas.openxmlformats.org/drawingml/2006/picture">
                 <pic:pic>
@@ -6142,7 +6165,7 @@
                     <pic:cNvPicPr preferRelativeResize="0"/>
                   </pic:nvPicPr>
                   <pic:blipFill>
-                    <a:blip r:embed="rId12"/>
+                    <a:blip r:embed="rId13"/>
                     <a:srcRect b="0" l="0" r="0" t="0"/>
                     <a:stretch>
                       <a:fillRect/>
@@ -6204,7 +6227,7 @@
       </w:r>
     </w:p>
     <w:sectPr>
-      <w:headerReference r:id="rId16" w:type="default"/>
+      <w:headerReference r:id="rId17" w:type="default"/>
       <w:pgSz w:h="16838" w:w="11906" w:orient="portrait"/>
       <w:pgMar w:bottom="1417" w:top="1417" w:left="1701" w:right="1701" w:header="708" w:footer="708"/>
       <w:pgNumType w:start="1"/>
@@ -6446,12 +6469,12 @@
               <wp:inline distB="0" distT="0" distL="0" distR="0">
                 <wp:extent cx="1996440" cy="428625"/>
                 <wp:effectExtent b="0" l="0" r="0" t="0"/>
-                <wp:docPr descr="http://www.duoc.cl/normasgraficas/normasgraficas/marca-duoc/6logo-fondo-transparente/fondo-transparente.png" id="51" name="image1.png"/>
+                <wp:docPr descr="http://www.duoc.cl/normasgraficas/normasgraficas/marca-duoc/6logo-fondo-transparente/fondo-transparente.png" id="52" name="image5.png"/>
                 <a:graphic>
                   <a:graphicData uri="http://schemas.openxmlformats.org/drawingml/2006/picture">
                     <pic:pic>
                       <pic:nvPicPr>
-                        <pic:cNvPr descr="http://www.duoc.cl/normasgraficas/normasgraficas/marca-duoc/6logo-fondo-transparente/fondo-transparente.png" id="0" name="image1.png"/>
+                        <pic:cNvPr descr="http://www.duoc.cl/normasgraficas/normasgraficas/marca-duoc/6logo-fondo-transparente/fondo-transparente.png" id="0" name="image5.png"/>
                         <pic:cNvPicPr preferRelativeResize="0"/>
                       </pic:nvPicPr>
                       <pic:blipFill>
